--- a/reports/Komissarov/5/rep/Report.docx
+++ b/reports/Komissarov/5/rep/Report.docx
@@ -1,6 +1,6 @@
 
 <file path=word/document.xml><?xml version="1.0" encoding="utf-8"?>
-<w:document xmlns:wpc="http://schemas.microsoft.com/office/word/2010/wordprocessingCanvas" xmlns:cx="http://schemas.microsoft.com/office/drawing/2014/chartex" xmlns:cx1="http://schemas.microsoft.com/office/drawing/2015/9/8/chartex" xmlns:mc="http://schemas.openxmlformats.org/markup-compatibility/2006" xmlns:o="urn:schemas-microsoft-com:office:office" xmlns:r="http://schemas.openxmlformats.org/officeDocument/2006/relationships" xmlns:m="http://schemas.openxmlformats.org/officeDocument/2006/math" xmlns:v="urn:schemas-microsoft-com:vml" xmlns:wp14="http://schemas.microsoft.com/office/word/2010/wordprocessingDrawing" xmlns:wp="http://schemas.openxmlformats.org/drawingml/2006/wordprocessingDrawing" xmlns:w10="urn:schemas-microsoft-com:office:word" xmlns:w="http://schemas.openxmlformats.org/wordprocessingml/2006/main" xmlns:w14="http://schemas.microsoft.com/office/word/2010/wordml" xmlns:w15="http://schemas.microsoft.com/office/word/2012/wordml" xmlns:w16se="http://schemas.microsoft.com/office/word/2015/wordml/symex" xmlns:wpg="http://schemas.microsoft.com/office/word/2010/wordprocessingGroup" xmlns:wpi="http://schemas.microsoft.com/office/word/2010/wordprocessingInk" xmlns:wne="http://schemas.microsoft.com/office/word/2006/wordml" xmlns:wps="http://schemas.microsoft.com/office/word/2010/wordprocessingShape" mc:Ignorable="w14 w15 w16se wp14">
+<w:document xmlns:wpc="http://schemas.microsoft.com/office/word/2010/wordprocessingCanvas" xmlns:cx="http://schemas.microsoft.com/office/drawing/2014/chartex" xmlns:mc="http://schemas.openxmlformats.org/markup-compatibility/2006" xmlns:o="urn:schemas-microsoft-com:office:office" xmlns:r="http://schemas.openxmlformats.org/officeDocument/2006/relationships" xmlns:m="http://schemas.openxmlformats.org/officeDocument/2006/math" xmlns:v="urn:schemas-microsoft-com:vml" xmlns:wp14="http://schemas.microsoft.com/office/word/2010/wordprocessingDrawing" xmlns:wp="http://schemas.openxmlformats.org/drawingml/2006/wordprocessingDrawing" xmlns:w10="urn:schemas-microsoft-com:office:word" xmlns:w="http://schemas.openxmlformats.org/wordprocessingml/2006/main" xmlns:w14="http://schemas.microsoft.com/office/word/2010/wordml" xmlns:w15="http://schemas.microsoft.com/office/word/2012/wordml" xmlns:w16se="http://schemas.microsoft.com/office/word/2015/wordml/symex" xmlns:wpg="http://schemas.microsoft.com/office/word/2010/wordprocessingGroup" xmlns:wpi="http://schemas.microsoft.com/office/word/2010/wordprocessingInk" xmlns:wne="http://schemas.microsoft.com/office/word/2006/wordml" xmlns:wps="http://schemas.microsoft.com/office/word/2010/wordprocessingShape" mc:Ignorable="w14 w15 w16se wp14">
   <w:body>
     <w:p>
       <w:pPr>
@@ -9,15 +9,15 @@
           <w:rFonts w:ascii="Times New Roman" w:hAnsi="Times New Roman" w:cs="Times New Roman"/>
           <w:sz w:val="24"/>
           <w:szCs w:val="24"/>
-          <w:lang/>
-        </w:rPr>
-      </w:pPr>
-      <w:r>
-        <w:rPr>
-          <w:rFonts w:ascii="Times New Roman" w:hAnsi="Times New Roman" w:cs="Times New Roman"/>
-          <w:sz w:val="24"/>
-          <w:szCs w:val="24"/>
-          <w:lang/>
+          <w:lang w:val="ru-RU"/>
+        </w:rPr>
+      </w:pPr>
+      <w:r>
+        <w:rPr>
+          <w:rFonts w:ascii="Times New Roman" w:hAnsi="Times New Roman" w:cs="Times New Roman"/>
+          <w:sz w:val="24"/>
+          <w:szCs w:val="24"/>
+          <w:lang w:val="ru-RU"/>
         </w:rPr>
         <w:t>Министерство образования Республики Беларусь</w:t>
       </w:r>
@@ -29,15 +29,15 @@
           <w:rFonts w:ascii="Times New Roman" w:hAnsi="Times New Roman" w:cs="Times New Roman"/>
           <w:sz w:val="24"/>
           <w:szCs w:val="24"/>
-          <w:lang/>
-        </w:rPr>
-      </w:pPr>
-      <w:r>
-        <w:rPr>
-          <w:rFonts w:ascii="Times New Roman" w:hAnsi="Times New Roman" w:cs="Times New Roman"/>
-          <w:sz w:val="24"/>
-          <w:szCs w:val="24"/>
-          <w:lang/>
+          <w:lang w:val="ru-RU"/>
+        </w:rPr>
+      </w:pPr>
+      <w:r>
+        <w:rPr>
+          <w:rFonts w:ascii="Times New Roman" w:hAnsi="Times New Roman" w:cs="Times New Roman"/>
+          <w:sz w:val="24"/>
+          <w:szCs w:val="24"/>
+          <w:lang w:val="ru-RU"/>
         </w:rPr>
         <w:t>УО «Брестский государственный технический университет»</w:t>
       </w:r>
@@ -49,17 +49,25 @@
           <w:rFonts w:ascii="Times New Roman" w:hAnsi="Times New Roman" w:cs="Times New Roman"/>
           <w:sz w:val="24"/>
           <w:szCs w:val="24"/>
-          <w:lang/>
-        </w:rPr>
-      </w:pPr>
-      <w:r>
-        <w:rPr>
-          <w:rFonts w:ascii="Times New Roman" w:hAnsi="Times New Roman" w:cs="Times New Roman"/>
-          <w:sz w:val="24"/>
-          <w:szCs w:val="24"/>
-          <w:lang/>
-        </w:rPr>
-        <w:t>Кафедра ИИТ</w:t>
+        </w:rPr>
+      </w:pPr>
+      <w:proofErr w:type="spellStart"/>
+      <w:r>
+        <w:rPr>
+          <w:rFonts w:ascii="Times New Roman" w:hAnsi="Times New Roman" w:cs="Times New Roman"/>
+          <w:sz w:val="24"/>
+          <w:szCs w:val="24"/>
+        </w:rPr>
+        <w:t>Кафедра</w:t>
+      </w:r>
+      <w:proofErr w:type="spellEnd"/>
+      <w:r>
+        <w:rPr>
+          <w:rFonts w:ascii="Times New Roman" w:hAnsi="Times New Roman" w:cs="Times New Roman"/>
+          <w:sz w:val="24"/>
+          <w:szCs w:val="24"/>
+        </w:rPr>
+        <w:t xml:space="preserve"> ИИТ</w:t>
       </w:r>
     </w:p>
     <w:p>
@@ -69,7 +77,6 @@
           <w:rFonts w:ascii="Times New Roman" w:hAnsi="Times New Roman" w:cs="Times New Roman"/>
           <w:sz w:val="24"/>
           <w:szCs w:val="24"/>
-          <w:lang/>
         </w:rPr>
       </w:pPr>
     </w:p>
@@ -80,7 +87,6 @@
           <w:rFonts w:ascii="Times New Roman" w:hAnsi="Times New Roman" w:cs="Times New Roman"/>
           <w:sz w:val="24"/>
           <w:szCs w:val="24"/>
-          <w:lang/>
         </w:rPr>
       </w:pPr>
     </w:p>
@@ -91,7 +97,6 @@
           <w:rFonts w:ascii="Times New Roman" w:hAnsi="Times New Roman" w:cs="Times New Roman"/>
           <w:sz w:val="24"/>
           <w:szCs w:val="24"/>
-          <w:lang/>
         </w:rPr>
       </w:pPr>
     </w:p>
@@ -102,7 +107,6 @@
           <w:rFonts w:ascii="Times New Roman" w:hAnsi="Times New Roman" w:cs="Times New Roman"/>
           <w:sz w:val="24"/>
           <w:szCs w:val="24"/>
-          <w:lang/>
         </w:rPr>
       </w:pPr>
     </w:p>
@@ -113,7 +117,6 @@
           <w:rFonts w:ascii="Times New Roman" w:hAnsi="Times New Roman" w:cs="Times New Roman"/>
           <w:sz w:val="24"/>
           <w:szCs w:val="24"/>
-          <w:lang/>
         </w:rPr>
       </w:pPr>
     </w:p>
@@ -124,7 +127,6 @@
           <w:rFonts w:ascii="Times New Roman" w:hAnsi="Times New Roman" w:cs="Times New Roman"/>
           <w:sz w:val="24"/>
           <w:szCs w:val="24"/>
-          <w:lang/>
         </w:rPr>
       </w:pPr>
     </w:p>
@@ -135,7 +137,6 @@
           <w:rFonts w:ascii="Times New Roman" w:hAnsi="Times New Roman" w:cs="Times New Roman"/>
           <w:sz w:val="24"/>
           <w:szCs w:val="24"/>
-          <w:lang/>
         </w:rPr>
       </w:pPr>
     </w:p>
@@ -146,7 +147,6 @@
           <w:rFonts w:ascii="Times New Roman" w:hAnsi="Times New Roman" w:cs="Times New Roman"/>
           <w:sz w:val="24"/>
           <w:szCs w:val="24"/>
-          <w:lang/>
         </w:rPr>
       </w:pPr>
     </w:p>
@@ -157,15 +157,15 @@
           <w:rFonts w:ascii="Times New Roman" w:hAnsi="Times New Roman" w:cs="Times New Roman"/>
           <w:sz w:val="24"/>
           <w:szCs w:val="24"/>
-          <w:lang/>
-        </w:rPr>
-      </w:pPr>
-      <w:r>
-        <w:rPr>
-          <w:rFonts w:ascii="Times New Roman" w:hAnsi="Times New Roman" w:cs="Times New Roman"/>
-          <w:sz w:val="24"/>
-          <w:szCs w:val="24"/>
-          <w:lang/>
+          <w:lang w:val="ru-RU"/>
+        </w:rPr>
+      </w:pPr>
+      <w:r>
+        <w:rPr>
+          <w:rFonts w:ascii="Times New Roman" w:hAnsi="Times New Roman" w:cs="Times New Roman"/>
+          <w:sz w:val="24"/>
+          <w:szCs w:val="24"/>
+          <w:lang w:val="ru-RU"/>
         </w:rPr>
         <w:t>Лабораторная работа №</w:t>
       </w:r>
@@ -174,7 +174,7 @@
           <w:rFonts w:ascii="Times New Roman" w:hAnsi="Times New Roman" w:cs="Times New Roman"/>
           <w:sz w:val="24"/>
           <w:szCs w:val="24"/>
-          <w:lang/>
+          <w:lang w:val="ru-RU"/>
         </w:rPr>
         <w:t>5</w:t>
       </w:r>
@@ -186,15 +186,15 @@
           <w:rFonts w:ascii="Times New Roman" w:hAnsi="Times New Roman" w:cs="Times New Roman"/>
           <w:sz w:val="24"/>
           <w:szCs w:val="24"/>
-          <w:lang/>
-        </w:rPr>
-      </w:pPr>
-      <w:r>
-        <w:rPr>
-          <w:rFonts w:ascii="Times New Roman" w:hAnsi="Times New Roman" w:cs="Times New Roman"/>
-          <w:sz w:val="24"/>
-          <w:szCs w:val="24"/>
-          <w:lang/>
+          <w:lang w:val="ru-RU"/>
+        </w:rPr>
+      </w:pPr>
+      <w:r>
+        <w:rPr>
+          <w:rFonts w:ascii="Times New Roman" w:hAnsi="Times New Roman" w:cs="Times New Roman"/>
+          <w:sz w:val="24"/>
+          <w:szCs w:val="24"/>
+          <w:lang w:val="ru-RU"/>
         </w:rPr>
         <w:t>По дисциплине: “</w:t>
       </w:r>
@@ -203,7 +203,7 @@
           <w:rFonts w:ascii="Times New Roman" w:hAnsi="Times New Roman" w:cs="Times New Roman"/>
           <w:sz w:val="24"/>
           <w:szCs w:val="24"/>
-          <w:lang/>
+          <w:lang w:val="ru-RU"/>
         </w:rPr>
         <w:t>Языки программирования</w:t>
       </w:r>
@@ -212,7 +212,7 @@
           <w:rFonts w:ascii="Times New Roman" w:hAnsi="Times New Roman" w:cs="Times New Roman"/>
           <w:sz w:val="24"/>
           <w:szCs w:val="24"/>
-          <w:lang/>
+          <w:lang w:val="ru-RU"/>
         </w:rPr>
         <w:t>”</w:t>
       </w:r>
@@ -225,14 +225,15 @@
           <w:rFonts w:ascii="Times New Roman" w:hAnsi="Times New Roman" w:cs="Times New Roman"/>
           <w:sz w:val="24"/>
           <w:szCs w:val="24"/>
-        </w:rPr>
-      </w:pPr>
-      <w:r>
-        <w:rPr>
-          <w:rFonts w:ascii="Times New Roman" w:hAnsi="Times New Roman" w:cs="Times New Roman"/>
-          <w:sz w:val="24"/>
-          <w:szCs w:val="24"/>
-          <w:lang/>
+          <w:lang w:val="ru-RU"/>
+        </w:rPr>
+      </w:pPr>
+      <w:r>
+        <w:rPr>
+          <w:rFonts w:ascii="Times New Roman" w:hAnsi="Times New Roman" w:cs="Times New Roman"/>
+          <w:sz w:val="24"/>
+          <w:szCs w:val="24"/>
+          <w:lang w:val="ru-RU"/>
         </w:rPr>
         <w:t>Тема:</w:t>
       </w:r>
@@ -241,7 +242,7 @@
           <w:rFonts w:ascii="Times New Roman" w:hAnsi="Times New Roman" w:cs="Times New Roman"/>
           <w:sz w:val="24"/>
           <w:szCs w:val="24"/>
-          <w:lang/>
+          <w:lang w:val="ru-RU"/>
         </w:rPr>
         <w:tab/>
       </w:r>
@@ -250,7 +251,7 @@
           <w:rFonts w:ascii="Times New Roman" w:hAnsi="Times New Roman" w:cs="Times New Roman"/>
           <w:sz w:val="24"/>
           <w:szCs w:val="24"/>
-          <w:lang/>
+          <w:lang w:val="ru-RU"/>
         </w:rPr>
         <w:t>“</w:t>
       </w:r>
@@ -259,7 +260,7 @@
           <w:rFonts w:ascii="Times New Roman" w:hAnsi="Times New Roman" w:cs="Times New Roman"/>
           <w:sz w:val="24"/>
           <w:szCs w:val="24"/>
-          <w:lang/>
+          <w:lang w:val="ru-RU"/>
         </w:rPr>
         <w:t>Файловая система</w:t>
       </w:r>
@@ -268,7 +269,7 @@
           <w:rFonts w:ascii="Times New Roman" w:hAnsi="Times New Roman" w:cs="Times New Roman"/>
           <w:sz w:val="24"/>
           <w:szCs w:val="24"/>
-          <w:lang/>
+          <w:lang w:val="ru-RU"/>
         </w:rPr>
         <w:t>”</w:t>
       </w:r>
@@ -277,7 +278,7 @@
           <w:rFonts w:ascii="Times New Roman" w:hAnsi="Times New Roman" w:cs="Times New Roman"/>
           <w:sz w:val="24"/>
           <w:szCs w:val="24"/>
-          <w:lang/>
+          <w:lang w:val="ru-RU"/>
         </w:rPr>
         <w:cr/>
       </w:r>
@@ -287,7 +288,7 @@
           <w:bCs/>
           <w:sz w:val="24"/>
           <w:szCs w:val="24"/>
-          <w:lang/>
+          <w:lang w:val="ru-RU"/>
         </w:rPr>
         <w:t>Вариант №</w:t>
       </w:r>
@@ -297,6 +298,7 @@
           <w:bCs/>
           <w:sz w:val="24"/>
           <w:szCs w:val="24"/>
+          <w:lang w:val="ru-RU"/>
         </w:rPr>
         <w:t>6</w:t>
       </w:r>
@@ -308,7 +310,7 @@
           <w:rFonts w:ascii="Times New Roman" w:hAnsi="Times New Roman" w:cs="Times New Roman"/>
           <w:sz w:val="24"/>
           <w:szCs w:val="24"/>
-          <w:lang/>
+          <w:lang w:val="ru-RU"/>
         </w:rPr>
       </w:pPr>
     </w:p>
@@ -319,7 +321,7 @@
           <w:rFonts w:ascii="Times New Roman" w:hAnsi="Times New Roman" w:cs="Times New Roman"/>
           <w:sz w:val="24"/>
           <w:szCs w:val="24"/>
-          <w:lang/>
+          <w:lang w:val="ru-RU"/>
         </w:rPr>
       </w:pPr>
     </w:p>
@@ -330,7 +332,7 @@
           <w:rFonts w:ascii="Times New Roman" w:hAnsi="Times New Roman" w:cs="Times New Roman"/>
           <w:sz w:val="24"/>
           <w:szCs w:val="24"/>
-          <w:lang/>
+          <w:lang w:val="ru-RU"/>
         </w:rPr>
       </w:pPr>
     </w:p>
@@ -341,7 +343,7 @@
           <w:rFonts w:ascii="Times New Roman" w:hAnsi="Times New Roman" w:cs="Times New Roman"/>
           <w:sz w:val="24"/>
           <w:szCs w:val="24"/>
-          <w:lang/>
+          <w:lang w:val="ru-RU"/>
         </w:rPr>
       </w:pPr>
     </w:p>
@@ -352,7 +354,7 @@
           <w:rFonts w:ascii="Times New Roman" w:hAnsi="Times New Roman" w:cs="Times New Roman"/>
           <w:sz w:val="24"/>
           <w:szCs w:val="24"/>
-          <w:lang/>
+          <w:lang w:val="ru-RU"/>
         </w:rPr>
       </w:pPr>
     </w:p>
@@ -363,7 +365,7 @@
           <w:rFonts w:ascii="Times New Roman" w:hAnsi="Times New Roman" w:cs="Times New Roman"/>
           <w:sz w:val="24"/>
           <w:szCs w:val="24"/>
-          <w:lang/>
+          <w:lang w:val="ru-RU"/>
         </w:rPr>
       </w:pPr>
     </w:p>
@@ -374,17 +376,17 @@
           <w:rFonts w:ascii="Times New Roman" w:hAnsi="Times New Roman" w:cs="Times New Roman"/>
           <w:sz w:val="24"/>
           <w:szCs w:val="24"/>
-          <w:lang/>
-        </w:rPr>
-      </w:pPr>
-    </w:p>
-    <w:p>
-      <w:pPr>
-        <w:rPr>
-          <w:rFonts w:ascii="Times New Roman" w:hAnsi="Times New Roman" w:cs="Times New Roman"/>
-          <w:sz w:val="24"/>
-          <w:szCs w:val="24"/>
-          <w:lang/>
+          <w:lang w:val="ru-RU"/>
+        </w:rPr>
+      </w:pPr>
+    </w:p>
+    <w:p>
+      <w:pPr>
+        <w:rPr>
+          <w:rFonts w:ascii="Times New Roman" w:hAnsi="Times New Roman" w:cs="Times New Roman"/>
+          <w:sz w:val="24"/>
+          <w:szCs w:val="24"/>
+          <w:lang w:val="ru-RU"/>
         </w:rPr>
       </w:pPr>
     </w:p>
@@ -395,15 +397,15 @@
           <w:rFonts w:ascii="Times New Roman" w:hAnsi="Times New Roman" w:cs="Times New Roman"/>
           <w:sz w:val="24"/>
           <w:szCs w:val="24"/>
-          <w:lang/>
-        </w:rPr>
-      </w:pPr>
-      <w:r>
-        <w:rPr>
-          <w:rFonts w:ascii="Times New Roman" w:hAnsi="Times New Roman" w:cs="Times New Roman"/>
-          <w:sz w:val="24"/>
-          <w:szCs w:val="24"/>
-          <w:lang/>
+          <w:lang w:val="ru-RU"/>
+        </w:rPr>
+      </w:pPr>
+      <w:r>
+        <w:rPr>
+          <w:rFonts w:ascii="Times New Roman" w:hAnsi="Times New Roman" w:cs="Times New Roman"/>
+          <w:sz w:val="24"/>
+          <w:szCs w:val="24"/>
+          <w:lang w:val="ru-RU"/>
         </w:rPr>
         <w:t xml:space="preserve">Выполнил: студент 1 курса </w:t>
       </w:r>
@@ -415,15 +417,15 @@
           <w:rFonts w:ascii="Times New Roman" w:hAnsi="Times New Roman" w:cs="Times New Roman"/>
           <w:sz w:val="24"/>
           <w:szCs w:val="24"/>
-          <w:lang/>
-        </w:rPr>
-      </w:pPr>
-      <w:r>
-        <w:rPr>
-          <w:rFonts w:ascii="Times New Roman" w:hAnsi="Times New Roman" w:cs="Times New Roman"/>
-          <w:sz w:val="24"/>
-          <w:szCs w:val="24"/>
-          <w:lang/>
+          <w:lang w:val="ru-RU"/>
+        </w:rPr>
+      </w:pPr>
+      <w:r>
+        <w:rPr>
+          <w:rFonts w:ascii="Times New Roman" w:hAnsi="Times New Roman" w:cs="Times New Roman"/>
+          <w:sz w:val="24"/>
+          <w:szCs w:val="24"/>
+          <w:lang w:val="ru-RU"/>
         </w:rPr>
         <w:t xml:space="preserve">группы ПО-7       </w:t>
       </w:r>
@@ -435,7 +437,7 @@
           <w:rFonts w:ascii="Times New Roman" w:hAnsi="Times New Roman" w:cs="Times New Roman"/>
           <w:sz w:val="24"/>
           <w:szCs w:val="24"/>
-          <w:lang/>
+          <w:lang w:val="ru-RU"/>
         </w:rPr>
       </w:pPr>
       <w:r>
@@ -452,7 +454,7 @@
           <w:rFonts w:ascii="Times New Roman" w:hAnsi="Times New Roman" w:cs="Times New Roman"/>
           <w:sz w:val="24"/>
           <w:szCs w:val="24"/>
-          <w:lang/>
+          <w:lang w:val="ru-RU"/>
         </w:rPr>
         <w:t xml:space="preserve">       </w:t>
       </w:r>
@@ -464,15 +466,15 @@
           <w:rFonts w:ascii="Times New Roman" w:hAnsi="Times New Roman" w:cs="Times New Roman"/>
           <w:sz w:val="24"/>
           <w:szCs w:val="24"/>
-          <w:lang/>
-        </w:rPr>
-      </w:pPr>
-      <w:r>
-        <w:rPr>
-          <w:rFonts w:ascii="Times New Roman" w:hAnsi="Times New Roman" w:cs="Times New Roman"/>
-          <w:sz w:val="24"/>
-          <w:szCs w:val="24"/>
-          <w:lang/>
+          <w:lang w:val="ru-RU"/>
+        </w:rPr>
+      </w:pPr>
+      <w:r>
+        <w:rPr>
+          <w:rFonts w:ascii="Times New Roman" w:hAnsi="Times New Roman" w:cs="Times New Roman"/>
+          <w:sz w:val="24"/>
+          <w:szCs w:val="24"/>
+          <w:lang w:val="ru-RU"/>
         </w:rPr>
         <w:t>Проверила</w:t>
       </w:r>
@@ -485,15 +487,27 @@
         </w:rPr>
         <w:t xml:space="preserve">: </w:t>
       </w:r>
+      <w:proofErr w:type="spellStart"/>
       <w:r>
         <w:rPr>
           <w:rFonts w:ascii="Times New Roman" w:hAnsi="Times New Roman" w:cs="Times New Roman"/>
           <w:bCs/>
           <w:sz w:val="24"/>
           <w:szCs w:val="24"/>
-          <w:lang/>
-        </w:rPr>
-        <w:t>Дряпко А. В.</w:t>
+          <w:lang w:val="ru-RU"/>
+        </w:rPr>
+        <w:t>Дряпко</w:t>
+      </w:r>
+      <w:proofErr w:type="spellEnd"/>
+      <w:r>
+        <w:rPr>
+          <w:rFonts w:ascii="Times New Roman" w:hAnsi="Times New Roman" w:cs="Times New Roman"/>
+          <w:bCs/>
+          <w:sz w:val="24"/>
+          <w:szCs w:val="24"/>
+          <w:lang w:val="ru-RU"/>
+        </w:rPr>
+        <w:t xml:space="preserve"> А. В.</w:t>
       </w:r>
     </w:p>
     <w:p>
@@ -503,7 +517,7 @@
           <w:rFonts w:ascii="Times New Roman" w:hAnsi="Times New Roman" w:cs="Times New Roman"/>
           <w:sz w:val="24"/>
           <w:szCs w:val="24"/>
-          <w:lang/>
+          <w:lang w:val="ru-RU"/>
         </w:rPr>
       </w:pPr>
     </w:p>
@@ -515,7 +529,7 @@
           <w:rFonts w:ascii="Times New Roman" w:hAnsi="Times New Roman" w:cs="Times New Roman"/>
           <w:sz w:val="24"/>
           <w:szCs w:val="24"/>
-          <w:lang/>
+          <w:lang w:val="ru-RU"/>
         </w:rPr>
       </w:pPr>
     </w:p>
@@ -526,7 +540,7 @@
           <w:rFonts w:ascii="Times New Roman" w:hAnsi="Times New Roman" w:cs="Times New Roman"/>
           <w:sz w:val="24"/>
           <w:szCs w:val="24"/>
-          <w:lang/>
+          <w:lang w:val="ru-RU"/>
         </w:rPr>
       </w:pPr>
     </w:p>
@@ -538,7 +552,7 @@
           <w:rFonts w:ascii="Times New Roman" w:hAnsi="Times New Roman" w:cs="Times New Roman"/>
           <w:sz w:val="24"/>
           <w:szCs w:val="24"/>
-          <w:lang/>
+          <w:lang w:val="ru-RU"/>
         </w:rPr>
       </w:pPr>
     </w:p>
@@ -550,15 +564,15 @@
           <w:rFonts w:ascii="Times New Roman" w:hAnsi="Times New Roman" w:cs="Times New Roman"/>
           <w:sz w:val="24"/>
           <w:szCs w:val="24"/>
-          <w:lang/>
-        </w:rPr>
-      </w:pPr>
-      <w:r>
-        <w:rPr>
-          <w:rFonts w:ascii="Times New Roman" w:hAnsi="Times New Roman" w:cs="Times New Roman"/>
-          <w:sz w:val="24"/>
-          <w:szCs w:val="24"/>
-          <w:lang/>
+          <w:lang w:val="ru-RU"/>
+        </w:rPr>
+      </w:pPr>
+      <w:r>
+        <w:rPr>
+          <w:rFonts w:ascii="Times New Roman" w:hAnsi="Times New Roman" w:cs="Times New Roman"/>
+          <w:sz w:val="24"/>
+          <w:szCs w:val="24"/>
+          <w:lang w:val="ru-RU"/>
         </w:rPr>
         <w:t>Брест 2021</w:t>
       </w:r>
@@ -571,7 +585,7 @@
           <w:rFonts w:ascii="Times New Roman" w:hAnsi="Times New Roman" w:cs="Times New Roman"/>
           <w:sz w:val="24"/>
           <w:szCs w:val="24"/>
-          <w:lang/>
+          <w:lang w:val="ru-RU"/>
         </w:rPr>
       </w:pPr>
       <w:r>
@@ -589,7 +603,7 @@
           <w:rFonts w:ascii="Times New Roman" w:hAnsi="Times New Roman" w:cs="Times New Roman"/>
           <w:sz w:val="24"/>
           <w:szCs w:val="24"/>
-          <w:lang/>
+          <w:lang w:val="ru-RU"/>
         </w:rPr>
         <w:t>:</w:t>
       </w:r>
@@ -607,7 +621,7 @@
           <w:rFonts w:ascii="Times New Roman" w:hAnsi="Times New Roman" w:cs="Times New Roman"/>
           <w:sz w:val="24"/>
           <w:szCs w:val="24"/>
-          <w:lang/>
+          <w:lang w:val="ru-RU"/>
         </w:rPr>
         <w:t>у</w:t>
       </w:r>
@@ -616,7 +630,7 @@
           <w:rFonts w:ascii="Times New Roman" w:hAnsi="Times New Roman" w:cs="Times New Roman"/>
           <w:sz w:val="24"/>
           <w:szCs w:val="24"/>
-          <w:lang/>
+          <w:lang w:val="ru-RU"/>
         </w:rPr>
         <w:t>лучшить знания</w:t>
       </w:r>
@@ -625,7 +639,7 @@
           <w:rFonts w:ascii="Times New Roman" w:hAnsi="Times New Roman" w:cs="Times New Roman"/>
           <w:sz w:val="24"/>
           <w:szCs w:val="24"/>
-          <w:lang/>
+          <w:lang w:val="ru-RU"/>
         </w:rPr>
         <w:t xml:space="preserve"> язык</w:t>
       </w:r>
@@ -634,7 +648,7 @@
           <w:rFonts w:ascii="Times New Roman" w:hAnsi="Times New Roman" w:cs="Times New Roman"/>
           <w:sz w:val="24"/>
           <w:szCs w:val="24"/>
-          <w:lang/>
+          <w:lang w:val="ru-RU"/>
         </w:rPr>
         <w:t>а</w:t>
       </w:r>
@@ -643,7 +657,7 @@
           <w:rFonts w:ascii="Times New Roman" w:hAnsi="Times New Roman" w:cs="Times New Roman"/>
           <w:sz w:val="24"/>
           <w:szCs w:val="24"/>
-          <w:lang/>
+          <w:lang w:val="ru-RU"/>
         </w:rPr>
         <w:t xml:space="preserve"> программирования </w:t>
       </w:r>
@@ -669,7 +683,7 @@
           <w:rFonts w:ascii="Times New Roman" w:hAnsi="Times New Roman" w:cs="Times New Roman"/>
           <w:sz w:val="24"/>
           <w:szCs w:val="24"/>
-          <w:lang/>
+          <w:lang w:val="ru-RU"/>
         </w:rPr>
         <w:t>и выполнить заданные задания</w:t>
       </w:r>
@@ -680,15 +694,16 @@
         <w:ind w:left="426" w:hanging="426"/>
         <w:rPr>
           <w:rFonts w:ascii="Times New Roman" w:hAnsi="Times New Roman" w:cs="Times New Roman"/>
+          <w:b/>
           <w:bCs/>
           <w:sz w:val="24"/>
           <w:szCs w:val="24"/>
-          <w:lang/>
-        </w:rPr>
-      </w:pPr>
-      <w:r>
-        <w:rPr>
-          <w:rFonts w:ascii="Times New Roman" w:hAnsi="Times New Roman" w:cs="Times New Roman"/>
+        </w:rPr>
+      </w:pPr>
+      <w:r>
+        <w:rPr>
+          <w:rFonts w:ascii="Times New Roman" w:hAnsi="Times New Roman" w:cs="Times New Roman"/>
+          <w:b/>
           <w:bCs/>
           <w:sz w:val="24"/>
           <w:szCs w:val="24"/>
@@ -696,37 +711,81 @@
         </w:rPr>
         <w:t>К</w:t>
       </w:r>
-      <w:r>
-        <w:rPr>
-          <w:rFonts w:ascii="Times New Roman" w:hAnsi="Times New Roman" w:cs="Times New Roman"/>
+      <w:proofErr w:type="spellStart"/>
+      <w:r>
+        <w:rPr>
+          <w:rFonts w:ascii="Times New Roman" w:hAnsi="Times New Roman" w:cs="Times New Roman"/>
+          <w:b/>
           <w:bCs/>
           <w:sz w:val="24"/>
           <w:szCs w:val="24"/>
-          <w:lang/>
-        </w:rPr>
-        <w:t>од программы:</w:t>
-      </w:r>
-    </w:p>
-    <w:p>
-      <w:pPr>
-        <w:autoSpaceDE w:val="0"/>
-        <w:autoSpaceDN w:val="0"/>
-        <w:adjustRightInd w:val="0"/>
-        <w:spacing w:after="0" w:line="240" w:lineRule="auto"/>
-        <w:rPr>
-          <w:rFonts w:ascii="Times New Roman" w:hAnsi="Times New Roman" w:cs="Times New Roman"/>
-          <w:sz w:val="24"/>
-          <w:szCs w:val="24"/>
-        </w:rPr>
-      </w:pPr>
-      <w:r>
-        <w:rPr>
-          <w:rFonts w:ascii="Times New Roman" w:hAnsi="Times New Roman" w:cs="Times New Roman"/>
-          <w:sz w:val="24"/>
-          <w:szCs w:val="24"/>
-        </w:rPr>
-        <w:t>import os</w:t>
-      </w:r>
+        </w:rPr>
+        <w:t>од</w:t>
+      </w:r>
+      <w:proofErr w:type="spellEnd"/>
+      <w:r>
+        <w:rPr>
+          <w:rFonts w:ascii="Times New Roman" w:hAnsi="Times New Roman" w:cs="Times New Roman"/>
+          <w:b/>
+          <w:bCs/>
+          <w:sz w:val="24"/>
+          <w:szCs w:val="24"/>
+        </w:rPr>
+        <w:t xml:space="preserve"> </w:t>
+      </w:r>
+      <w:proofErr w:type="spellStart"/>
+      <w:r>
+        <w:rPr>
+          <w:rFonts w:ascii="Times New Roman" w:hAnsi="Times New Roman" w:cs="Times New Roman"/>
+          <w:b/>
+          <w:bCs/>
+          <w:sz w:val="24"/>
+          <w:szCs w:val="24"/>
+        </w:rPr>
+        <w:t>программы</w:t>
+      </w:r>
+      <w:proofErr w:type="spellEnd"/>
+      <w:r>
+        <w:rPr>
+          <w:rFonts w:ascii="Times New Roman" w:hAnsi="Times New Roman" w:cs="Times New Roman"/>
+          <w:b/>
+          <w:bCs/>
+          <w:sz w:val="24"/>
+          <w:szCs w:val="24"/>
+        </w:rPr>
+        <w:t>:</w:t>
+      </w:r>
+    </w:p>
+    <w:p>
+      <w:pPr>
+        <w:autoSpaceDE w:val="0"/>
+        <w:autoSpaceDN w:val="0"/>
+        <w:adjustRightInd w:val="0"/>
+        <w:spacing w:after="0" w:line="240" w:lineRule="auto"/>
+        <w:rPr>
+          <w:rFonts w:ascii="Times New Roman" w:hAnsi="Times New Roman" w:cs="Times New Roman"/>
+          <w:sz w:val="24"/>
+          <w:szCs w:val="24"/>
+        </w:rPr>
+      </w:pPr>
+      <w:r>
+        <w:rPr>
+          <w:rFonts w:ascii="Times New Roman" w:hAnsi="Times New Roman" w:cs="Times New Roman"/>
+          <w:sz w:val="24"/>
+          <w:szCs w:val="24"/>
+        </w:rPr>
+        <w:t xml:space="preserve">import </w:t>
+      </w:r>
+      <w:proofErr w:type="spellStart"/>
+      <w:r>
+        <w:rPr>
+          <w:rFonts w:ascii="Times New Roman" w:hAnsi="Times New Roman" w:cs="Times New Roman"/>
+          <w:sz w:val="24"/>
+          <w:szCs w:val="24"/>
+        </w:rPr>
+        <w:t>os</w:t>
+      </w:r>
+      <w:proofErr w:type="spellEnd"/>
     </w:p>
     <w:p>
       <w:pPr>
@@ -767,8 +826,36 @@
           <w:sz w:val="24"/>
           <w:szCs w:val="24"/>
         </w:rPr>
-        <w:t>from pprint import pprint</w:t>
-      </w:r>
+        <w:t xml:space="preserve">from </w:t>
+      </w:r>
+      <w:proofErr w:type="spellStart"/>
+      <w:r>
+        <w:rPr>
+          <w:rFonts w:ascii="Times New Roman" w:hAnsi="Times New Roman" w:cs="Times New Roman"/>
+          <w:sz w:val="24"/>
+          <w:szCs w:val="24"/>
+        </w:rPr>
+        <w:t>pprint</w:t>
+      </w:r>
+      <w:proofErr w:type="spellEnd"/>
+      <w:r>
+        <w:rPr>
+          <w:rFonts w:ascii="Times New Roman" w:hAnsi="Times New Roman" w:cs="Times New Roman"/>
+          <w:sz w:val="24"/>
+          <w:szCs w:val="24"/>
+        </w:rPr>
+        <w:t xml:space="preserve"> import </w:t>
+      </w:r>
+      <w:proofErr w:type="spellStart"/>
+      <w:r>
+        <w:rPr>
+          <w:rFonts w:ascii="Times New Roman" w:hAnsi="Times New Roman" w:cs="Times New Roman"/>
+          <w:sz w:val="24"/>
+          <w:szCs w:val="24"/>
+        </w:rPr>
+        <w:t>pprint</w:t>
+      </w:r>
+      <w:proofErr w:type="spellEnd"/>
     </w:p>
     <w:p>
       <w:pPr>
@@ -809,83 +896,237 @@
           <w:sz w:val="24"/>
           <w:szCs w:val="24"/>
         </w:rPr>
-        <w:t>Students = List[List[Union[str, int]]]</w:t>
-      </w:r>
-    </w:p>
-    <w:p>
-      <w:pPr>
-        <w:autoSpaceDE w:val="0"/>
-        <w:autoSpaceDN w:val="0"/>
-        <w:adjustRightInd w:val="0"/>
-        <w:spacing w:after="0" w:line="240" w:lineRule="auto"/>
-        <w:rPr>
-          <w:rFonts w:ascii="Times New Roman" w:hAnsi="Times New Roman" w:cs="Times New Roman"/>
-          <w:sz w:val="24"/>
-          <w:szCs w:val="24"/>
-        </w:rPr>
-      </w:pPr>
-      <w:r>
-        <w:rPr>
-          <w:rFonts w:ascii="Times New Roman" w:hAnsi="Times New Roman" w:cs="Times New Roman"/>
-          <w:sz w:val="24"/>
-          <w:szCs w:val="24"/>
-        </w:rPr>
-        <w:t>Header = List[str]</w:t>
-      </w:r>
-    </w:p>
-    <w:p>
-      <w:pPr>
-        <w:autoSpaceDE w:val="0"/>
-        <w:autoSpaceDN w:val="0"/>
-        <w:adjustRightInd w:val="0"/>
-        <w:spacing w:after="0" w:line="240" w:lineRule="auto"/>
-        <w:rPr>
-          <w:rFonts w:ascii="Times New Roman" w:hAnsi="Times New Roman" w:cs="Times New Roman"/>
-          <w:sz w:val="24"/>
-          <w:szCs w:val="24"/>
-        </w:rPr>
-      </w:pPr>
-    </w:p>
-    <w:p>
-      <w:pPr>
-        <w:autoSpaceDE w:val="0"/>
-        <w:autoSpaceDN w:val="0"/>
-        <w:adjustRightInd w:val="0"/>
-        <w:spacing w:after="0" w:line="240" w:lineRule="auto"/>
-        <w:rPr>
-          <w:rFonts w:ascii="Times New Roman" w:hAnsi="Times New Roman" w:cs="Times New Roman"/>
-          <w:sz w:val="24"/>
-          <w:szCs w:val="24"/>
-        </w:rPr>
-      </w:pPr>
-      <w:r>
-        <w:rPr>
-          <w:rFonts w:ascii="Times New Roman" w:hAnsi="Times New Roman" w:cs="Times New Roman"/>
-          <w:sz w:val="24"/>
-          <w:szCs w:val="24"/>
-        </w:rPr>
-        <w:t>def save(filename: str, header, studentsTable) -&gt; None:</w:t>
-      </w:r>
-    </w:p>
-    <w:p>
-      <w:pPr>
-        <w:autoSpaceDE w:val="0"/>
-        <w:autoSpaceDN w:val="0"/>
-        <w:adjustRightInd w:val="0"/>
-        <w:spacing w:after="0" w:line="240" w:lineRule="auto"/>
-        <w:rPr>
-          <w:rFonts w:ascii="Times New Roman" w:hAnsi="Times New Roman" w:cs="Times New Roman"/>
-          <w:sz w:val="24"/>
-          <w:szCs w:val="24"/>
-        </w:rPr>
-      </w:pPr>
-      <w:r>
-        <w:rPr>
-          <w:rFonts w:ascii="Times New Roman" w:hAnsi="Times New Roman" w:cs="Times New Roman"/>
-          <w:sz w:val="24"/>
-          <w:szCs w:val="24"/>
-        </w:rPr>
-        <w:t xml:space="preserve">    with open(filename, 'w', encoding='utf-8') as file: #</w:t>
+        <w:t xml:space="preserve">Students = </w:t>
+      </w:r>
+      <w:proofErr w:type="gramStart"/>
+      <w:r>
+        <w:rPr>
+          <w:rFonts w:ascii="Times New Roman" w:hAnsi="Times New Roman" w:cs="Times New Roman"/>
+          <w:sz w:val="24"/>
+          <w:szCs w:val="24"/>
+        </w:rPr>
+        <w:t>List[</w:t>
+      </w:r>
+      <w:proofErr w:type="gramEnd"/>
+      <w:r>
+        <w:rPr>
+          <w:rFonts w:ascii="Times New Roman" w:hAnsi="Times New Roman" w:cs="Times New Roman"/>
+          <w:sz w:val="24"/>
+          <w:szCs w:val="24"/>
+        </w:rPr>
+        <w:t>List[Union[</w:t>
+      </w:r>
+      <w:proofErr w:type="spellStart"/>
+      <w:r>
+        <w:rPr>
+          <w:rFonts w:ascii="Times New Roman" w:hAnsi="Times New Roman" w:cs="Times New Roman"/>
+          <w:sz w:val="24"/>
+          <w:szCs w:val="24"/>
+        </w:rPr>
+        <w:t>str</w:t>
+      </w:r>
+      <w:proofErr w:type="spellEnd"/>
+      <w:r>
+        <w:rPr>
+          <w:rFonts w:ascii="Times New Roman" w:hAnsi="Times New Roman" w:cs="Times New Roman"/>
+          <w:sz w:val="24"/>
+          <w:szCs w:val="24"/>
+        </w:rPr>
+        <w:t xml:space="preserve">, </w:t>
+      </w:r>
+      <w:proofErr w:type="spellStart"/>
+      <w:r>
+        <w:rPr>
+          <w:rFonts w:ascii="Times New Roman" w:hAnsi="Times New Roman" w:cs="Times New Roman"/>
+          <w:sz w:val="24"/>
+          <w:szCs w:val="24"/>
+        </w:rPr>
+        <w:t>int</w:t>
+      </w:r>
+      <w:proofErr w:type="spellEnd"/>
+      <w:r>
+        <w:rPr>
+          <w:rFonts w:ascii="Times New Roman" w:hAnsi="Times New Roman" w:cs="Times New Roman"/>
+          <w:sz w:val="24"/>
+          <w:szCs w:val="24"/>
+        </w:rPr>
+        <w:t>]]]</w:t>
+      </w:r>
+    </w:p>
+    <w:p>
+      <w:pPr>
+        <w:autoSpaceDE w:val="0"/>
+        <w:autoSpaceDN w:val="0"/>
+        <w:adjustRightInd w:val="0"/>
+        <w:spacing w:after="0" w:line="240" w:lineRule="auto"/>
+        <w:rPr>
+          <w:rFonts w:ascii="Times New Roman" w:hAnsi="Times New Roman" w:cs="Times New Roman"/>
+          <w:sz w:val="24"/>
+          <w:szCs w:val="24"/>
+        </w:rPr>
+      </w:pPr>
+      <w:r>
+        <w:rPr>
+          <w:rFonts w:ascii="Times New Roman" w:hAnsi="Times New Roman" w:cs="Times New Roman"/>
+          <w:sz w:val="24"/>
+          <w:szCs w:val="24"/>
+        </w:rPr>
+        <w:t>Header = List[</w:t>
+      </w:r>
+      <w:proofErr w:type="spellStart"/>
+      <w:r>
+        <w:rPr>
+          <w:rFonts w:ascii="Times New Roman" w:hAnsi="Times New Roman" w:cs="Times New Roman"/>
+          <w:sz w:val="24"/>
+          <w:szCs w:val="24"/>
+        </w:rPr>
+        <w:t>str</w:t>
+      </w:r>
+      <w:proofErr w:type="spellEnd"/>
+      <w:r>
+        <w:rPr>
+          <w:rFonts w:ascii="Times New Roman" w:hAnsi="Times New Roman" w:cs="Times New Roman"/>
+          <w:sz w:val="24"/>
+          <w:szCs w:val="24"/>
+        </w:rPr>
+        <w:t>]</w:t>
+      </w:r>
+    </w:p>
+    <w:p>
+      <w:pPr>
+        <w:autoSpaceDE w:val="0"/>
+        <w:autoSpaceDN w:val="0"/>
+        <w:adjustRightInd w:val="0"/>
+        <w:spacing w:after="0" w:line="240" w:lineRule="auto"/>
+        <w:rPr>
+          <w:rFonts w:ascii="Times New Roman" w:hAnsi="Times New Roman" w:cs="Times New Roman"/>
+          <w:sz w:val="24"/>
+          <w:szCs w:val="24"/>
+        </w:rPr>
+      </w:pPr>
+    </w:p>
+    <w:p>
+      <w:pPr>
+        <w:autoSpaceDE w:val="0"/>
+        <w:autoSpaceDN w:val="0"/>
+        <w:adjustRightInd w:val="0"/>
+        <w:spacing w:after="0" w:line="240" w:lineRule="auto"/>
+        <w:rPr>
+          <w:rFonts w:ascii="Times New Roman" w:hAnsi="Times New Roman" w:cs="Times New Roman"/>
+          <w:sz w:val="24"/>
+          <w:szCs w:val="24"/>
+        </w:rPr>
+      </w:pPr>
+      <w:proofErr w:type="spellStart"/>
+      <w:r>
+        <w:rPr>
+          <w:rFonts w:ascii="Times New Roman" w:hAnsi="Times New Roman" w:cs="Times New Roman"/>
+          <w:sz w:val="24"/>
+          <w:szCs w:val="24"/>
+        </w:rPr>
+        <w:t>def</w:t>
+      </w:r>
+      <w:proofErr w:type="spellEnd"/>
+      <w:r>
+        <w:rPr>
+          <w:rFonts w:ascii="Times New Roman" w:hAnsi="Times New Roman" w:cs="Times New Roman"/>
+          <w:sz w:val="24"/>
+          <w:szCs w:val="24"/>
+        </w:rPr>
+        <w:t xml:space="preserve"> </w:t>
+      </w:r>
+      <w:proofErr w:type="gramStart"/>
+      <w:r>
+        <w:rPr>
+          <w:rFonts w:ascii="Times New Roman" w:hAnsi="Times New Roman" w:cs="Times New Roman"/>
+          <w:sz w:val="24"/>
+          <w:szCs w:val="24"/>
+        </w:rPr>
+        <w:t>save(</w:t>
+      </w:r>
+      <w:proofErr w:type="gramEnd"/>
+      <w:r>
+        <w:rPr>
+          <w:rFonts w:ascii="Times New Roman" w:hAnsi="Times New Roman" w:cs="Times New Roman"/>
+          <w:sz w:val="24"/>
+          <w:szCs w:val="24"/>
+        </w:rPr>
+        <w:t xml:space="preserve">filename: </w:t>
+      </w:r>
+      <w:proofErr w:type="spellStart"/>
+      <w:r>
+        <w:rPr>
+          <w:rFonts w:ascii="Times New Roman" w:hAnsi="Times New Roman" w:cs="Times New Roman"/>
+          <w:sz w:val="24"/>
+          <w:szCs w:val="24"/>
+        </w:rPr>
+        <w:t>str</w:t>
+      </w:r>
+      <w:proofErr w:type="spellEnd"/>
+      <w:r>
+        <w:rPr>
+          <w:rFonts w:ascii="Times New Roman" w:hAnsi="Times New Roman" w:cs="Times New Roman"/>
+          <w:sz w:val="24"/>
+          <w:szCs w:val="24"/>
+        </w:rPr>
+        <w:t xml:space="preserve">, header, </w:t>
+      </w:r>
+      <w:proofErr w:type="spellStart"/>
+      <w:r>
+        <w:rPr>
+          <w:rFonts w:ascii="Times New Roman" w:hAnsi="Times New Roman" w:cs="Times New Roman"/>
+          <w:sz w:val="24"/>
+          <w:szCs w:val="24"/>
+        </w:rPr>
+        <w:t>studentsTable</w:t>
+      </w:r>
+      <w:proofErr w:type="spellEnd"/>
+      <w:r>
+        <w:rPr>
+          <w:rFonts w:ascii="Times New Roman" w:hAnsi="Times New Roman" w:cs="Times New Roman"/>
+          <w:sz w:val="24"/>
+          <w:szCs w:val="24"/>
+        </w:rPr>
+        <w:t>) -&gt; None:</w:t>
+      </w:r>
+    </w:p>
+    <w:p>
+      <w:pPr>
+        <w:autoSpaceDE w:val="0"/>
+        <w:autoSpaceDN w:val="0"/>
+        <w:adjustRightInd w:val="0"/>
+        <w:spacing w:after="0" w:line="240" w:lineRule="auto"/>
+        <w:rPr>
+          <w:rFonts w:ascii="Times New Roman" w:hAnsi="Times New Roman" w:cs="Times New Roman"/>
+          <w:sz w:val="24"/>
+          <w:szCs w:val="24"/>
+        </w:rPr>
+      </w:pPr>
+      <w:r>
+        <w:rPr>
+          <w:rFonts w:ascii="Times New Roman" w:hAnsi="Times New Roman" w:cs="Times New Roman"/>
+          <w:sz w:val="24"/>
+          <w:szCs w:val="24"/>
+        </w:rPr>
+        <w:t xml:space="preserve">    with </w:t>
+      </w:r>
+      <w:proofErr w:type="gramStart"/>
+      <w:r>
+        <w:rPr>
+          <w:rFonts w:ascii="Times New Roman" w:hAnsi="Times New Roman" w:cs="Times New Roman"/>
+          <w:sz w:val="24"/>
+          <w:szCs w:val="24"/>
+        </w:rPr>
+        <w:t>open(</w:t>
+      </w:r>
+      <w:proofErr w:type="gramEnd"/>
+      <w:r>
+        <w:rPr>
+          <w:rFonts w:ascii="Times New Roman" w:hAnsi="Times New Roman" w:cs="Times New Roman"/>
+          <w:sz w:val="24"/>
+          <w:szCs w:val="24"/>
+        </w:rPr>
+        <w:t>filename, 'w', encoding='utf-8') as file: #</w:t>
       </w:r>
       <w:r>
         <w:rPr>
@@ -966,7 +1207,45 @@
           <w:sz w:val="24"/>
           <w:szCs w:val="24"/>
         </w:rPr>
-        <w:t xml:space="preserve">        writer = csv.writer(file, delimiter=';', lineterminator='\n') #</w:t>
+        <w:t xml:space="preserve">        writer = </w:t>
+      </w:r>
+      <w:proofErr w:type="spellStart"/>
+      <w:proofErr w:type="gramStart"/>
+      <w:r>
+        <w:rPr>
+          <w:rFonts w:ascii="Times New Roman" w:hAnsi="Times New Roman" w:cs="Times New Roman"/>
+          <w:sz w:val="24"/>
+          <w:szCs w:val="24"/>
+        </w:rPr>
+        <w:t>csv.writer</w:t>
+      </w:r>
+      <w:proofErr w:type="spellEnd"/>
+      <w:proofErr w:type="gramEnd"/>
+      <w:r>
+        <w:rPr>
+          <w:rFonts w:ascii="Times New Roman" w:hAnsi="Times New Roman" w:cs="Times New Roman"/>
+          <w:sz w:val="24"/>
+          <w:szCs w:val="24"/>
+        </w:rPr>
+        <w:t xml:space="preserve">(file, delimiter=';', </w:t>
+      </w:r>
+      <w:proofErr w:type="spellStart"/>
+      <w:r>
+        <w:rPr>
+          <w:rFonts w:ascii="Times New Roman" w:hAnsi="Times New Roman" w:cs="Times New Roman"/>
+          <w:sz w:val="24"/>
+          <w:szCs w:val="24"/>
+        </w:rPr>
+        <w:t>lineterminator</w:t>
+      </w:r>
+      <w:proofErr w:type="spellEnd"/>
+      <w:r>
+        <w:rPr>
+          <w:rFonts w:ascii="Times New Roman" w:hAnsi="Times New Roman" w:cs="Times New Roman"/>
+          <w:sz w:val="24"/>
+          <w:szCs w:val="24"/>
+        </w:rPr>
+        <w:t>='\n') #</w:t>
       </w:r>
       <w:r>
         <w:rPr>
@@ -983,28 +1262,76 @@
           <w:sz w:val="24"/>
           <w:szCs w:val="24"/>
         </w:rPr>
-        <w:t xml:space="preserve"> csv.writer</w:t>
-      </w:r>
-    </w:p>
-    <w:p>
-      <w:pPr>
-        <w:autoSpaceDE w:val="0"/>
-        <w:autoSpaceDN w:val="0"/>
-        <w:adjustRightInd w:val="0"/>
-        <w:spacing w:after="0" w:line="240" w:lineRule="auto"/>
-        <w:rPr>
-          <w:rFonts w:ascii="Times New Roman" w:hAnsi="Times New Roman" w:cs="Times New Roman"/>
-          <w:sz w:val="24"/>
-          <w:szCs w:val="24"/>
-        </w:rPr>
-      </w:pPr>
-      <w:r>
-        <w:rPr>
-          <w:rFonts w:ascii="Times New Roman" w:hAnsi="Times New Roman" w:cs="Times New Roman"/>
-          <w:sz w:val="24"/>
-          <w:szCs w:val="24"/>
-        </w:rPr>
-        <w:t xml:space="preserve">        writer.writerows([header] + studentsTable) #</w:t>
+        <w:t xml:space="preserve"> </w:t>
+      </w:r>
+      <w:proofErr w:type="spellStart"/>
+      <w:r>
+        <w:rPr>
+          <w:rFonts w:ascii="Times New Roman" w:hAnsi="Times New Roman" w:cs="Times New Roman"/>
+          <w:sz w:val="24"/>
+          <w:szCs w:val="24"/>
+        </w:rPr>
+        <w:t>csv.writer</w:t>
+      </w:r>
+      <w:proofErr w:type="spellEnd"/>
+    </w:p>
+    <w:p>
+      <w:pPr>
+        <w:autoSpaceDE w:val="0"/>
+        <w:autoSpaceDN w:val="0"/>
+        <w:adjustRightInd w:val="0"/>
+        <w:spacing w:after="0" w:line="240" w:lineRule="auto"/>
+        <w:rPr>
+          <w:rFonts w:ascii="Times New Roman" w:hAnsi="Times New Roman" w:cs="Times New Roman"/>
+          <w:sz w:val="24"/>
+          <w:szCs w:val="24"/>
+        </w:rPr>
+      </w:pPr>
+      <w:r>
+        <w:rPr>
+          <w:rFonts w:ascii="Times New Roman" w:hAnsi="Times New Roman" w:cs="Times New Roman"/>
+          <w:sz w:val="24"/>
+          <w:szCs w:val="24"/>
+        </w:rPr>
+        <w:t xml:space="preserve">        </w:t>
+      </w:r>
+      <w:proofErr w:type="spellStart"/>
+      <w:proofErr w:type="gramStart"/>
+      <w:r>
+        <w:rPr>
+          <w:rFonts w:ascii="Times New Roman" w:hAnsi="Times New Roman" w:cs="Times New Roman"/>
+          <w:sz w:val="24"/>
+          <w:szCs w:val="24"/>
+        </w:rPr>
+        <w:t>writer.writerows</w:t>
+      </w:r>
+      <w:proofErr w:type="spellEnd"/>
+      <w:proofErr w:type="gramEnd"/>
+      <w:r>
+        <w:rPr>
+          <w:rFonts w:ascii="Times New Roman" w:hAnsi="Times New Roman" w:cs="Times New Roman"/>
+          <w:sz w:val="24"/>
+          <w:szCs w:val="24"/>
+        </w:rPr>
+        <w:t xml:space="preserve">([header] + </w:t>
+      </w:r>
+      <w:proofErr w:type="spellStart"/>
+      <w:r>
+        <w:rPr>
+          <w:rFonts w:ascii="Times New Roman" w:hAnsi="Times New Roman" w:cs="Times New Roman"/>
+          <w:sz w:val="24"/>
+          <w:szCs w:val="24"/>
+        </w:rPr>
+        <w:t>studentsTable</w:t>
+      </w:r>
+      <w:proofErr w:type="spellEnd"/>
+      <w:r>
+        <w:rPr>
+          <w:rFonts w:ascii="Times New Roman" w:hAnsi="Times New Roman" w:cs="Times New Roman"/>
+          <w:sz w:val="24"/>
+          <w:szCs w:val="24"/>
+        </w:rPr>
+        <w:t>) #</w:t>
       </w:r>
       <w:r>
         <w:rPr>
@@ -1089,7 +1416,25 @@
           <w:sz w:val="24"/>
           <w:szCs w:val="24"/>
         </w:rPr>
-        <w:t xml:space="preserve"> csv.writer, </w:t>
+        <w:t xml:space="preserve"> </w:t>
+      </w:r>
+      <w:proofErr w:type="spellStart"/>
+      <w:r>
+        <w:rPr>
+          <w:rFonts w:ascii="Times New Roman" w:hAnsi="Times New Roman" w:cs="Times New Roman"/>
+          <w:sz w:val="24"/>
+          <w:szCs w:val="24"/>
+        </w:rPr>
+        <w:t>csv.writer</w:t>
+      </w:r>
+      <w:proofErr w:type="spellEnd"/>
+      <w:r>
+        <w:rPr>
+          <w:rFonts w:ascii="Times New Roman" w:hAnsi="Times New Roman" w:cs="Times New Roman"/>
+          <w:sz w:val="24"/>
+          <w:szCs w:val="24"/>
+        </w:rPr>
+        <w:t xml:space="preserve">, </w:t>
       </w:r>
       <w:r>
         <w:rPr>
@@ -1127,28 +1472,82 @@
           <w:sz w:val="24"/>
           <w:szCs w:val="24"/>
         </w:rPr>
-        <w:t xml:space="preserve">    print(' ')</w:t>
-      </w:r>
-    </w:p>
-    <w:p>
-      <w:pPr>
-        <w:autoSpaceDE w:val="0"/>
-        <w:autoSpaceDN w:val="0"/>
-        <w:adjustRightInd w:val="0"/>
-        <w:spacing w:after="0" w:line="240" w:lineRule="auto"/>
-        <w:rPr>
-          <w:rFonts w:ascii="Times New Roman" w:hAnsi="Times New Roman" w:cs="Times New Roman"/>
-          <w:sz w:val="24"/>
-          <w:szCs w:val="24"/>
-        </w:rPr>
-      </w:pPr>
-      <w:r>
-        <w:rPr>
-          <w:rFonts w:ascii="Times New Roman" w:hAnsi="Times New Roman" w:cs="Times New Roman"/>
-          <w:sz w:val="24"/>
-          <w:szCs w:val="24"/>
-        </w:rPr>
-        <w:t xml:space="preserve">    print_all(f'</w:t>
+        <w:t xml:space="preserve">    </w:t>
+      </w:r>
+      <w:proofErr w:type="gramStart"/>
+      <w:r>
+        <w:rPr>
+          <w:rFonts w:ascii="Times New Roman" w:hAnsi="Times New Roman" w:cs="Times New Roman"/>
+          <w:sz w:val="24"/>
+          <w:szCs w:val="24"/>
+        </w:rPr>
+        <w:t>print(</w:t>
+      </w:r>
+      <w:proofErr w:type="gramEnd"/>
+      <w:r>
+        <w:rPr>
+          <w:rFonts w:ascii="Times New Roman" w:hAnsi="Times New Roman" w:cs="Times New Roman"/>
+          <w:sz w:val="24"/>
+          <w:szCs w:val="24"/>
+        </w:rPr>
+        <w:t>' ')</w:t>
+      </w:r>
+    </w:p>
+    <w:p>
+      <w:pPr>
+        <w:autoSpaceDE w:val="0"/>
+        <w:autoSpaceDN w:val="0"/>
+        <w:adjustRightInd w:val="0"/>
+        <w:spacing w:after="0" w:line="240" w:lineRule="auto"/>
+        <w:rPr>
+          <w:rFonts w:ascii="Times New Roman" w:hAnsi="Times New Roman" w:cs="Times New Roman"/>
+          <w:sz w:val="24"/>
+          <w:szCs w:val="24"/>
+        </w:rPr>
+      </w:pPr>
+      <w:r>
+        <w:rPr>
+          <w:rFonts w:ascii="Times New Roman" w:hAnsi="Times New Roman" w:cs="Times New Roman"/>
+          <w:sz w:val="24"/>
+          <w:szCs w:val="24"/>
+        </w:rPr>
+        <w:t xml:space="preserve">    </w:t>
+      </w:r>
+      <w:proofErr w:type="spellStart"/>
+      <w:r>
+        <w:rPr>
+          <w:rFonts w:ascii="Times New Roman" w:hAnsi="Times New Roman" w:cs="Times New Roman"/>
+          <w:sz w:val="24"/>
+          <w:szCs w:val="24"/>
+        </w:rPr>
+        <w:t>print_</w:t>
+      </w:r>
+      <w:proofErr w:type="gramStart"/>
+      <w:r>
+        <w:rPr>
+          <w:rFonts w:ascii="Times New Roman" w:hAnsi="Times New Roman" w:cs="Times New Roman"/>
+          <w:sz w:val="24"/>
+          <w:szCs w:val="24"/>
+        </w:rPr>
+        <w:t>all</w:t>
+      </w:r>
+      <w:proofErr w:type="spellEnd"/>
+      <w:r>
+        <w:rPr>
+          <w:rFonts w:ascii="Times New Roman" w:hAnsi="Times New Roman" w:cs="Times New Roman"/>
+          <w:sz w:val="24"/>
+          <w:szCs w:val="24"/>
+        </w:rPr>
+        <w:t>(</w:t>
+      </w:r>
+      <w:proofErr w:type="gramEnd"/>
+      <w:r>
+        <w:rPr>
+          <w:rFonts w:ascii="Times New Roman" w:hAnsi="Times New Roman" w:cs="Times New Roman"/>
+          <w:sz w:val="24"/>
+          <w:szCs w:val="24"/>
+        </w:rPr>
+        <w:t>f'</w:t>
       </w:r>
       <w:r>
         <w:rPr>
@@ -1199,75 +1598,157 @@
           <w:sz w:val="24"/>
           <w:szCs w:val="24"/>
         </w:rPr>
-        <w:t>:', header, studentsTable)</w:t>
-      </w:r>
-    </w:p>
-    <w:p>
-      <w:pPr>
-        <w:autoSpaceDE w:val="0"/>
-        <w:autoSpaceDN w:val="0"/>
-        <w:adjustRightInd w:val="0"/>
-        <w:spacing w:after="0" w:line="240" w:lineRule="auto"/>
-        <w:rPr>
-          <w:rFonts w:ascii="Times New Roman" w:hAnsi="Times New Roman" w:cs="Times New Roman"/>
-          <w:sz w:val="24"/>
-          <w:szCs w:val="24"/>
-        </w:rPr>
-      </w:pPr>
-    </w:p>
-    <w:p>
-      <w:pPr>
-        <w:autoSpaceDE w:val="0"/>
-        <w:autoSpaceDN w:val="0"/>
-        <w:adjustRightInd w:val="0"/>
-        <w:spacing w:after="0" w:line="240" w:lineRule="auto"/>
-        <w:rPr>
-          <w:rFonts w:ascii="Times New Roman" w:hAnsi="Times New Roman" w:cs="Times New Roman"/>
-          <w:sz w:val="24"/>
-          <w:szCs w:val="24"/>
-        </w:rPr>
-      </w:pPr>
-    </w:p>
-    <w:p>
-      <w:pPr>
-        <w:autoSpaceDE w:val="0"/>
-        <w:autoSpaceDN w:val="0"/>
-        <w:adjustRightInd w:val="0"/>
-        <w:spacing w:after="0" w:line="240" w:lineRule="auto"/>
-        <w:rPr>
-          <w:rFonts w:ascii="Times New Roman" w:hAnsi="Times New Roman" w:cs="Times New Roman"/>
-          <w:sz w:val="24"/>
-          <w:szCs w:val="24"/>
-        </w:rPr>
-      </w:pPr>
-      <w:r>
-        <w:rPr>
-          <w:rFonts w:ascii="Times New Roman" w:hAnsi="Times New Roman" w:cs="Times New Roman"/>
-          <w:sz w:val="24"/>
-          <w:szCs w:val="24"/>
-        </w:rPr>
-        <w:t>def load(filename: str) -&gt; Tuple[Header, Students]:</w:t>
-      </w:r>
-    </w:p>
-    <w:p>
-      <w:pPr>
-        <w:autoSpaceDE w:val="0"/>
-        <w:autoSpaceDN w:val="0"/>
-        <w:adjustRightInd w:val="0"/>
-        <w:spacing w:after="0" w:line="240" w:lineRule="auto"/>
-        <w:rPr>
-          <w:rFonts w:ascii="Times New Roman" w:hAnsi="Times New Roman" w:cs="Times New Roman"/>
-          <w:sz w:val="24"/>
-          <w:szCs w:val="24"/>
-        </w:rPr>
-      </w:pPr>
-      <w:r>
-        <w:rPr>
-          <w:rFonts w:ascii="Times New Roman" w:hAnsi="Times New Roman" w:cs="Times New Roman"/>
-          <w:sz w:val="24"/>
-          <w:szCs w:val="24"/>
-        </w:rPr>
-        <w:t xml:space="preserve">    with open(filename, 'r', encoding='utf-8') as file: #</w:t>
+        <w:t xml:space="preserve">:', header, </w:t>
+      </w:r>
+      <w:proofErr w:type="spellStart"/>
+      <w:r>
+        <w:rPr>
+          <w:rFonts w:ascii="Times New Roman" w:hAnsi="Times New Roman" w:cs="Times New Roman"/>
+          <w:sz w:val="24"/>
+          <w:szCs w:val="24"/>
+        </w:rPr>
+        <w:t>studentsTable</w:t>
+      </w:r>
+      <w:proofErr w:type="spellEnd"/>
+      <w:r>
+        <w:rPr>
+          <w:rFonts w:ascii="Times New Roman" w:hAnsi="Times New Roman" w:cs="Times New Roman"/>
+          <w:sz w:val="24"/>
+          <w:szCs w:val="24"/>
+        </w:rPr>
+        <w:t>)</w:t>
+      </w:r>
+    </w:p>
+    <w:p>
+      <w:pPr>
+        <w:autoSpaceDE w:val="0"/>
+        <w:autoSpaceDN w:val="0"/>
+        <w:adjustRightInd w:val="0"/>
+        <w:spacing w:after="0" w:line="240" w:lineRule="auto"/>
+        <w:rPr>
+          <w:rFonts w:ascii="Times New Roman" w:hAnsi="Times New Roman" w:cs="Times New Roman"/>
+          <w:sz w:val="24"/>
+          <w:szCs w:val="24"/>
+        </w:rPr>
+      </w:pPr>
+    </w:p>
+    <w:p>
+      <w:pPr>
+        <w:autoSpaceDE w:val="0"/>
+        <w:autoSpaceDN w:val="0"/>
+        <w:adjustRightInd w:val="0"/>
+        <w:spacing w:after="0" w:line="240" w:lineRule="auto"/>
+        <w:rPr>
+          <w:rFonts w:ascii="Times New Roman" w:hAnsi="Times New Roman" w:cs="Times New Roman"/>
+          <w:sz w:val="24"/>
+          <w:szCs w:val="24"/>
+        </w:rPr>
+      </w:pPr>
+    </w:p>
+    <w:p>
+      <w:pPr>
+        <w:autoSpaceDE w:val="0"/>
+        <w:autoSpaceDN w:val="0"/>
+        <w:adjustRightInd w:val="0"/>
+        <w:spacing w:after="0" w:line="240" w:lineRule="auto"/>
+        <w:rPr>
+          <w:rFonts w:ascii="Times New Roman" w:hAnsi="Times New Roman" w:cs="Times New Roman"/>
+          <w:sz w:val="24"/>
+          <w:szCs w:val="24"/>
+        </w:rPr>
+      </w:pPr>
+      <w:proofErr w:type="spellStart"/>
+      <w:r>
+        <w:rPr>
+          <w:rFonts w:ascii="Times New Roman" w:hAnsi="Times New Roman" w:cs="Times New Roman"/>
+          <w:sz w:val="24"/>
+          <w:szCs w:val="24"/>
+        </w:rPr>
+        <w:t>def</w:t>
+      </w:r>
+      <w:proofErr w:type="spellEnd"/>
+      <w:r>
+        <w:rPr>
+          <w:rFonts w:ascii="Times New Roman" w:hAnsi="Times New Roman" w:cs="Times New Roman"/>
+          <w:sz w:val="24"/>
+          <w:szCs w:val="24"/>
+        </w:rPr>
+        <w:t xml:space="preserve"> </w:t>
+      </w:r>
+      <w:proofErr w:type="gramStart"/>
+      <w:r>
+        <w:rPr>
+          <w:rFonts w:ascii="Times New Roman" w:hAnsi="Times New Roman" w:cs="Times New Roman"/>
+          <w:sz w:val="24"/>
+          <w:szCs w:val="24"/>
+        </w:rPr>
+        <w:t>load(</w:t>
+      </w:r>
+      <w:proofErr w:type="gramEnd"/>
+      <w:r>
+        <w:rPr>
+          <w:rFonts w:ascii="Times New Roman" w:hAnsi="Times New Roman" w:cs="Times New Roman"/>
+          <w:sz w:val="24"/>
+          <w:szCs w:val="24"/>
+        </w:rPr>
+        <w:t xml:space="preserve">filename: </w:t>
+      </w:r>
+      <w:proofErr w:type="spellStart"/>
+      <w:r>
+        <w:rPr>
+          <w:rFonts w:ascii="Times New Roman" w:hAnsi="Times New Roman" w:cs="Times New Roman"/>
+          <w:sz w:val="24"/>
+          <w:szCs w:val="24"/>
+        </w:rPr>
+        <w:t>str</w:t>
+      </w:r>
+      <w:proofErr w:type="spellEnd"/>
+      <w:r>
+        <w:rPr>
+          <w:rFonts w:ascii="Times New Roman" w:hAnsi="Times New Roman" w:cs="Times New Roman"/>
+          <w:sz w:val="24"/>
+          <w:szCs w:val="24"/>
+        </w:rPr>
+        <w:t>) -&gt; Tuple[Header, Students]:</w:t>
+      </w:r>
+    </w:p>
+    <w:p>
+      <w:pPr>
+        <w:autoSpaceDE w:val="0"/>
+        <w:autoSpaceDN w:val="0"/>
+        <w:adjustRightInd w:val="0"/>
+        <w:spacing w:after="0" w:line="240" w:lineRule="auto"/>
+        <w:rPr>
+          <w:rFonts w:ascii="Times New Roman" w:hAnsi="Times New Roman" w:cs="Times New Roman"/>
+          <w:sz w:val="24"/>
+          <w:szCs w:val="24"/>
+        </w:rPr>
+      </w:pPr>
+      <w:r>
+        <w:rPr>
+          <w:rFonts w:ascii="Times New Roman" w:hAnsi="Times New Roman" w:cs="Times New Roman"/>
+          <w:sz w:val="24"/>
+          <w:szCs w:val="24"/>
+        </w:rPr>
+        <w:t xml:space="preserve">    with </w:t>
+      </w:r>
+      <w:proofErr w:type="gramStart"/>
+      <w:r>
+        <w:rPr>
+          <w:rFonts w:ascii="Times New Roman" w:hAnsi="Times New Roman" w:cs="Times New Roman"/>
+          <w:sz w:val="24"/>
+          <w:szCs w:val="24"/>
+        </w:rPr>
+        <w:t>open(</w:t>
+      </w:r>
+      <w:proofErr w:type="gramEnd"/>
+      <w:r>
+        <w:rPr>
+          <w:rFonts w:ascii="Times New Roman" w:hAnsi="Times New Roman" w:cs="Times New Roman"/>
+          <w:sz w:val="24"/>
+          <w:szCs w:val="24"/>
+        </w:rPr>
+        <w:t>filename, 'r', encoding='utf-8') as file: #</w:t>
       </w:r>
       <w:r>
         <w:rPr>
@@ -1348,7 +1829,27 @@
           <w:sz w:val="24"/>
           <w:szCs w:val="24"/>
         </w:rPr>
-        <w:t xml:space="preserve">        reader = csv.reader(file, delimiter=';') #</w:t>
+        <w:t xml:space="preserve">        reader = </w:t>
+      </w:r>
+      <w:proofErr w:type="spellStart"/>
+      <w:proofErr w:type="gramStart"/>
+      <w:r>
+        <w:rPr>
+          <w:rFonts w:ascii="Times New Roman" w:hAnsi="Times New Roman" w:cs="Times New Roman"/>
+          <w:sz w:val="24"/>
+          <w:szCs w:val="24"/>
+        </w:rPr>
+        <w:t>csv.reader</w:t>
+      </w:r>
+      <w:proofErr w:type="spellEnd"/>
+      <w:proofErr w:type="gramEnd"/>
+      <w:r>
+        <w:rPr>
+          <w:rFonts w:ascii="Times New Roman" w:hAnsi="Times New Roman" w:cs="Times New Roman"/>
+          <w:sz w:val="24"/>
+          <w:szCs w:val="24"/>
+        </w:rPr>
+        <w:t>(file, delimiter=';') #</w:t>
       </w:r>
       <w:r>
         <w:rPr>
@@ -1365,8 +1866,18 @@
           <w:sz w:val="24"/>
           <w:szCs w:val="24"/>
         </w:rPr>
-        <w:t xml:space="preserve"> csv.reader</w:t>
-      </w:r>
+        <w:t xml:space="preserve"> </w:t>
+      </w:r>
+      <w:proofErr w:type="spellStart"/>
+      <w:r>
+        <w:rPr>
+          <w:rFonts w:ascii="Times New Roman" w:hAnsi="Times New Roman" w:cs="Times New Roman"/>
+          <w:sz w:val="24"/>
+          <w:szCs w:val="24"/>
+        </w:rPr>
+        <w:t>csv.reader</w:t>
+      </w:r>
+      <w:proofErr w:type="spellEnd"/>
     </w:p>
     <w:p>
       <w:pPr>
@@ -1389,37 +1900,139 @@
         </w:rPr>
         <w:t xml:space="preserve">        </w:t>
       </w:r>
-      <w:r>
-        <w:rPr>
-          <w:rFonts w:ascii="Times New Roman" w:hAnsi="Times New Roman" w:cs="Times New Roman"/>
-          <w:sz w:val="24"/>
-          <w:szCs w:val="24"/>
-          <w:lang w:val="ru-RU"/>
-        </w:rPr>
-        <w:t>studentsTable = list(reader) #чтение таблицы значений в список</w:t>
-      </w:r>
-    </w:p>
-    <w:p>
-      <w:pPr>
-        <w:autoSpaceDE w:val="0"/>
-        <w:autoSpaceDN w:val="0"/>
-        <w:adjustRightInd w:val="0"/>
-        <w:spacing w:after="0" w:line="240" w:lineRule="auto"/>
-        <w:rPr>
-          <w:rFonts w:ascii="Times New Roman" w:hAnsi="Times New Roman" w:cs="Times New Roman"/>
-          <w:sz w:val="24"/>
-          <w:szCs w:val="24"/>
-          <w:lang w:val="ru-RU"/>
-        </w:rPr>
-      </w:pPr>
-      <w:r>
-        <w:rPr>
-          <w:rFonts w:ascii="Times New Roman" w:hAnsi="Times New Roman" w:cs="Times New Roman"/>
-          <w:sz w:val="24"/>
-          <w:szCs w:val="24"/>
-          <w:lang w:val="ru-RU"/>
-        </w:rPr>
-        <w:t xml:space="preserve">        header = studentsTable.pop(0) #добавление шапки таблицы в начало списка</w:t>
+      <w:proofErr w:type="spellStart"/>
+      <w:r>
+        <w:rPr>
+          <w:rFonts w:ascii="Times New Roman" w:hAnsi="Times New Roman" w:cs="Times New Roman"/>
+          <w:sz w:val="24"/>
+          <w:szCs w:val="24"/>
+          <w:lang w:val="ru-RU"/>
+        </w:rPr>
+        <w:t>studentsTable</w:t>
+      </w:r>
+      <w:proofErr w:type="spellEnd"/>
+      <w:r>
+        <w:rPr>
+          <w:rFonts w:ascii="Times New Roman" w:hAnsi="Times New Roman" w:cs="Times New Roman"/>
+          <w:sz w:val="24"/>
+          <w:szCs w:val="24"/>
+          <w:lang w:val="ru-RU"/>
+        </w:rPr>
+        <w:t xml:space="preserve"> = </w:t>
+      </w:r>
+      <w:proofErr w:type="spellStart"/>
+      <w:r>
+        <w:rPr>
+          <w:rFonts w:ascii="Times New Roman" w:hAnsi="Times New Roman" w:cs="Times New Roman"/>
+          <w:sz w:val="24"/>
+          <w:szCs w:val="24"/>
+          <w:lang w:val="ru-RU"/>
+        </w:rPr>
+        <w:t>list</w:t>
+      </w:r>
+      <w:proofErr w:type="spellEnd"/>
+      <w:r>
+        <w:rPr>
+          <w:rFonts w:ascii="Times New Roman" w:hAnsi="Times New Roman" w:cs="Times New Roman"/>
+          <w:sz w:val="24"/>
+          <w:szCs w:val="24"/>
+          <w:lang w:val="ru-RU"/>
+        </w:rPr>
+        <w:t>(</w:t>
+      </w:r>
+      <w:proofErr w:type="spellStart"/>
+      <w:r>
+        <w:rPr>
+          <w:rFonts w:ascii="Times New Roman" w:hAnsi="Times New Roman" w:cs="Times New Roman"/>
+          <w:sz w:val="24"/>
+          <w:szCs w:val="24"/>
+          <w:lang w:val="ru-RU"/>
+        </w:rPr>
+        <w:t>reader</w:t>
+      </w:r>
+      <w:proofErr w:type="spellEnd"/>
+      <w:r>
+        <w:rPr>
+          <w:rFonts w:ascii="Times New Roman" w:hAnsi="Times New Roman" w:cs="Times New Roman"/>
+          <w:sz w:val="24"/>
+          <w:szCs w:val="24"/>
+          <w:lang w:val="ru-RU"/>
+        </w:rPr>
+        <w:t>) #чтение таблицы значений в список</w:t>
+      </w:r>
+    </w:p>
+    <w:p>
+      <w:pPr>
+        <w:autoSpaceDE w:val="0"/>
+        <w:autoSpaceDN w:val="0"/>
+        <w:adjustRightInd w:val="0"/>
+        <w:spacing w:after="0" w:line="240" w:lineRule="auto"/>
+        <w:rPr>
+          <w:rFonts w:ascii="Times New Roman" w:hAnsi="Times New Roman" w:cs="Times New Roman"/>
+          <w:sz w:val="24"/>
+          <w:szCs w:val="24"/>
+          <w:lang w:val="ru-RU"/>
+        </w:rPr>
+      </w:pPr>
+      <w:r>
+        <w:rPr>
+          <w:rFonts w:ascii="Times New Roman" w:hAnsi="Times New Roman" w:cs="Times New Roman"/>
+          <w:sz w:val="24"/>
+          <w:szCs w:val="24"/>
+          <w:lang w:val="ru-RU"/>
+        </w:rPr>
+        <w:t xml:space="preserve">        </w:t>
+      </w:r>
+      <w:proofErr w:type="spellStart"/>
+      <w:r>
+        <w:rPr>
+          <w:rFonts w:ascii="Times New Roman" w:hAnsi="Times New Roman" w:cs="Times New Roman"/>
+          <w:sz w:val="24"/>
+          <w:szCs w:val="24"/>
+          <w:lang w:val="ru-RU"/>
+        </w:rPr>
+        <w:t>header</w:t>
+      </w:r>
+      <w:proofErr w:type="spellEnd"/>
+      <w:r>
+        <w:rPr>
+          <w:rFonts w:ascii="Times New Roman" w:hAnsi="Times New Roman" w:cs="Times New Roman"/>
+          <w:sz w:val="24"/>
+          <w:szCs w:val="24"/>
+          <w:lang w:val="ru-RU"/>
+        </w:rPr>
+        <w:t xml:space="preserve"> = </w:t>
+      </w:r>
+      <w:proofErr w:type="spellStart"/>
+      <w:proofErr w:type="gramStart"/>
+      <w:r>
+        <w:rPr>
+          <w:rFonts w:ascii="Times New Roman" w:hAnsi="Times New Roman" w:cs="Times New Roman"/>
+          <w:sz w:val="24"/>
+          <w:szCs w:val="24"/>
+          <w:lang w:val="ru-RU"/>
+        </w:rPr>
+        <w:t>studentsTable.pop</w:t>
+      </w:r>
+      <w:proofErr w:type="spellEnd"/>
+      <w:r>
+        <w:rPr>
+          <w:rFonts w:ascii="Times New Roman" w:hAnsi="Times New Roman" w:cs="Times New Roman"/>
+          <w:sz w:val="24"/>
+          <w:szCs w:val="24"/>
+          <w:lang w:val="ru-RU"/>
+        </w:rPr>
+        <w:t>(</w:t>
+      </w:r>
+      <w:proofErr w:type="gramEnd"/>
+      <w:r>
+        <w:rPr>
+          <w:rFonts w:ascii="Times New Roman" w:hAnsi="Times New Roman" w:cs="Times New Roman"/>
+          <w:sz w:val="24"/>
+          <w:szCs w:val="24"/>
+          <w:lang w:val="ru-RU"/>
+        </w:rPr>
+        <w:t>0) #добавление шапки таблицы в начало списка</w:t>
       </w:r>
     </w:p>
     <w:p>
@@ -1449,7 +2062,25 @@
           <w:sz w:val="24"/>
           <w:szCs w:val="24"/>
         </w:rPr>
-        <w:t>for student in studentsTable: #</w:t>
+        <w:t xml:space="preserve">for student in </w:t>
+      </w:r>
+      <w:proofErr w:type="spellStart"/>
+      <w:r>
+        <w:rPr>
+          <w:rFonts w:ascii="Times New Roman" w:hAnsi="Times New Roman" w:cs="Times New Roman"/>
+          <w:sz w:val="24"/>
+          <w:szCs w:val="24"/>
+        </w:rPr>
+        <w:t>studentsTable</w:t>
+      </w:r>
+      <w:proofErr w:type="spellEnd"/>
+      <w:r>
+        <w:rPr>
+          <w:rFonts w:ascii="Times New Roman" w:hAnsi="Times New Roman" w:cs="Times New Roman"/>
+          <w:sz w:val="24"/>
+          <w:szCs w:val="24"/>
+        </w:rPr>
+        <w:t>: #</w:t>
       </w:r>
       <w:r>
         <w:rPr>
@@ -1547,49 +2178,157 @@
           <w:sz w:val="24"/>
           <w:szCs w:val="24"/>
         </w:rPr>
-        <w:t xml:space="preserve">        student[0] = int(student[0]) </w:t>
-      </w:r>
-    </w:p>
-    <w:p>
-      <w:pPr>
-        <w:autoSpaceDE w:val="0"/>
-        <w:autoSpaceDN w:val="0"/>
-        <w:adjustRightInd w:val="0"/>
-        <w:spacing w:after="0" w:line="240" w:lineRule="auto"/>
-        <w:rPr>
-          <w:rFonts w:ascii="Times New Roman" w:hAnsi="Times New Roman" w:cs="Times New Roman"/>
-          <w:sz w:val="24"/>
-          <w:szCs w:val="24"/>
-        </w:rPr>
-      </w:pPr>
-      <w:r>
-        <w:rPr>
-          <w:rFonts w:ascii="Times New Roman" w:hAnsi="Times New Roman" w:cs="Times New Roman"/>
-          <w:sz w:val="24"/>
-          <w:szCs w:val="24"/>
-        </w:rPr>
-        <w:t xml:space="preserve">        student[2] = int(student[2])</w:t>
-      </w:r>
-    </w:p>
-    <w:p>
-      <w:pPr>
-        <w:autoSpaceDE w:val="0"/>
-        <w:autoSpaceDN w:val="0"/>
-        <w:adjustRightInd w:val="0"/>
-        <w:spacing w:after="0" w:line="240" w:lineRule="auto"/>
-        <w:rPr>
-          <w:rFonts w:ascii="Times New Roman" w:hAnsi="Times New Roman" w:cs="Times New Roman"/>
-          <w:sz w:val="24"/>
-          <w:szCs w:val="24"/>
-        </w:rPr>
-      </w:pPr>
-      <w:r>
-        <w:rPr>
-          <w:rFonts w:ascii="Times New Roman" w:hAnsi="Times New Roman" w:cs="Times New Roman"/>
-          <w:sz w:val="24"/>
-          <w:szCs w:val="24"/>
-        </w:rPr>
-        <w:t xml:space="preserve">    print_all(f'</w:t>
+        <w:t xml:space="preserve">        </w:t>
+      </w:r>
+      <w:proofErr w:type="gramStart"/>
+      <w:r>
+        <w:rPr>
+          <w:rFonts w:ascii="Times New Roman" w:hAnsi="Times New Roman" w:cs="Times New Roman"/>
+          <w:sz w:val="24"/>
+          <w:szCs w:val="24"/>
+        </w:rPr>
+        <w:t>student[</w:t>
+      </w:r>
+      <w:proofErr w:type="gramEnd"/>
+      <w:r>
+        <w:rPr>
+          <w:rFonts w:ascii="Times New Roman" w:hAnsi="Times New Roman" w:cs="Times New Roman"/>
+          <w:sz w:val="24"/>
+          <w:szCs w:val="24"/>
+        </w:rPr>
+        <w:t xml:space="preserve">0] = </w:t>
+      </w:r>
+      <w:proofErr w:type="spellStart"/>
+      <w:r>
+        <w:rPr>
+          <w:rFonts w:ascii="Times New Roman" w:hAnsi="Times New Roman" w:cs="Times New Roman"/>
+          <w:sz w:val="24"/>
+          <w:szCs w:val="24"/>
+        </w:rPr>
+        <w:t>int</w:t>
+      </w:r>
+      <w:proofErr w:type="spellEnd"/>
+      <w:r>
+        <w:rPr>
+          <w:rFonts w:ascii="Times New Roman" w:hAnsi="Times New Roman" w:cs="Times New Roman"/>
+          <w:sz w:val="24"/>
+          <w:szCs w:val="24"/>
+        </w:rPr>
+        <w:t xml:space="preserve">(student[0]) </w:t>
+      </w:r>
+    </w:p>
+    <w:p>
+      <w:pPr>
+        <w:autoSpaceDE w:val="0"/>
+        <w:autoSpaceDN w:val="0"/>
+        <w:adjustRightInd w:val="0"/>
+        <w:spacing w:after="0" w:line="240" w:lineRule="auto"/>
+        <w:rPr>
+          <w:rFonts w:ascii="Times New Roman" w:hAnsi="Times New Roman" w:cs="Times New Roman"/>
+          <w:sz w:val="24"/>
+          <w:szCs w:val="24"/>
+        </w:rPr>
+      </w:pPr>
+      <w:r>
+        <w:rPr>
+          <w:rFonts w:ascii="Times New Roman" w:hAnsi="Times New Roman" w:cs="Times New Roman"/>
+          <w:sz w:val="24"/>
+          <w:szCs w:val="24"/>
+        </w:rPr>
+        <w:t xml:space="preserve">        </w:t>
+      </w:r>
+      <w:proofErr w:type="gramStart"/>
+      <w:r>
+        <w:rPr>
+          <w:rFonts w:ascii="Times New Roman" w:hAnsi="Times New Roman" w:cs="Times New Roman"/>
+          <w:sz w:val="24"/>
+          <w:szCs w:val="24"/>
+        </w:rPr>
+        <w:t>student[</w:t>
+      </w:r>
+      <w:proofErr w:type="gramEnd"/>
+      <w:r>
+        <w:rPr>
+          <w:rFonts w:ascii="Times New Roman" w:hAnsi="Times New Roman" w:cs="Times New Roman"/>
+          <w:sz w:val="24"/>
+          <w:szCs w:val="24"/>
+        </w:rPr>
+        <w:t xml:space="preserve">2] = </w:t>
+      </w:r>
+      <w:proofErr w:type="spellStart"/>
+      <w:r>
+        <w:rPr>
+          <w:rFonts w:ascii="Times New Roman" w:hAnsi="Times New Roman" w:cs="Times New Roman"/>
+          <w:sz w:val="24"/>
+          <w:szCs w:val="24"/>
+        </w:rPr>
+        <w:t>int</w:t>
+      </w:r>
+      <w:proofErr w:type="spellEnd"/>
+      <w:r>
+        <w:rPr>
+          <w:rFonts w:ascii="Times New Roman" w:hAnsi="Times New Roman" w:cs="Times New Roman"/>
+          <w:sz w:val="24"/>
+          <w:szCs w:val="24"/>
+        </w:rPr>
+        <w:t>(student[2])</w:t>
+      </w:r>
+    </w:p>
+    <w:p>
+      <w:pPr>
+        <w:autoSpaceDE w:val="0"/>
+        <w:autoSpaceDN w:val="0"/>
+        <w:adjustRightInd w:val="0"/>
+        <w:spacing w:after="0" w:line="240" w:lineRule="auto"/>
+        <w:rPr>
+          <w:rFonts w:ascii="Times New Roman" w:hAnsi="Times New Roman" w:cs="Times New Roman"/>
+          <w:sz w:val="24"/>
+          <w:szCs w:val="24"/>
+        </w:rPr>
+      </w:pPr>
+      <w:r>
+        <w:rPr>
+          <w:rFonts w:ascii="Times New Roman" w:hAnsi="Times New Roman" w:cs="Times New Roman"/>
+          <w:sz w:val="24"/>
+          <w:szCs w:val="24"/>
+        </w:rPr>
+        <w:t xml:space="preserve">    </w:t>
+      </w:r>
+      <w:proofErr w:type="spellStart"/>
+      <w:r>
+        <w:rPr>
+          <w:rFonts w:ascii="Times New Roman" w:hAnsi="Times New Roman" w:cs="Times New Roman"/>
+          <w:sz w:val="24"/>
+          <w:szCs w:val="24"/>
+        </w:rPr>
+        <w:t>print_</w:t>
+      </w:r>
+      <w:proofErr w:type="gramStart"/>
+      <w:r>
+        <w:rPr>
+          <w:rFonts w:ascii="Times New Roman" w:hAnsi="Times New Roman" w:cs="Times New Roman"/>
+          <w:sz w:val="24"/>
+          <w:szCs w:val="24"/>
+        </w:rPr>
+        <w:t>all</w:t>
+      </w:r>
+      <w:proofErr w:type="spellEnd"/>
+      <w:r>
+        <w:rPr>
+          <w:rFonts w:ascii="Times New Roman" w:hAnsi="Times New Roman" w:cs="Times New Roman"/>
+          <w:sz w:val="24"/>
+          <w:szCs w:val="24"/>
+        </w:rPr>
+        <w:t>(</w:t>
+      </w:r>
+      <w:proofErr w:type="gramEnd"/>
+      <w:r>
+        <w:rPr>
+          <w:rFonts w:ascii="Times New Roman" w:hAnsi="Times New Roman" w:cs="Times New Roman"/>
+          <w:sz w:val="24"/>
+          <w:szCs w:val="24"/>
+        </w:rPr>
+        <w:t>f'</w:t>
       </w:r>
       <w:r>
         <w:rPr>
@@ -1640,20 +2379,37 @@
           <w:sz w:val="24"/>
           <w:szCs w:val="24"/>
         </w:rPr>
-        <w:t>:', header, studentsTable)</w:t>
-      </w:r>
-    </w:p>
-    <w:p>
-      <w:pPr>
-        <w:autoSpaceDE w:val="0"/>
-        <w:autoSpaceDN w:val="0"/>
-        <w:adjustRightInd w:val="0"/>
-        <w:spacing w:after="0" w:line="240" w:lineRule="auto"/>
-        <w:rPr>
-          <w:rFonts w:ascii="Times New Roman" w:hAnsi="Times New Roman" w:cs="Times New Roman"/>
-          <w:sz w:val="24"/>
-          <w:szCs w:val="24"/>
-          <w:lang w:val="ru-RU"/>
+        <w:t xml:space="preserve">:', header, </w:t>
+      </w:r>
+      <w:proofErr w:type="spellStart"/>
+      <w:r>
+        <w:rPr>
+          <w:rFonts w:ascii="Times New Roman" w:hAnsi="Times New Roman" w:cs="Times New Roman"/>
+          <w:sz w:val="24"/>
+          <w:szCs w:val="24"/>
+        </w:rPr>
+        <w:t>studentsTable</w:t>
+      </w:r>
+      <w:proofErr w:type="spellEnd"/>
+      <w:r>
+        <w:rPr>
+          <w:rFonts w:ascii="Times New Roman" w:hAnsi="Times New Roman" w:cs="Times New Roman"/>
+          <w:sz w:val="24"/>
+          <w:szCs w:val="24"/>
+        </w:rPr>
+        <w:t>)</w:t>
+      </w:r>
+    </w:p>
+    <w:p>
+      <w:pPr>
+        <w:autoSpaceDE w:val="0"/>
+        <w:autoSpaceDN w:val="0"/>
+        <w:adjustRightInd w:val="0"/>
+        <w:spacing w:after="0" w:line="240" w:lineRule="auto"/>
+        <w:rPr>
+          <w:rFonts w:ascii="Times New Roman" w:hAnsi="Times New Roman" w:cs="Times New Roman"/>
+          <w:sz w:val="24"/>
+          <w:szCs w:val="24"/>
         </w:rPr>
       </w:pPr>
       <w:r>
@@ -1669,79 +2425,186 @@
           <w:rFonts w:ascii="Times New Roman" w:hAnsi="Times New Roman" w:cs="Times New Roman"/>
           <w:sz w:val="24"/>
           <w:szCs w:val="24"/>
-          <w:lang w:val="ru-RU"/>
-        </w:rPr>
-        <w:t>return header, studentsTable</w:t>
-      </w:r>
-    </w:p>
-    <w:p>
-      <w:pPr>
-        <w:autoSpaceDE w:val="0"/>
-        <w:autoSpaceDN w:val="0"/>
-        <w:adjustRightInd w:val="0"/>
-        <w:spacing w:after="0" w:line="240" w:lineRule="auto"/>
-        <w:rPr>
-          <w:rFonts w:ascii="Times New Roman" w:hAnsi="Times New Roman" w:cs="Times New Roman"/>
-          <w:sz w:val="24"/>
-          <w:szCs w:val="24"/>
-          <w:lang w:val="ru-RU"/>
-        </w:rPr>
-      </w:pPr>
-    </w:p>
-    <w:p>
-      <w:pPr>
-        <w:autoSpaceDE w:val="0"/>
-        <w:autoSpaceDN w:val="0"/>
-        <w:adjustRightInd w:val="0"/>
-        <w:spacing w:after="0" w:line="240" w:lineRule="auto"/>
-        <w:rPr>
-          <w:rFonts w:ascii="Times New Roman" w:hAnsi="Times New Roman" w:cs="Times New Roman"/>
-          <w:sz w:val="24"/>
-          <w:szCs w:val="24"/>
-          <w:lang w:val="ru-RU"/>
-        </w:rPr>
-      </w:pPr>
-    </w:p>
-    <w:p>
-      <w:pPr>
-        <w:autoSpaceDE w:val="0"/>
-        <w:autoSpaceDN w:val="0"/>
-        <w:adjustRightInd w:val="0"/>
-        <w:spacing w:after="0" w:line="240" w:lineRule="auto"/>
-        <w:rPr>
-          <w:rFonts w:ascii="Times New Roman" w:hAnsi="Times New Roman" w:cs="Times New Roman"/>
-          <w:sz w:val="24"/>
-          <w:szCs w:val="24"/>
-        </w:rPr>
-      </w:pPr>
-      <w:r>
-        <w:rPr>
-          <w:rFonts w:ascii="Times New Roman" w:hAnsi="Times New Roman" w:cs="Times New Roman"/>
-          <w:sz w:val="24"/>
-          <w:szCs w:val="24"/>
-        </w:rPr>
-        <w:t>def print_all(text: str, header, studentsTable) -&gt; None:</w:t>
-      </w:r>
-    </w:p>
-    <w:p>
-      <w:pPr>
-        <w:autoSpaceDE w:val="0"/>
-        <w:autoSpaceDN w:val="0"/>
-        <w:adjustRightInd w:val="0"/>
-        <w:spacing w:after="0" w:line="240" w:lineRule="auto"/>
-        <w:rPr>
-          <w:rFonts w:ascii="Times New Roman" w:hAnsi="Times New Roman" w:cs="Times New Roman"/>
-          <w:sz w:val="24"/>
-          <w:szCs w:val="24"/>
-        </w:rPr>
-      </w:pPr>
-      <w:r>
-        <w:rPr>
-          <w:rFonts w:ascii="Times New Roman" w:hAnsi="Times New Roman" w:cs="Times New Roman"/>
-          <w:sz w:val="24"/>
-          <w:szCs w:val="24"/>
-        </w:rPr>
-        <w:t xml:space="preserve">    if text:print(text)</w:t>
+        </w:rPr>
+        <w:t xml:space="preserve">return header, </w:t>
+      </w:r>
+      <w:proofErr w:type="spellStart"/>
+      <w:r>
+        <w:rPr>
+          <w:rFonts w:ascii="Times New Roman" w:hAnsi="Times New Roman" w:cs="Times New Roman"/>
+          <w:sz w:val="24"/>
+          <w:szCs w:val="24"/>
+        </w:rPr>
+        <w:t>studentsTable</w:t>
+      </w:r>
+      <w:proofErr w:type="spellEnd"/>
+    </w:p>
+    <w:p>
+      <w:pPr>
+        <w:autoSpaceDE w:val="0"/>
+        <w:autoSpaceDN w:val="0"/>
+        <w:adjustRightInd w:val="0"/>
+        <w:spacing w:after="0" w:line="240" w:lineRule="auto"/>
+        <w:rPr>
+          <w:rFonts w:ascii="Times New Roman" w:hAnsi="Times New Roman" w:cs="Times New Roman"/>
+          <w:sz w:val="24"/>
+          <w:szCs w:val="24"/>
+        </w:rPr>
+      </w:pPr>
+    </w:p>
+    <w:p>
+      <w:pPr>
+        <w:autoSpaceDE w:val="0"/>
+        <w:autoSpaceDN w:val="0"/>
+        <w:adjustRightInd w:val="0"/>
+        <w:spacing w:after="0" w:line="240" w:lineRule="auto"/>
+        <w:rPr>
+          <w:rFonts w:ascii="Times New Roman" w:hAnsi="Times New Roman" w:cs="Times New Roman"/>
+          <w:sz w:val="24"/>
+          <w:szCs w:val="24"/>
+        </w:rPr>
+      </w:pPr>
+    </w:p>
+    <w:p>
+      <w:pPr>
+        <w:autoSpaceDE w:val="0"/>
+        <w:autoSpaceDN w:val="0"/>
+        <w:adjustRightInd w:val="0"/>
+        <w:spacing w:after="0" w:line="240" w:lineRule="auto"/>
+        <w:rPr>
+          <w:rFonts w:ascii="Times New Roman" w:hAnsi="Times New Roman" w:cs="Times New Roman"/>
+          <w:sz w:val="24"/>
+          <w:szCs w:val="24"/>
+        </w:rPr>
+      </w:pPr>
+      <w:proofErr w:type="spellStart"/>
+      <w:r>
+        <w:rPr>
+          <w:rFonts w:ascii="Times New Roman" w:hAnsi="Times New Roman" w:cs="Times New Roman"/>
+          <w:sz w:val="24"/>
+          <w:szCs w:val="24"/>
+        </w:rPr>
+        <w:t>def</w:t>
+      </w:r>
+      <w:proofErr w:type="spellEnd"/>
+      <w:r>
+        <w:rPr>
+          <w:rFonts w:ascii="Times New Roman" w:hAnsi="Times New Roman" w:cs="Times New Roman"/>
+          <w:sz w:val="24"/>
+          <w:szCs w:val="24"/>
+        </w:rPr>
+        <w:t xml:space="preserve"> </w:t>
+      </w:r>
+      <w:proofErr w:type="spellStart"/>
+      <w:r>
+        <w:rPr>
+          <w:rFonts w:ascii="Times New Roman" w:hAnsi="Times New Roman" w:cs="Times New Roman"/>
+          <w:sz w:val="24"/>
+          <w:szCs w:val="24"/>
+        </w:rPr>
+        <w:t>print_</w:t>
+      </w:r>
+      <w:proofErr w:type="gramStart"/>
+      <w:r>
+        <w:rPr>
+          <w:rFonts w:ascii="Times New Roman" w:hAnsi="Times New Roman" w:cs="Times New Roman"/>
+          <w:sz w:val="24"/>
+          <w:szCs w:val="24"/>
+        </w:rPr>
+        <w:t>all</w:t>
+      </w:r>
+      <w:proofErr w:type="spellEnd"/>
+      <w:r>
+        <w:rPr>
+          <w:rFonts w:ascii="Times New Roman" w:hAnsi="Times New Roman" w:cs="Times New Roman"/>
+          <w:sz w:val="24"/>
+          <w:szCs w:val="24"/>
+        </w:rPr>
+        <w:t>(</w:t>
+      </w:r>
+      <w:proofErr w:type="gramEnd"/>
+      <w:r>
+        <w:rPr>
+          <w:rFonts w:ascii="Times New Roman" w:hAnsi="Times New Roman" w:cs="Times New Roman"/>
+          <w:sz w:val="24"/>
+          <w:szCs w:val="24"/>
+        </w:rPr>
+        <w:t xml:space="preserve">text: </w:t>
+      </w:r>
+      <w:proofErr w:type="spellStart"/>
+      <w:r>
+        <w:rPr>
+          <w:rFonts w:ascii="Times New Roman" w:hAnsi="Times New Roman" w:cs="Times New Roman"/>
+          <w:sz w:val="24"/>
+          <w:szCs w:val="24"/>
+        </w:rPr>
+        <w:t>str</w:t>
+      </w:r>
+      <w:proofErr w:type="spellEnd"/>
+      <w:r>
+        <w:rPr>
+          <w:rFonts w:ascii="Times New Roman" w:hAnsi="Times New Roman" w:cs="Times New Roman"/>
+          <w:sz w:val="24"/>
+          <w:szCs w:val="24"/>
+        </w:rPr>
+        <w:t xml:space="preserve">, header, </w:t>
+      </w:r>
+      <w:proofErr w:type="spellStart"/>
+      <w:r>
+        <w:rPr>
+          <w:rFonts w:ascii="Times New Roman" w:hAnsi="Times New Roman" w:cs="Times New Roman"/>
+          <w:sz w:val="24"/>
+          <w:szCs w:val="24"/>
+        </w:rPr>
+        <w:t>studentsTable</w:t>
+      </w:r>
+      <w:proofErr w:type="spellEnd"/>
+      <w:r>
+        <w:rPr>
+          <w:rFonts w:ascii="Times New Roman" w:hAnsi="Times New Roman" w:cs="Times New Roman"/>
+          <w:sz w:val="24"/>
+          <w:szCs w:val="24"/>
+        </w:rPr>
+        <w:t>) -&gt; None:</w:t>
+      </w:r>
+    </w:p>
+    <w:p>
+      <w:pPr>
+        <w:autoSpaceDE w:val="0"/>
+        <w:autoSpaceDN w:val="0"/>
+        <w:adjustRightInd w:val="0"/>
+        <w:spacing w:after="0" w:line="240" w:lineRule="auto"/>
+        <w:rPr>
+          <w:rFonts w:ascii="Times New Roman" w:hAnsi="Times New Roman" w:cs="Times New Roman"/>
+          <w:sz w:val="24"/>
+          <w:szCs w:val="24"/>
+        </w:rPr>
+      </w:pPr>
+      <w:r>
+        <w:rPr>
+          <w:rFonts w:ascii="Times New Roman" w:hAnsi="Times New Roman" w:cs="Times New Roman"/>
+          <w:sz w:val="24"/>
+          <w:szCs w:val="24"/>
+        </w:rPr>
+        <w:t xml:space="preserve">    if </w:t>
+      </w:r>
+      <w:proofErr w:type="spellStart"/>
+      <w:r>
+        <w:rPr>
+          <w:rFonts w:ascii="Times New Roman" w:hAnsi="Times New Roman" w:cs="Times New Roman"/>
+          <w:sz w:val="24"/>
+          <w:szCs w:val="24"/>
+        </w:rPr>
+        <w:t>text:print</w:t>
+      </w:r>
+      <w:proofErr w:type="spellEnd"/>
+      <w:r>
+        <w:rPr>
+          <w:rFonts w:ascii="Times New Roman" w:hAnsi="Times New Roman" w:cs="Times New Roman"/>
+          <w:sz w:val="24"/>
+          <w:szCs w:val="24"/>
+        </w:rPr>
+        <w:t>(text)</w:t>
       </w:r>
     </w:p>
     <w:p>
@@ -1783,49 +2646,141 @@
           <w:sz w:val="24"/>
           <w:szCs w:val="24"/>
         </w:rPr>
-        <w:t xml:space="preserve">        print('--------------------------')</w:t>
-      </w:r>
-    </w:p>
-    <w:p>
-      <w:pPr>
-        <w:autoSpaceDE w:val="0"/>
-        <w:autoSpaceDN w:val="0"/>
-        <w:adjustRightInd w:val="0"/>
-        <w:spacing w:after="0" w:line="240" w:lineRule="auto"/>
-        <w:rPr>
-          <w:rFonts w:ascii="Times New Roman" w:hAnsi="Times New Roman" w:cs="Times New Roman"/>
-          <w:sz w:val="24"/>
-          <w:szCs w:val="24"/>
-        </w:rPr>
-      </w:pPr>
-      <w:r>
-        <w:rPr>
-          <w:rFonts w:ascii="Times New Roman" w:hAnsi="Times New Roman" w:cs="Times New Roman"/>
-          <w:sz w:val="24"/>
-          <w:szCs w:val="24"/>
-        </w:rPr>
-        <w:t xml:space="preserve">        pprint(header)</w:t>
-      </w:r>
-    </w:p>
-    <w:p>
-      <w:pPr>
-        <w:autoSpaceDE w:val="0"/>
-        <w:autoSpaceDN w:val="0"/>
-        <w:adjustRightInd w:val="0"/>
-        <w:spacing w:after="0" w:line="240" w:lineRule="auto"/>
-        <w:rPr>
-          <w:rFonts w:ascii="Times New Roman" w:hAnsi="Times New Roman" w:cs="Times New Roman"/>
-          <w:sz w:val="24"/>
-          <w:szCs w:val="24"/>
-        </w:rPr>
-      </w:pPr>
-      <w:r>
-        <w:rPr>
-          <w:rFonts w:ascii="Times New Roman" w:hAnsi="Times New Roman" w:cs="Times New Roman"/>
-          <w:sz w:val="24"/>
-          <w:szCs w:val="24"/>
-        </w:rPr>
-        <w:t xml:space="preserve">    if studentsTable:pprint(studentsTable) #Pretty-print(pprint) </w:t>
+        <w:t xml:space="preserve">        </w:t>
+      </w:r>
+      <w:proofErr w:type="gramStart"/>
+      <w:r>
+        <w:rPr>
+          <w:rFonts w:ascii="Times New Roman" w:hAnsi="Times New Roman" w:cs="Times New Roman"/>
+          <w:sz w:val="24"/>
+          <w:szCs w:val="24"/>
+        </w:rPr>
+        <w:t>print(</w:t>
+      </w:r>
+      <w:proofErr w:type="gramEnd"/>
+      <w:r>
+        <w:rPr>
+          <w:rFonts w:ascii="Times New Roman" w:hAnsi="Times New Roman" w:cs="Times New Roman"/>
+          <w:sz w:val="24"/>
+          <w:szCs w:val="24"/>
+        </w:rPr>
+        <w:t>'--------------------------')</w:t>
+      </w:r>
+    </w:p>
+    <w:p>
+      <w:pPr>
+        <w:autoSpaceDE w:val="0"/>
+        <w:autoSpaceDN w:val="0"/>
+        <w:adjustRightInd w:val="0"/>
+        <w:spacing w:after="0" w:line="240" w:lineRule="auto"/>
+        <w:rPr>
+          <w:rFonts w:ascii="Times New Roman" w:hAnsi="Times New Roman" w:cs="Times New Roman"/>
+          <w:sz w:val="24"/>
+          <w:szCs w:val="24"/>
+        </w:rPr>
+      </w:pPr>
+      <w:r>
+        <w:rPr>
+          <w:rFonts w:ascii="Times New Roman" w:hAnsi="Times New Roman" w:cs="Times New Roman"/>
+          <w:sz w:val="24"/>
+          <w:szCs w:val="24"/>
+        </w:rPr>
+        <w:t xml:space="preserve">        </w:t>
+      </w:r>
+      <w:proofErr w:type="spellStart"/>
+      <w:r>
+        <w:rPr>
+          <w:rFonts w:ascii="Times New Roman" w:hAnsi="Times New Roman" w:cs="Times New Roman"/>
+          <w:sz w:val="24"/>
+          <w:szCs w:val="24"/>
+        </w:rPr>
+        <w:t>pprint</w:t>
+      </w:r>
+      <w:proofErr w:type="spellEnd"/>
+      <w:r>
+        <w:rPr>
+          <w:rFonts w:ascii="Times New Roman" w:hAnsi="Times New Roman" w:cs="Times New Roman"/>
+          <w:sz w:val="24"/>
+          <w:szCs w:val="24"/>
+        </w:rPr>
+        <w:t>(header)</w:t>
+      </w:r>
+    </w:p>
+    <w:p>
+      <w:pPr>
+        <w:autoSpaceDE w:val="0"/>
+        <w:autoSpaceDN w:val="0"/>
+        <w:adjustRightInd w:val="0"/>
+        <w:spacing w:after="0" w:line="240" w:lineRule="auto"/>
+        <w:rPr>
+          <w:rFonts w:ascii="Times New Roman" w:hAnsi="Times New Roman" w:cs="Times New Roman"/>
+          <w:sz w:val="24"/>
+          <w:szCs w:val="24"/>
+        </w:rPr>
+      </w:pPr>
+      <w:r>
+        <w:rPr>
+          <w:rFonts w:ascii="Times New Roman" w:hAnsi="Times New Roman" w:cs="Times New Roman"/>
+          <w:sz w:val="24"/>
+          <w:szCs w:val="24"/>
+        </w:rPr>
+        <w:t xml:space="preserve">    if </w:t>
+      </w:r>
+      <w:proofErr w:type="spellStart"/>
+      <w:proofErr w:type="gramStart"/>
+      <w:r>
+        <w:rPr>
+          <w:rFonts w:ascii="Times New Roman" w:hAnsi="Times New Roman" w:cs="Times New Roman"/>
+          <w:sz w:val="24"/>
+          <w:szCs w:val="24"/>
+        </w:rPr>
+        <w:t>studentsTable:pprint</w:t>
+      </w:r>
+      <w:proofErr w:type="spellEnd"/>
+      <w:proofErr w:type="gramEnd"/>
+      <w:r>
+        <w:rPr>
+          <w:rFonts w:ascii="Times New Roman" w:hAnsi="Times New Roman" w:cs="Times New Roman"/>
+          <w:sz w:val="24"/>
+          <w:szCs w:val="24"/>
+        </w:rPr>
+        <w:t>(</w:t>
+      </w:r>
+      <w:proofErr w:type="spellStart"/>
+      <w:r>
+        <w:rPr>
+          <w:rFonts w:ascii="Times New Roman" w:hAnsi="Times New Roman" w:cs="Times New Roman"/>
+          <w:sz w:val="24"/>
+          <w:szCs w:val="24"/>
+        </w:rPr>
+        <w:t>studentsTable</w:t>
+      </w:r>
+      <w:proofErr w:type="spellEnd"/>
+      <w:r>
+        <w:rPr>
+          <w:rFonts w:ascii="Times New Roman" w:hAnsi="Times New Roman" w:cs="Times New Roman"/>
+          <w:sz w:val="24"/>
+          <w:szCs w:val="24"/>
+        </w:rPr>
+        <w:t>) #Pretty-print(</w:t>
+      </w:r>
+      <w:proofErr w:type="spellStart"/>
+      <w:r>
+        <w:rPr>
+          <w:rFonts w:ascii="Times New Roman" w:hAnsi="Times New Roman" w:cs="Times New Roman"/>
+          <w:sz w:val="24"/>
+          <w:szCs w:val="24"/>
+        </w:rPr>
+        <w:t>pprint</w:t>
+      </w:r>
+      <w:proofErr w:type="spellEnd"/>
+      <w:r>
+        <w:rPr>
+          <w:rFonts w:ascii="Times New Roman" w:hAnsi="Times New Roman" w:cs="Times New Roman"/>
+          <w:sz w:val="24"/>
+          <w:szCs w:val="24"/>
+        </w:rPr>
+        <w:t xml:space="preserve">) </w:t>
       </w:r>
       <w:r>
         <w:rPr>
@@ -1974,54 +2929,118 @@
           <w:sz w:val="24"/>
           <w:szCs w:val="24"/>
         </w:rPr>
-        <w:t xml:space="preserve">    print('')</w:t>
-      </w:r>
-    </w:p>
-    <w:p>
-      <w:pPr>
-        <w:autoSpaceDE w:val="0"/>
-        <w:autoSpaceDN w:val="0"/>
-        <w:adjustRightInd w:val="0"/>
-        <w:spacing w:after="0" w:line="240" w:lineRule="auto"/>
-        <w:rPr>
-          <w:rFonts w:ascii="Times New Roman" w:hAnsi="Times New Roman" w:cs="Times New Roman"/>
-          <w:sz w:val="24"/>
-          <w:szCs w:val="24"/>
-        </w:rPr>
-      </w:pPr>
-    </w:p>
-    <w:p>
-      <w:pPr>
-        <w:autoSpaceDE w:val="0"/>
-        <w:autoSpaceDN w:val="0"/>
-        <w:adjustRightInd w:val="0"/>
-        <w:spacing w:after="0" w:line="240" w:lineRule="auto"/>
-        <w:rPr>
-          <w:rFonts w:ascii="Times New Roman" w:hAnsi="Times New Roman" w:cs="Times New Roman"/>
-          <w:sz w:val="24"/>
-          <w:szCs w:val="24"/>
-        </w:rPr>
-      </w:pPr>
-    </w:p>
-    <w:p>
-      <w:pPr>
-        <w:autoSpaceDE w:val="0"/>
-        <w:autoSpaceDN w:val="0"/>
-        <w:adjustRightInd w:val="0"/>
-        <w:spacing w:after="0" w:line="240" w:lineRule="auto"/>
-        <w:rPr>
-          <w:rFonts w:ascii="Times New Roman" w:hAnsi="Times New Roman" w:cs="Times New Roman"/>
-          <w:sz w:val="24"/>
-          <w:szCs w:val="24"/>
-        </w:rPr>
-      </w:pPr>
-      <w:r>
-        <w:rPr>
-          <w:rFonts w:ascii="Times New Roman" w:hAnsi="Times New Roman" w:cs="Times New Roman"/>
-          <w:sz w:val="24"/>
-          <w:szCs w:val="24"/>
-        </w:rPr>
-        <w:t>def menu(header, studentsTable) -&gt; None:</w:t>
+        <w:t xml:space="preserve">    </w:t>
+      </w:r>
+      <w:proofErr w:type="gramStart"/>
+      <w:r>
+        <w:rPr>
+          <w:rFonts w:ascii="Times New Roman" w:hAnsi="Times New Roman" w:cs="Times New Roman"/>
+          <w:sz w:val="24"/>
+          <w:szCs w:val="24"/>
+        </w:rPr>
+        <w:t>print(</w:t>
+      </w:r>
+      <w:proofErr w:type="gramEnd"/>
+      <w:r>
+        <w:rPr>
+          <w:rFonts w:ascii="Times New Roman" w:hAnsi="Times New Roman" w:cs="Times New Roman"/>
+          <w:sz w:val="24"/>
+          <w:szCs w:val="24"/>
+        </w:rPr>
+        <w:t>'')</w:t>
+      </w:r>
+    </w:p>
+    <w:p>
+      <w:pPr>
+        <w:autoSpaceDE w:val="0"/>
+        <w:autoSpaceDN w:val="0"/>
+        <w:adjustRightInd w:val="0"/>
+        <w:spacing w:after="0" w:line="240" w:lineRule="auto"/>
+        <w:rPr>
+          <w:rFonts w:ascii="Times New Roman" w:hAnsi="Times New Roman" w:cs="Times New Roman"/>
+          <w:sz w:val="24"/>
+          <w:szCs w:val="24"/>
+        </w:rPr>
+      </w:pPr>
+    </w:p>
+    <w:p>
+      <w:pPr>
+        <w:autoSpaceDE w:val="0"/>
+        <w:autoSpaceDN w:val="0"/>
+        <w:adjustRightInd w:val="0"/>
+        <w:spacing w:after="0" w:line="240" w:lineRule="auto"/>
+        <w:rPr>
+          <w:rFonts w:ascii="Times New Roman" w:hAnsi="Times New Roman" w:cs="Times New Roman"/>
+          <w:sz w:val="24"/>
+          <w:szCs w:val="24"/>
+        </w:rPr>
+      </w:pPr>
+    </w:p>
+    <w:p>
+      <w:pPr>
+        <w:autoSpaceDE w:val="0"/>
+        <w:autoSpaceDN w:val="0"/>
+        <w:adjustRightInd w:val="0"/>
+        <w:spacing w:after="0" w:line="240" w:lineRule="auto"/>
+        <w:rPr>
+          <w:rFonts w:ascii="Times New Roman" w:hAnsi="Times New Roman" w:cs="Times New Roman"/>
+          <w:sz w:val="24"/>
+          <w:szCs w:val="24"/>
+        </w:rPr>
+      </w:pPr>
+      <w:proofErr w:type="spellStart"/>
+      <w:r>
+        <w:rPr>
+          <w:rFonts w:ascii="Times New Roman" w:hAnsi="Times New Roman" w:cs="Times New Roman"/>
+          <w:sz w:val="24"/>
+          <w:szCs w:val="24"/>
+        </w:rPr>
+        <w:t>def</w:t>
+      </w:r>
+      <w:proofErr w:type="spellEnd"/>
+      <w:r>
+        <w:rPr>
+          <w:rFonts w:ascii="Times New Roman" w:hAnsi="Times New Roman" w:cs="Times New Roman"/>
+          <w:sz w:val="24"/>
+          <w:szCs w:val="24"/>
+        </w:rPr>
+        <w:t xml:space="preserve"> </w:t>
+      </w:r>
+      <w:proofErr w:type="gramStart"/>
+      <w:r>
+        <w:rPr>
+          <w:rFonts w:ascii="Times New Roman" w:hAnsi="Times New Roman" w:cs="Times New Roman"/>
+          <w:sz w:val="24"/>
+          <w:szCs w:val="24"/>
+        </w:rPr>
+        <w:t>menu(</w:t>
+      </w:r>
+      <w:proofErr w:type="gramEnd"/>
+      <w:r>
+        <w:rPr>
+          <w:rFonts w:ascii="Times New Roman" w:hAnsi="Times New Roman" w:cs="Times New Roman"/>
+          <w:sz w:val="24"/>
+          <w:szCs w:val="24"/>
+        </w:rPr>
+        <w:t xml:space="preserve">header, </w:t>
+      </w:r>
+      <w:proofErr w:type="spellStart"/>
+      <w:r>
+        <w:rPr>
+          <w:rFonts w:ascii="Times New Roman" w:hAnsi="Times New Roman" w:cs="Times New Roman"/>
+          <w:sz w:val="24"/>
+          <w:szCs w:val="24"/>
+        </w:rPr>
+        <w:t>studentsTable</w:t>
+      </w:r>
+      <w:proofErr w:type="spellEnd"/>
+      <w:r>
+        <w:rPr>
+          <w:rFonts w:ascii="Times New Roman" w:hAnsi="Times New Roman" w:cs="Times New Roman"/>
+          <w:sz w:val="24"/>
+          <w:szCs w:val="24"/>
+        </w:rPr>
+        <w:t>) -&gt; None:</w:t>
       </w:r>
     </w:p>
     <w:p>
@@ -2104,174 +3123,462 @@
         </w:rPr>
         <w:t xml:space="preserve">        </w:t>
       </w:r>
-      <w:r>
-        <w:rPr>
-          <w:rFonts w:ascii="Times New Roman" w:hAnsi="Times New Roman" w:cs="Times New Roman"/>
-          <w:sz w:val="24"/>
-          <w:szCs w:val="24"/>
-          <w:lang w:val="ru-RU"/>
-        </w:rPr>
-        <w:t>print('(1) Увеличить возраст студентов группы на 1')</w:t>
-      </w:r>
-    </w:p>
-    <w:p>
-      <w:pPr>
-        <w:autoSpaceDE w:val="0"/>
-        <w:autoSpaceDN w:val="0"/>
-        <w:adjustRightInd w:val="0"/>
-        <w:spacing w:after="0" w:line="240" w:lineRule="auto"/>
-        <w:rPr>
-          <w:rFonts w:ascii="Times New Roman" w:hAnsi="Times New Roman" w:cs="Times New Roman"/>
-          <w:sz w:val="24"/>
-          <w:szCs w:val="24"/>
-          <w:lang w:val="ru-RU"/>
-        </w:rPr>
-      </w:pPr>
-      <w:r>
-        <w:rPr>
-          <w:rFonts w:ascii="Times New Roman" w:hAnsi="Times New Roman" w:cs="Times New Roman"/>
-          <w:sz w:val="24"/>
-          <w:szCs w:val="24"/>
-          <w:lang w:val="ru-RU"/>
-        </w:rPr>
-        <w:t xml:space="preserve">        print('(2) Сохранить')</w:t>
-      </w:r>
-    </w:p>
-    <w:p>
-      <w:pPr>
-        <w:autoSpaceDE w:val="0"/>
-        <w:autoSpaceDN w:val="0"/>
-        <w:adjustRightInd w:val="0"/>
-        <w:spacing w:after="0" w:line="240" w:lineRule="auto"/>
-        <w:rPr>
-          <w:rFonts w:ascii="Times New Roman" w:hAnsi="Times New Roman" w:cs="Times New Roman"/>
-          <w:sz w:val="24"/>
-          <w:szCs w:val="24"/>
-          <w:lang w:val="ru-RU"/>
-        </w:rPr>
-      </w:pPr>
-      <w:r>
-        <w:rPr>
-          <w:rFonts w:ascii="Times New Roman" w:hAnsi="Times New Roman" w:cs="Times New Roman"/>
-          <w:sz w:val="24"/>
-          <w:szCs w:val="24"/>
-          <w:lang w:val="ru-RU"/>
-        </w:rPr>
-        <w:t xml:space="preserve">        print('(3) Сохранить в загруженный файл')</w:t>
-      </w:r>
-    </w:p>
-    <w:p>
-      <w:pPr>
-        <w:autoSpaceDE w:val="0"/>
-        <w:autoSpaceDN w:val="0"/>
-        <w:adjustRightInd w:val="0"/>
-        <w:spacing w:after="0" w:line="240" w:lineRule="auto"/>
-        <w:rPr>
-          <w:rFonts w:ascii="Times New Roman" w:hAnsi="Times New Roman" w:cs="Times New Roman"/>
-          <w:sz w:val="24"/>
-          <w:szCs w:val="24"/>
-          <w:lang w:val="ru-RU"/>
-        </w:rPr>
-      </w:pPr>
-      <w:r>
-        <w:rPr>
-          <w:rFonts w:ascii="Times New Roman" w:hAnsi="Times New Roman" w:cs="Times New Roman"/>
-          <w:sz w:val="24"/>
-          <w:szCs w:val="24"/>
-          <w:lang w:val="ru-RU"/>
-        </w:rPr>
-        <w:t xml:space="preserve">        print('(4) Открыть')</w:t>
-      </w:r>
-    </w:p>
-    <w:p>
-      <w:pPr>
-        <w:autoSpaceDE w:val="0"/>
-        <w:autoSpaceDN w:val="0"/>
-        <w:adjustRightInd w:val="0"/>
-        <w:spacing w:after="0" w:line="240" w:lineRule="auto"/>
-        <w:rPr>
-          <w:rFonts w:ascii="Times New Roman" w:hAnsi="Times New Roman" w:cs="Times New Roman"/>
-          <w:sz w:val="24"/>
-          <w:szCs w:val="24"/>
-          <w:lang w:val="ru-RU"/>
-        </w:rPr>
-      </w:pPr>
-      <w:r>
-        <w:rPr>
-          <w:rFonts w:ascii="Times New Roman" w:hAnsi="Times New Roman" w:cs="Times New Roman"/>
-          <w:sz w:val="24"/>
-          <w:szCs w:val="24"/>
-          <w:lang w:val="ru-RU"/>
-        </w:rPr>
-        <w:t xml:space="preserve">        print('(5) Выход из программы')</w:t>
-      </w:r>
-    </w:p>
-    <w:p>
-      <w:pPr>
-        <w:autoSpaceDE w:val="0"/>
-        <w:autoSpaceDN w:val="0"/>
-        <w:adjustRightInd w:val="0"/>
-        <w:spacing w:after="0" w:line="240" w:lineRule="auto"/>
-        <w:rPr>
-          <w:rFonts w:ascii="Times New Roman" w:hAnsi="Times New Roman" w:cs="Times New Roman"/>
-          <w:sz w:val="24"/>
-          <w:szCs w:val="24"/>
-          <w:lang w:val="ru-RU"/>
-        </w:rPr>
-      </w:pPr>
-      <w:r>
-        <w:rPr>
-          <w:rFonts w:ascii="Times New Roman" w:hAnsi="Times New Roman" w:cs="Times New Roman"/>
-          <w:sz w:val="24"/>
-          <w:szCs w:val="24"/>
-          <w:lang w:val="ru-RU"/>
-        </w:rPr>
-        <w:t xml:space="preserve">        act = input('Вариант действия: ')</w:t>
-      </w:r>
-    </w:p>
-    <w:p>
-      <w:pPr>
-        <w:autoSpaceDE w:val="0"/>
-        <w:autoSpaceDN w:val="0"/>
-        <w:adjustRightInd w:val="0"/>
-        <w:spacing w:after="0" w:line="240" w:lineRule="auto"/>
-        <w:rPr>
-          <w:rFonts w:ascii="Times New Roman" w:hAnsi="Times New Roman" w:cs="Times New Roman"/>
-          <w:sz w:val="24"/>
-          <w:szCs w:val="24"/>
-          <w:lang w:val="ru-RU"/>
-        </w:rPr>
-      </w:pPr>
-      <w:r>
-        <w:rPr>
-          <w:rFonts w:ascii="Times New Roman" w:hAnsi="Times New Roman" w:cs="Times New Roman"/>
-          <w:sz w:val="24"/>
-          <w:szCs w:val="24"/>
-          <w:lang w:val="ru-RU"/>
-        </w:rPr>
-        <w:t xml:space="preserve">        if act == '1':</w:t>
-      </w:r>
-    </w:p>
-    <w:p>
-      <w:pPr>
-        <w:autoSpaceDE w:val="0"/>
-        <w:autoSpaceDN w:val="0"/>
-        <w:adjustRightInd w:val="0"/>
-        <w:spacing w:after="0" w:line="240" w:lineRule="auto"/>
-        <w:rPr>
-          <w:rFonts w:ascii="Times New Roman" w:hAnsi="Times New Roman" w:cs="Times New Roman"/>
-          <w:sz w:val="24"/>
-          <w:szCs w:val="24"/>
-        </w:rPr>
-      </w:pPr>
-      <w:r>
-        <w:rPr>
-          <w:rFonts w:ascii="Times New Roman" w:hAnsi="Times New Roman" w:cs="Times New Roman"/>
-          <w:sz w:val="24"/>
-          <w:szCs w:val="24"/>
-          <w:lang w:val="ru-RU"/>
-        </w:rPr>
-        <w:t xml:space="preserve">            group = input('Возраст студентов какой группы вы хотите увеличить? </w:t>
+      <w:proofErr w:type="spellStart"/>
+      <w:proofErr w:type="gramStart"/>
+      <w:r>
+        <w:rPr>
+          <w:rFonts w:ascii="Times New Roman" w:hAnsi="Times New Roman" w:cs="Times New Roman"/>
+          <w:sz w:val="24"/>
+          <w:szCs w:val="24"/>
+          <w:lang w:val="ru-RU"/>
+        </w:rPr>
+        <w:t>print</w:t>
+      </w:r>
+      <w:proofErr w:type="spellEnd"/>
+      <w:r>
+        <w:rPr>
+          <w:rFonts w:ascii="Times New Roman" w:hAnsi="Times New Roman" w:cs="Times New Roman"/>
+          <w:sz w:val="24"/>
+          <w:szCs w:val="24"/>
+          <w:lang w:val="ru-RU"/>
+        </w:rPr>
+        <w:t>(</w:t>
+      </w:r>
+      <w:proofErr w:type="gramEnd"/>
+      <w:r>
+        <w:rPr>
+          <w:rFonts w:ascii="Times New Roman" w:hAnsi="Times New Roman" w:cs="Times New Roman"/>
+          <w:sz w:val="24"/>
+          <w:szCs w:val="24"/>
+          <w:lang w:val="ru-RU"/>
+        </w:rPr>
+        <w:t>'(1) Увеличить возраст студентов группы на 1')</w:t>
+      </w:r>
+    </w:p>
+    <w:p>
+      <w:pPr>
+        <w:autoSpaceDE w:val="0"/>
+        <w:autoSpaceDN w:val="0"/>
+        <w:adjustRightInd w:val="0"/>
+        <w:spacing w:after="0" w:line="240" w:lineRule="auto"/>
+        <w:rPr>
+          <w:rFonts w:ascii="Times New Roman" w:hAnsi="Times New Roman" w:cs="Times New Roman"/>
+          <w:sz w:val="24"/>
+          <w:szCs w:val="24"/>
+          <w:lang w:val="ru-RU"/>
+        </w:rPr>
+      </w:pPr>
+      <w:r>
+        <w:rPr>
+          <w:rFonts w:ascii="Times New Roman" w:hAnsi="Times New Roman" w:cs="Times New Roman"/>
+          <w:sz w:val="24"/>
+          <w:szCs w:val="24"/>
+          <w:lang w:val="ru-RU"/>
+        </w:rPr>
+        <w:t xml:space="preserve">        </w:t>
+      </w:r>
+      <w:proofErr w:type="spellStart"/>
+      <w:proofErr w:type="gramStart"/>
+      <w:r>
+        <w:rPr>
+          <w:rFonts w:ascii="Times New Roman" w:hAnsi="Times New Roman" w:cs="Times New Roman"/>
+          <w:sz w:val="24"/>
+          <w:szCs w:val="24"/>
+          <w:lang w:val="ru-RU"/>
+        </w:rPr>
+        <w:t>print</w:t>
+      </w:r>
+      <w:proofErr w:type="spellEnd"/>
+      <w:r>
+        <w:rPr>
+          <w:rFonts w:ascii="Times New Roman" w:hAnsi="Times New Roman" w:cs="Times New Roman"/>
+          <w:sz w:val="24"/>
+          <w:szCs w:val="24"/>
+          <w:lang w:val="ru-RU"/>
+        </w:rPr>
+        <w:t>(</w:t>
+      </w:r>
+      <w:proofErr w:type="gramEnd"/>
+      <w:r>
+        <w:rPr>
+          <w:rFonts w:ascii="Times New Roman" w:hAnsi="Times New Roman" w:cs="Times New Roman"/>
+          <w:sz w:val="24"/>
+          <w:szCs w:val="24"/>
+          <w:lang w:val="ru-RU"/>
+        </w:rPr>
+        <w:t>'(2) Сохранить')</w:t>
+      </w:r>
+    </w:p>
+    <w:p>
+      <w:pPr>
+        <w:autoSpaceDE w:val="0"/>
+        <w:autoSpaceDN w:val="0"/>
+        <w:adjustRightInd w:val="0"/>
+        <w:spacing w:after="0" w:line="240" w:lineRule="auto"/>
+        <w:rPr>
+          <w:rFonts w:ascii="Times New Roman" w:hAnsi="Times New Roman" w:cs="Times New Roman"/>
+          <w:sz w:val="24"/>
+          <w:szCs w:val="24"/>
+          <w:lang w:val="ru-RU"/>
+        </w:rPr>
+      </w:pPr>
+      <w:r>
+        <w:rPr>
+          <w:rFonts w:ascii="Times New Roman" w:hAnsi="Times New Roman" w:cs="Times New Roman"/>
+          <w:sz w:val="24"/>
+          <w:szCs w:val="24"/>
+          <w:lang w:val="ru-RU"/>
+        </w:rPr>
+        <w:t xml:space="preserve">        </w:t>
+      </w:r>
+      <w:proofErr w:type="spellStart"/>
+      <w:proofErr w:type="gramStart"/>
+      <w:r>
+        <w:rPr>
+          <w:rFonts w:ascii="Times New Roman" w:hAnsi="Times New Roman" w:cs="Times New Roman"/>
+          <w:sz w:val="24"/>
+          <w:szCs w:val="24"/>
+          <w:lang w:val="ru-RU"/>
+        </w:rPr>
+        <w:t>print</w:t>
+      </w:r>
+      <w:proofErr w:type="spellEnd"/>
+      <w:r>
+        <w:rPr>
+          <w:rFonts w:ascii="Times New Roman" w:hAnsi="Times New Roman" w:cs="Times New Roman"/>
+          <w:sz w:val="24"/>
+          <w:szCs w:val="24"/>
+          <w:lang w:val="ru-RU"/>
+        </w:rPr>
+        <w:t>(</w:t>
+      </w:r>
+      <w:proofErr w:type="gramEnd"/>
+      <w:r>
+        <w:rPr>
+          <w:rFonts w:ascii="Times New Roman" w:hAnsi="Times New Roman" w:cs="Times New Roman"/>
+          <w:sz w:val="24"/>
+          <w:szCs w:val="24"/>
+          <w:lang w:val="ru-RU"/>
+        </w:rPr>
+        <w:t>'(3) Сохранить в загруженный файл')</w:t>
+      </w:r>
+    </w:p>
+    <w:p>
+      <w:pPr>
+        <w:autoSpaceDE w:val="0"/>
+        <w:autoSpaceDN w:val="0"/>
+        <w:adjustRightInd w:val="0"/>
+        <w:spacing w:after="0" w:line="240" w:lineRule="auto"/>
+        <w:rPr>
+          <w:rFonts w:ascii="Times New Roman" w:hAnsi="Times New Roman" w:cs="Times New Roman"/>
+          <w:sz w:val="24"/>
+          <w:szCs w:val="24"/>
+          <w:lang w:val="ru-RU"/>
+        </w:rPr>
+      </w:pPr>
+      <w:r>
+        <w:rPr>
+          <w:rFonts w:ascii="Times New Roman" w:hAnsi="Times New Roman" w:cs="Times New Roman"/>
+          <w:sz w:val="24"/>
+          <w:szCs w:val="24"/>
+          <w:lang w:val="ru-RU"/>
+        </w:rPr>
+        <w:t xml:space="preserve">        </w:t>
+      </w:r>
+      <w:proofErr w:type="spellStart"/>
+      <w:proofErr w:type="gramStart"/>
+      <w:r>
+        <w:rPr>
+          <w:rFonts w:ascii="Times New Roman" w:hAnsi="Times New Roman" w:cs="Times New Roman"/>
+          <w:sz w:val="24"/>
+          <w:szCs w:val="24"/>
+          <w:lang w:val="ru-RU"/>
+        </w:rPr>
+        <w:t>print</w:t>
+      </w:r>
+      <w:proofErr w:type="spellEnd"/>
+      <w:r>
+        <w:rPr>
+          <w:rFonts w:ascii="Times New Roman" w:hAnsi="Times New Roman" w:cs="Times New Roman"/>
+          <w:sz w:val="24"/>
+          <w:szCs w:val="24"/>
+          <w:lang w:val="ru-RU"/>
+        </w:rPr>
+        <w:t>(</w:t>
+      </w:r>
+      <w:proofErr w:type="gramEnd"/>
+      <w:r>
+        <w:rPr>
+          <w:rFonts w:ascii="Times New Roman" w:hAnsi="Times New Roman" w:cs="Times New Roman"/>
+          <w:sz w:val="24"/>
+          <w:szCs w:val="24"/>
+          <w:lang w:val="ru-RU"/>
+        </w:rPr>
+        <w:t>'(4) Открыть')</w:t>
+      </w:r>
+    </w:p>
+    <w:p>
+      <w:pPr>
+        <w:autoSpaceDE w:val="0"/>
+        <w:autoSpaceDN w:val="0"/>
+        <w:adjustRightInd w:val="0"/>
+        <w:spacing w:after="0" w:line="240" w:lineRule="auto"/>
+        <w:rPr>
+          <w:rFonts w:ascii="Times New Roman" w:hAnsi="Times New Roman" w:cs="Times New Roman"/>
+          <w:sz w:val="24"/>
+          <w:szCs w:val="24"/>
+          <w:lang w:val="ru-RU"/>
+        </w:rPr>
+      </w:pPr>
+      <w:r>
+        <w:rPr>
+          <w:rFonts w:ascii="Times New Roman" w:hAnsi="Times New Roman" w:cs="Times New Roman"/>
+          <w:sz w:val="24"/>
+          <w:szCs w:val="24"/>
+          <w:lang w:val="ru-RU"/>
+        </w:rPr>
+        <w:t xml:space="preserve">        </w:t>
+      </w:r>
+      <w:proofErr w:type="spellStart"/>
+      <w:proofErr w:type="gramStart"/>
+      <w:r>
+        <w:rPr>
+          <w:rFonts w:ascii="Times New Roman" w:hAnsi="Times New Roman" w:cs="Times New Roman"/>
+          <w:sz w:val="24"/>
+          <w:szCs w:val="24"/>
+          <w:lang w:val="ru-RU"/>
+        </w:rPr>
+        <w:t>print</w:t>
+      </w:r>
+      <w:proofErr w:type="spellEnd"/>
+      <w:r>
+        <w:rPr>
+          <w:rFonts w:ascii="Times New Roman" w:hAnsi="Times New Roman" w:cs="Times New Roman"/>
+          <w:sz w:val="24"/>
+          <w:szCs w:val="24"/>
+          <w:lang w:val="ru-RU"/>
+        </w:rPr>
+        <w:t>(</w:t>
+      </w:r>
+      <w:proofErr w:type="gramEnd"/>
+      <w:r>
+        <w:rPr>
+          <w:rFonts w:ascii="Times New Roman" w:hAnsi="Times New Roman" w:cs="Times New Roman"/>
+          <w:sz w:val="24"/>
+          <w:szCs w:val="24"/>
+          <w:lang w:val="ru-RU"/>
+        </w:rPr>
+        <w:t>'(5) Выход из программы')</w:t>
+      </w:r>
+    </w:p>
+    <w:p>
+      <w:pPr>
+        <w:autoSpaceDE w:val="0"/>
+        <w:autoSpaceDN w:val="0"/>
+        <w:adjustRightInd w:val="0"/>
+        <w:spacing w:after="0" w:line="240" w:lineRule="auto"/>
+        <w:rPr>
+          <w:rFonts w:ascii="Times New Roman" w:hAnsi="Times New Roman" w:cs="Times New Roman"/>
+          <w:sz w:val="24"/>
+          <w:szCs w:val="24"/>
+          <w:lang w:val="ru-RU"/>
+        </w:rPr>
+      </w:pPr>
+      <w:r>
+        <w:rPr>
+          <w:rFonts w:ascii="Times New Roman" w:hAnsi="Times New Roman" w:cs="Times New Roman"/>
+          <w:sz w:val="24"/>
+          <w:szCs w:val="24"/>
+          <w:lang w:val="ru-RU"/>
+        </w:rPr>
+        <w:t xml:space="preserve">        </w:t>
+      </w:r>
+      <w:proofErr w:type="spellStart"/>
+      <w:r>
+        <w:rPr>
+          <w:rFonts w:ascii="Times New Roman" w:hAnsi="Times New Roman" w:cs="Times New Roman"/>
+          <w:sz w:val="24"/>
+          <w:szCs w:val="24"/>
+          <w:lang w:val="ru-RU"/>
+        </w:rPr>
+        <w:t>act</w:t>
+      </w:r>
+      <w:proofErr w:type="spellEnd"/>
+      <w:r>
+        <w:rPr>
+          <w:rFonts w:ascii="Times New Roman" w:hAnsi="Times New Roman" w:cs="Times New Roman"/>
+          <w:sz w:val="24"/>
+          <w:szCs w:val="24"/>
+          <w:lang w:val="ru-RU"/>
+        </w:rPr>
+        <w:t xml:space="preserve"> = </w:t>
+      </w:r>
+      <w:proofErr w:type="spellStart"/>
+      <w:proofErr w:type="gramStart"/>
+      <w:r>
+        <w:rPr>
+          <w:rFonts w:ascii="Times New Roman" w:hAnsi="Times New Roman" w:cs="Times New Roman"/>
+          <w:sz w:val="24"/>
+          <w:szCs w:val="24"/>
+          <w:lang w:val="ru-RU"/>
+        </w:rPr>
+        <w:t>input</w:t>
+      </w:r>
+      <w:proofErr w:type="spellEnd"/>
+      <w:r>
+        <w:rPr>
+          <w:rFonts w:ascii="Times New Roman" w:hAnsi="Times New Roman" w:cs="Times New Roman"/>
+          <w:sz w:val="24"/>
+          <w:szCs w:val="24"/>
+          <w:lang w:val="ru-RU"/>
+        </w:rPr>
+        <w:t>(</w:t>
+      </w:r>
+      <w:proofErr w:type="gramEnd"/>
+      <w:r>
+        <w:rPr>
+          <w:rFonts w:ascii="Times New Roman" w:hAnsi="Times New Roman" w:cs="Times New Roman"/>
+          <w:sz w:val="24"/>
+          <w:szCs w:val="24"/>
+          <w:lang w:val="ru-RU"/>
+        </w:rPr>
+        <w:t>'Вариант действия: ')</w:t>
+      </w:r>
+    </w:p>
+    <w:p>
+      <w:pPr>
+        <w:autoSpaceDE w:val="0"/>
+        <w:autoSpaceDN w:val="0"/>
+        <w:adjustRightInd w:val="0"/>
+        <w:spacing w:after="0" w:line="240" w:lineRule="auto"/>
+        <w:rPr>
+          <w:rFonts w:ascii="Times New Roman" w:hAnsi="Times New Roman" w:cs="Times New Roman"/>
+          <w:sz w:val="24"/>
+          <w:szCs w:val="24"/>
+          <w:lang w:val="ru-RU"/>
+        </w:rPr>
+      </w:pPr>
+      <w:r>
+        <w:rPr>
+          <w:rFonts w:ascii="Times New Roman" w:hAnsi="Times New Roman" w:cs="Times New Roman"/>
+          <w:sz w:val="24"/>
+          <w:szCs w:val="24"/>
+          <w:lang w:val="ru-RU"/>
+        </w:rPr>
+        <w:t xml:space="preserve">        </w:t>
+      </w:r>
+      <w:proofErr w:type="spellStart"/>
+      <w:r>
+        <w:rPr>
+          <w:rFonts w:ascii="Times New Roman" w:hAnsi="Times New Roman" w:cs="Times New Roman"/>
+          <w:sz w:val="24"/>
+          <w:szCs w:val="24"/>
+          <w:lang w:val="ru-RU"/>
+        </w:rPr>
+        <w:t>if</w:t>
+      </w:r>
+      <w:proofErr w:type="spellEnd"/>
+      <w:r>
+        <w:rPr>
+          <w:rFonts w:ascii="Times New Roman" w:hAnsi="Times New Roman" w:cs="Times New Roman"/>
+          <w:sz w:val="24"/>
+          <w:szCs w:val="24"/>
+          <w:lang w:val="ru-RU"/>
+        </w:rPr>
+        <w:t xml:space="preserve"> </w:t>
+      </w:r>
+      <w:proofErr w:type="spellStart"/>
+      <w:r>
+        <w:rPr>
+          <w:rFonts w:ascii="Times New Roman" w:hAnsi="Times New Roman" w:cs="Times New Roman"/>
+          <w:sz w:val="24"/>
+          <w:szCs w:val="24"/>
+          <w:lang w:val="ru-RU"/>
+        </w:rPr>
+        <w:t>act</w:t>
+      </w:r>
+      <w:proofErr w:type="spellEnd"/>
+      <w:r>
+        <w:rPr>
+          <w:rFonts w:ascii="Times New Roman" w:hAnsi="Times New Roman" w:cs="Times New Roman"/>
+          <w:sz w:val="24"/>
+          <w:szCs w:val="24"/>
+          <w:lang w:val="ru-RU"/>
+        </w:rPr>
+        <w:t xml:space="preserve"> == '1':</w:t>
+      </w:r>
+    </w:p>
+    <w:p>
+      <w:pPr>
+        <w:autoSpaceDE w:val="0"/>
+        <w:autoSpaceDN w:val="0"/>
+        <w:adjustRightInd w:val="0"/>
+        <w:spacing w:after="0" w:line="240" w:lineRule="auto"/>
+        <w:rPr>
+          <w:rFonts w:ascii="Times New Roman" w:hAnsi="Times New Roman" w:cs="Times New Roman"/>
+          <w:sz w:val="24"/>
+          <w:szCs w:val="24"/>
+        </w:rPr>
+      </w:pPr>
+      <w:r>
+        <w:rPr>
+          <w:rFonts w:ascii="Times New Roman" w:hAnsi="Times New Roman" w:cs="Times New Roman"/>
+          <w:sz w:val="24"/>
+          <w:szCs w:val="24"/>
+          <w:lang w:val="ru-RU"/>
+        </w:rPr>
+        <w:t xml:space="preserve">            </w:t>
+      </w:r>
+      <w:proofErr w:type="spellStart"/>
+      <w:r>
+        <w:rPr>
+          <w:rFonts w:ascii="Times New Roman" w:hAnsi="Times New Roman" w:cs="Times New Roman"/>
+          <w:sz w:val="24"/>
+          <w:szCs w:val="24"/>
+          <w:lang w:val="ru-RU"/>
+        </w:rPr>
+        <w:t>group</w:t>
+      </w:r>
+      <w:proofErr w:type="spellEnd"/>
+      <w:r>
+        <w:rPr>
+          <w:rFonts w:ascii="Times New Roman" w:hAnsi="Times New Roman" w:cs="Times New Roman"/>
+          <w:sz w:val="24"/>
+          <w:szCs w:val="24"/>
+          <w:lang w:val="ru-RU"/>
+        </w:rPr>
+        <w:t xml:space="preserve"> = </w:t>
+      </w:r>
+      <w:proofErr w:type="spellStart"/>
+      <w:proofErr w:type="gramStart"/>
+      <w:r>
+        <w:rPr>
+          <w:rFonts w:ascii="Times New Roman" w:hAnsi="Times New Roman" w:cs="Times New Roman"/>
+          <w:sz w:val="24"/>
+          <w:szCs w:val="24"/>
+          <w:lang w:val="ru-RU"/>
+        </w:rPr>
+        <w:t>input</w:t>
+      </w:r>
+      <w:proofErr w:type="spellEnd"/>
+      <w:r>
+        <w:rPr>
+          <w:rFonts w:ascii="Times New Roman" w:hAnsi="Times New Roman" w:cs="Times New Roman"/>
+          <w:sz w:val="24"/>
+          <w:szCs w:val="24"/>
+          <w:lang w:val="ru-RU"/>
+        </w:rPr>
+        <w:t>(</w:t>
+      </w:r>
+      <w:proofErr w:type="gramEnd"/>
+      <w:r>
+        <w:rPr>
+          <w:rFonts w:ascii="Times New Roman" w:hAnsi="Times New Roman" w:cs="Times New Roman"/>
+          <w:sz w:val="24"/>
+          <w:szCs w:val="24"/>
+          <w:lang w:val="ru-RU"/>
+        </w:rPr>
+        <w:t xml:space="preserve">'Возраст студентов какой группы вы хотите увеличить? </w:t>
       </w:r>
       <w:r>
         <w:rPr>
@@ -2300,49 +3607,113 @@
           <w:sz w:val="24"/>
           <w:szCs w:val="24"/>
         </w:rPr>
-        <w:t xml:space="preserve">            increase(studentsTable, group)</w:t>
-      </w:r>
-    </w:p>
-    <w:p>
-      <w:pPr>
-        <w:autoSpaceDE w:val="0"/>
-        <w:autoSpaceDN w:val="0"/>
-        <w:adjustRightInd w:val="0"/>
-        <w:spacing w:after="0" w:line="240" w:lineRule="auto"/>
-        <w:rPr>
-          <w:rFonts w:ascii="Times New Roman" w:hAnsi="Times New Roman" w:cs="Times New Roman"/>
-          <w:sz w:val="24"/>
-          <w:szCs w:val="24"/>
-        </w:rPr>
-      </w:pPr>
-      <w:r>
-        <w:rPr>
-          <w:rFonts w:ascii="Times New Roman" w:hAnsi="Times New Roman" w:cs="Times New Roman"/>
-          <w:sz w:val="24"/>
-          <w:szCs w:val="24"/>
-        </w:rPr>
-        <w:t xml:space="preserve">        elif act == '2':</w:t>
-      </w:r>
-    </w:p>
-    <w:p>
-      <w:pPr>
-        <w:autoSpaceDE w:val="0"/>
-        <w:autoSpaceDN w:val="0"/>
-        <w:adjustRightInd w:val="0"/>
-        <w:spacing w:after="0" w:line="240" w:lineRule="auto"/>
-        <w:rPr>
-          <w:rFonts w:ascii="Times New Roman" w:hAnsi="Times New Roman" w:cs="Times New Roman"/>
-          <w:sz w:val="24"/>
-          <w:szCs w:val="24"/>
-        </w:rPr>
-      </w:pPr>
-      <w:r>
-        <w:rPr>
-          <w:rFonts w:ascii="Times New Roman" w:hAnsi="Times New Roman" w:cs="Times New Roman"/>
-          <w:sz w:val="24"/>
-          <w:szCs w:val="24"/>
-        </w:rPr>
-        <w:t xml:space="preserve">            filename = 'csv/' + input('</w:t>
+        <w:t xml:space="preserve">            </w:t>
+      </w:r>
+      <w:proofErr w:type="gramStart"/>
+      <w:r>
+        <w:rPr>
+          <w:rFonts w:ascii="Times New Roman" w:hAnsi="Times New Roman" w:cs="Times New Roman"/>
+          <w:sz w:val="24"/>
+          <w:szCs w:val="24"/>
+        </w:rPr>
+        <w:t>increase(</w:t>
+      </w:r>
+      <w:proofErr w:type="spellStart"/>
+      <w:proofErr w:type="gramEnd"/>
+      <w:r>
+        <w:rPr>
+          <w:rFonts w:ascii="Times New Roman" w:hAnsi="Times New Roman" w:cs="Times New Roman"/>
+          <w:sz w:val="24"/>
+          <w:szCs w:val="24"/>
+        </w:rPr>
+        <w:t>studentsTable</w:t>
+      </w:r>
+      <w:proofErr w:type="spellEnd"/>
+      <w:r>
+        <w:rPr>
+          <w:rFonts w:ascii="Times New Roman" w:hAnsi="Times New Roman" w:cs="Times New Roman"/>
+          <w:sz w:val="24"/>
+          <w:szCs w:val="24"/>
+        </w:rPr>
+        <w:t>, group)</w:t>
+      </w:r>
+    </w:p>
+    <w:p>
+      <w:pPr>
+        <w:autoSpaceDE w:val="0"/>
+        <w:autoSpaceDN w:val="0"/>
+        <w:adjustRightInd w:val="0"/>
+        <w:spacing w:after="0" w:line="240" w:lineRule="auto"/>
+        <w:rPr>
+          <w:rFonts w:ascii="Times New Roman" w:hAnsi="Times New Roman" w:cs="Times New Roman"/>
+          <w:sz w:val="24"/>
+          <w:szCs w:val="24"/>
+        </w:rPr>
+      </w:pPr>
+      <w:r>
+        <w:rPr>
+          <w:rFonts w:ascii="Times New Roman" w:hAnsi="Times New Roman" w:cs="Times New Roman"/>
+          <w:sz w:val="24"/>
+          <w:szCs w:val="24"/>
+        </w:rPr>
+        <w:t xml:space="preserve">        </w:t>
+      </w:r>
+      <w:proofErr w:type="spellStart"/>
+      <w:r>
+        <w:rPr>
+          <w:rFonts w:ascii="Times New Roman" w:hAnsi="Times New Roman" w:cs="Times New Roman"/>
+          <w:sz w:val="24"/>
+          <w:szCs w:val="24"/>
+        </w:rPr>
+        <w:t>elif</w:t>
+      </w:r>
+      <w:proofErr w:type="spellEnd"/>
+      <w:r>
+        <w:rPr>
+          <w:rFonts w:ascii="Times New Roman" w:hAnsi="Times New Roman" w:cs="Times New Roman"/>
+          <w:sz w:val="24"/>
+          <w:szCs w:val="24"/>
+        </w:rPr>
+        <w:t xml:space="preserve"> act == '2':</w:t>
+      </w:r>
+    </w:p>
+    <w:p>
+      <w:pPr>
+        <w:autoSpaceDE w:val="0"/>
+        <w:autoSpaceDN w:val="0"/>
+        <w:adjustRightInd w:val="0"/>
+        <w:spacing w:after="0" w:line="240" w:lineRule="auto"/>
+        <w:rPr>
+          <w:rFonts w:ascii="Times New Roman" w:hAnsi="Times New Roman" w:cs="Times New Roman"/>
+          <w:sz w:val="24"/>
+          <w:szCs w:val="24"/>
+        </w:rPr>
+      </w:pPr>
+      <w:r>
+        <w:rPr>
+          <w:rFonts w:ascii="Times New Roman" w:hAnsi="Times New Roman" w:cs="Times New Roman"/>
+          <w:sz w:val="24"/>
+          <w:szCs w:val="24"/>
+        </w:rPr>
+        <w:t xml:space="preserve">            filename = 'csv/' + </w:t>
+      </w:r>
+      <w:proofErr w:type="gramStart"/>
+      <w:r>
+        <w:rPr>
+          <w:rFonts w:ascii="Times New Roman" w:hAnsi="Times New Roman" w:cs="Times New Roman"/>
+          <w:sz w:val="24"/>
+          <w:szCs w:val="24"/>
+        </w:rPr>
+        <w:t>input(</w:t>
+      </w:r>
+      <w:proofErr w:type="gramEnd"/>
+      <w:r>
+        <w:rPr>
+          <w:rFonts w:ascii="Times New Roman" w:hAnsi="Times New Roman" w:cs="Times New Roman"/>
+          <w:sz w:val="24"/>
+          <w:szCs w:val="24"/>
+        </w:rPr>
+        <w:t>'</w:t>
       </w:r>
       <w:r>
         <w:rPr>
@@ -2414,28 +3785,82 @@
           <w:sz w:val="24"/>
           <w:szCs w:val="24"/>
         </w:rPr>
-        <w:t xml:space="preserve">            save(filename, header, studentsTable)</w:t>
-      </w:r>
-    </w:p>
-    <w:p>
-      <w:pPr>
-        <w:autoSpaceDE w:val="0"/>
-        <w:autoSpaceDN w:val="0"/>
-        <w:adjustRightInd w:val="0"/>
-        <w:spacing w:after="0" w:line="240" w:lineRule="auto"/>
-        <w:rPr>
-          <w:rFonts w:ascii="Times New Roman" w:hAnsi="Times New Roman" w:cs="Times New Roman"/>
-          <w:sz w:val="24"/>
-          <w:szCs w:val="24"/>
-        </w:rPr>
-      </w:pPr>
-      <w:r>
-        <w:rPr>
-          <w:rFonts w:ascii="Times New Roman" w:hAnsi="Times New Roman" w:cs="Times New Roman"/>
-          <w:sz w:val="24"/>
-          <w:szCs w:val="24"/>
-        </w:rPr>
-        <w:t xml:space="preserve">        elif act == '3':</w:t>
+        <w:t xml:space="preserve">            </w:t>
+      </w:r>
+      <w:proofErr w:type="gramStart"/>
+      <w:r>
+        <w:rPr>
+          <w:rFonts w:ascii="Times New Roman" w:hAnsi="Times New Roman" w:cs="Times New Roman"/>
+          <w:sz w:val="24"/>
+          <w:szCs w:val="24"/>
+        </w:rPr>
+        <w:t>save(</w:t>
+      </w:r>
+      <w:proofErr w:type="gramEnd"/>
+      <w:r>
+        <w:rPr>
+          <w:rFonts w:ascii="Times New Roman" w:hAnsi="Times New Roman" w:cs="Times New Roman"/>
+          <w:sz w:val="24"/>
+          <w:szCs w:val="24"/>
+        </w:rPr>
+        <w:t xml:space="preserve">filename, header, </w:t>
+      </w:r>
+      <w:proofErr w:type="spellStart"/>
+      <w:r>
+        <w:rPr>
+          <w:rFonts w:ascii="Times New Roman" w:hAnsi="Times New Roman" w:cs="Times New Roman"/>
+          <w:sz w:val="24"/>
+          <w:szCs w:val="24"/>
+        </w:rPr>
+        <w:t>studentsTable</w:t>
+      </w:r>
+      <w:proofErr w:type="spellEnd"/>
+      <w:r>
+        <w:rPr>
+          <w:rFonts w:ascii="Times New Roman" w:hAnsi="Times New Roman" w:cs="Times New Roman"/>
+          <w:sz w:val="24"/>
+          <w:szCs w:val="24"/>
+        </w:rPr>
+        <w:t>)</w:t>
+      </w:r>
+    </w:p>
+    <w:p>
+      <w:pPr>
+        <w:autoSpaceDE w:val="0"/>
+        <w:autoSpaceDN w:val="0"/>
+        <w:adjustRightInd w:val="0"/>
+        <w:spacing w:after="0" w:line="240" w:lineRule="auto"/>
+        <w:rPr>
+          <w:rFonts w:ascii="Times New Roman" w:hAnsi="Times New Roman" w:cs="Times New Roman"/>
+          <w:sz w:val="24"/>
+          <w:szCs w:val="24"/>
+        </w:rPr>
+      </w:pPr>
+      <w:r>
+        <w:rPr>
+          <w:rFonts w:ascii="Times New Roman" w:hAnsi="Times New Roman" w:cs="Times New Roman"/>
+          <w:sz w:val="24"/>
+          <w:szCs w:val="24"/>
+        </w:rPr>
+        <w:t xml:space="preserve">        </w:t>
+      </w:r>
+      <w:proofErr w:type="spellStart"/>
+      <w:r>
+        <w:rPr>
+          <w:rFonts w:ascii="Times New Roman" w:hAnsi="Times New Roman" w:cs="Times New Roman"/>
+          <w:sz w:val="24"/>
+          <w:szCs w:val="24"/>
+        </w:rPr>
+        <w:t>elif</w:t>
+      </w:r>
+      <w:proofErr w:type="spellEnd"/>
+      <w:r>
+        <w:rPr>
+          <w:rFonts w:ascii="Times New Roman" w:hAnsi="Times New Roman" w:cs="Times New Roman"/>
+          <w:sz w:val="24"/>
+          <w:szCs w:val="24"/>
+        </w:rPr>
+        <w:t xml:space="preserve"> act == '3':</w:t>
       </w:r>
     </w:p>
     <w:p>
@@ -2478,49 +3903,139 @@
           <w:sz w:val="24"/>
           <w:szCs w:val="24"/>
         </w:rPr>
-        <w:t xml:space="preserve">            save(filename, header, studentsTable)</w:t>
-      </w:r>
-    </w:p>
-    <w:p>
-      <w:pPr>
-        <w:autoSpaceDE w:val="0"/>
-        <w:autoSpaceDN w:val="0"/>
-        <w:adjustRightInd w:val="0"/>
-        <w:spacing w:after="0" w:line="240" w:lineRule="auto"/>
-        <w:rPr>
-          <w:rFonts w:ascii="Times New Roman" w:hAnsi="Times New Roman" w:cs="Times New Roman"/>
-          <w:sz w:val="24"/>
-          <w:szCs w:val="24"/>
-        </w:rPr>
-      </w:pPr>
-      <w:r>
-        <w:rPr>
-          <w:rFonts w:ascii="Times New Roman" w:hAnsi="Times New Roman" w:cs="Times New Roman"/>
-          <w:sz w:val="24"/>
-          <w:szCs w:val="24"/>
-        </w:rPr>
-        <w:t xml:space="preserve">        elif act == '4':</w:t>
-      </w:r>
-    </w:p>
-    <w:p>
-      <w:pPr>
-        <w:autoSpaceDE w:val="0"/>
-        <w:autoSpaceDN w:val="0"/>
-        <w:adjustRightInd w:val="0"/>
-        <w:spacing w:after="0" w:line="240" w:lineRule="auto"/>
-        <w:rPr>
-          <w:rFonts w:ascii="Times New Roman" w:hAnsi="Times New Roman" w:cs="Times New Roman"/>
-          <w:sz w:val="24"/>
-          <w:szCs w:val="24"/>
-        </w:rPr>
-      </w:pPr>
-      <w:r>
-        <w:rPr>
-          <w:rFonts w:ascii="Times New Roman" w:hAnsi="Times New Roman" w:cs="Times New Roman"/>
-          <w:sz w:val="24"/>
-          <w:szCs w:val="24"/>
-        </w:rPr>
-        <w:t xml:space="preserve">            header, studentsTable = load(input('</w:t>
+        <w:t xml:space="preserve">            </w:t>
+      </w:r>
+      <w:proofErr w:type="gramStart"/>
+      <w:r>
+        <w:rPr>
+          <w:rFonts w:ascii="Times New Roman" w:hAnsi="Times New Roman" w:cs="Times New Roman"/>
+          <w:sz w:val="24"/>
+          <w:szCs w:val="24"/>
+        </w:rPr>
+        <w:t>save(</w:t>
+      </w:r>
+      <w:proofErr w:type="gramEnd"/>
+      <w:r>
+        <w:rPr>
+          <w:rFonts w:ascii="Times New Roman" w:hAnsi="Times New Roman" w:cs="Times New Roman"/>
+          <w:sz w:val="24"/>
+          <w:szCs w:val="24"/>
+        </w:rPr>
+        <w:t xml:space="preserve">filename, header, </w:t>
+      </w:r>
+      <w:proofErr w:type="spellStart"/>
+      <w:r>
+        <w:rPr>
+          <w:rFonts w:ascii="Times New Roman" w:hAnsi="Times New Roman" w:cs="Times New Roman"/>
+          <w:sz w:val="24"/>
+          <w:szCs w:val="24"/>
+        </w:rPr>
+        <w:t>studentsTable</w:t>
+      </w:r>
+      <w:proofErr w:type="spellEnd"/>
+      <w:r>
+        <w:rPr>
+          <w:rFonts w:ascii="Times New Roman" w:hAnsi="Times New Roman" w:cs="Times New Roman"/>
+          <w:sz w:val="24"/>
+          <w:szCs w:val="24"/>
+        </w:rPr>
+        <w:t>)</w:t>
+      </w:r>
+    </w:p>
+    <w:p>
+      <w:pPr>
+        <w:autoSpaceDE w:val="0"/>
+        <w:autoSpaceDN w:val="0"/>
+        <w:adjustRightInd w:val="0"/>
+        <w:spacing w:after="0" w:line="240" w:lineRule="auto"/>
+        <w:rPr>
+          <w:rFonts w:ascii="Times New Roman" w:hAnsi="Times New Roman" w:cs="Times New Roman"/>
+          <w:sz w:val="24"/>
+          <w:szCs w:val="24"/>
+        </w:rPr>
+      </w:pPr>
+      <w:r>
+        <w:rPr>
+          <w:rFonts w:ascii="Times New Roman" w:hAnsi="Times New Roman" w:cs="Times New Roman"/>
+          <w:sz w:val="24"/>
+          <w:szCs w:val="24"/>
+        </w:rPr>
+        <w:t xml:space="preserve">        </w:t>
+      </w:r>
+      <w:proofErr w:type="spellStart"/>
+      <w:r>
+        <w:rPr>
+          <w:rFonts w:ascii="Times New Roman" w:hAnsi="Times New Roman" w:cs="Times New Roman"/>
+          <w:sz w:val="24"/>
+          <w:szCs w:val="24"/>
+        </w:rPr>
+        <w:t>elif</w:t>
+      </w:r>
+      <w:proofErr w:type="spellEnd"/>
+      <w:r>
+        <w:rPr>
+          <w:rFonts w:ascii="Times New Roman" w:hAnsi="Times New Roman" w:cs="Times New Roman"/>
+          <w:sz w:val="24"/>
+          <w:szCs w:val="24"/>
+        </w:rPr>
+        <w:t xml:space="preserve"> act == '4':</w:t>
+      </w:r>
+    </w:p>
+    <w:p>
+      <w:pPr>
+        <w:autoSpaceDE w:val="0"/>
+        <w:autoSpaceDN w:val="0"/>
+        <w:adjustRightInd w:val="0"/>
+        <w:spacing w:after="0" w:line="240" w:lineRule="auto"/>
+        <w:rPr>
+          <w:rFonts w:ascii="Times New Roman" w:hAnsi="Times New Roman" w:cs="Times New Roman"/>
+          <w:sz w:val="24"/>
+          <w:szCs w:val="24"/>
+        </w:rPr>
+      </w:pPr>
+      <w:r>
+        <w:rPr>
+          <w:rFonts w:ascii="Times New Roman" w:hAnsi="Times New Roman" w:cs="Times New Roman"/>
+          <w:sz w:val="24"/>
+          <w:szCs w:val="24"/>
+        </w:rPr>
+        <w:t xml:space="preserve">            header, </w:t>
+      </w:r>
+      <w:proofErr w:type="spellStart"/>
+      <w:r>
+        <w:rPr>
+          <w:rFonts w:ascii="Times New Roman" w:hAnsi="Times New Roman" w:cs="Times New Roman"/>
+          <w:sz w:val="24"/>
+          <w:szCs w:val="24"/>
+        </w:rPr>
+        <w:t>studentsTable</w:t>
+      </w:r>
+      <w:proofErr w:type="spellEnd"/>
+      <w:r>
+        <w:rPr>
+          <w:rFonts w:ascii="Times New Roman" w:hAnsi="Times New Roman" w:cs="Times New Roman"/>
+          <w:sz w:val="24"/>
+          <w:szCs w:val="24"/>
+        </w:rPr>
+        <w:t xml:space="preserve"> = </w:t>
+      </w:r>
+      <w:proofErr w:type="gramStart"/>
+      <w:r>
+        <w:rPr>
+          <w:rFonts w:ascii="Times New Roman" w:hAnsi="Times New Roman" w:cs="Times New Roman"/>
+          <w:sz w:val="24"/>
+          <w:szCs w:val="24"/>
+        </w:rPr>
+        <w:t>load(</w:t>
+      </w:r>
+      <w:proofErr w:type="gramEnd"/>
+      <w:r>
+        <w:rPr>
+          <w:rFonts w:ascii="Times New Roman" w:hAnsi="Times New Roman" w:cs="Times New Roman"/>
+          <w:sz w:val="24"/>
+          <w:szCs w:val="24"/>
+        </w:rPr>
+        <w:t>input('</w:t>
       </w:r>
       <w:r>
         <w:rPr>
@@ -2592,7 +4107,25 @@
           <w:sz w:val="24"/>
           <w:szCs w:val="24"/>
         </w:rPr>
-        <w:t xml:space="preserve">        elif act == '5':</w:t>
+        <w:t xml:space="preserve">        </w:t>
+      </w:r>
+      <w:proofErr w:type="spellStart"/>
+      <w:r>
+        <w:rPr>
+          <w:rFonts w:ascii="Times New Roman" w:hAnsi="Times New Roman" w:cs="Times New Roman"/>
+          <w:sz w:val="24"/>
+          <w:szCs w:val="24"/>
+        </w:rPr>
+        <w:t>elif</w:t>
+      </w:r>
+      <w:proofErr w:type="spellEnd"/>
+      <w:r>
+        <w:rPr>
+          <w:rFonts w:ascii="Times New Roman" w:hAnsi="Times New Roman" w:cs="Times New Roman"/>
+          <w:sz w:val="24"/>
+          <w:szCs w:val="24"/>
+        </w:rPr>
+        <w:t xml:space="preserve"> act == '5':</w:t>
       </w:r>
     </w:p>
     <w:p>
@@ -2654,207 +4187,471 @@
           <w:szCs w:val="24"/>
         </w:rPr>
       </w:pPr>
-      <w:r>
-        <w:rPr>
-          <w:rFonts w:ascii="Times New Roman" w:hAnsi="Times New Roman" w:cs="Times New Roman"/>
-          <w:sz w:val="24"/>
-          <w:szCs w:val="24"/>
-        </w:rPr>
-        <w:t>def increase(studentsTable, group) -&gt; None:</w:t>
-      </w:r>
-    </w:p>
-    <w:p>
-      <w:pPr>
-        <w:autoSpaceDE w:val="0"/>
-        <w:autoSpaceDN w:val="0"/>
-        <w:adjustRightInd w:val="0"/>
-        <w:spacing w:after="0" w:line="240" w:lineRule="auto"/>
-        <w:rPr>
-          <w:rFonts w:ascii="Times New Roman" w:hAnsi="Times New Roman" w:cs="Times New Roman"/>
-          <w:sz w:val="24"/>
-          <w:szCs w:val="24"/>
-        </w:rPr>
-      </w:pPr>
-      <w:r>
-        <w:rPr>
-          <w:rFonts w:ascii="Times New Roman" w:hAnsi="Times New Roman" w:cs="Times New Roman"/>
-          <w:sz w:val="24"/>
-          <w:szCs w:val="24"/>
-        </w:rPr>
-        <w:t xml:space="preserve">    print('...')</w:t>
-      </w:r>
-    </w:p>
-    <w:p>
-      <w:pPr>
-        <w:autoSpaceDE w:val="0"/>
-        <w:autoSpaceDN w:val="0"/>
-        <w:adjustRightInd w:val="0"/>
-        <w:spacing w:after="0" w:line="240" w:lineRule="auto"/>
-        <w:rPr>
-          <w:rFonts w:ascii="Times New Roman" w:hAnsi="Times New Roman" w:cs="Times New Roman"/>
-          <w:sz w:val="24"/>
-          <w:szCs w:val="24"/>
-        </w:rPr>
-      </w:pPr>
-      <w:r>
-        <w:rPr>
-          <w:rFonts w:ascii="Times New Roman" w:hAnsi="Times New Roman" w:cs="Times New Roman"/>
-          <w:sz w:val="24"/>
-          <w:szCs w:val="24"/>
-        </w:rPr>
-        <w:t xml:space="preserve">    for student in studentsTable:</w:t>
-      </w:r>
-    </w:p>
-    <w:p>
-      <w:pPr>
-        <w:autoSpaceDE w:val="0"/>
-        <w:autoSpaceDN w:val="0"/>
-        <w:adjustRightInd w:val="0"/>
-        <w:spacing w:after="0" w:line="240" w:lineRule="auto"/>
-        <w:rPr>
-          <w:rFonts w:ascii="Times New Roman" w:hAnsi="Times New Roman" w:cs="Times New Roman"/>
-          <w:sz w:val="24"/>
-          <w:szCs w:val="24"/>
-        </w:rPr>
-      </w:pPr>
-      <w:r>
-        <w:rPr>
-          <w:rFonts w:ascii="Times New Roman" w:hAnsi="Times New Roman" w:cs="Times New Roman"/>
-          <w:sz w:val="24"/>
-          <w:szCs w:val="24"/>
-        </w:rPr>
-        <w:t xml:space="preserve">        if (student[3] == group) : student[2] += 1</w:t>
-      </w:r>
-    </w:p>
-    <w:p>
-      <w:pPr>
-        <w:autoSpaceDE w:val="0"/>
-        <w:autoSpaceDN w:val="0"/>
-        <w:adjustRightInd w:val="0"/>
-        <w:spacing w:after="0" w:line="240" w:lineRule="auto"/>
-        <w:rPr>
-          <w:rFonts w:ascii="Times New Roman" w:hAnsi="Times New Roman" w:cs="Times New Roman"/>
-          <w:sz w:val="24"/>
-          <w:szCs w:val="24"/>
-        </w:rPr>
-      </w:pPr>
-      <w:r>
-        <w:rPr>
-          <w:rFonts w:ascii="Times New Roman" w:hAnsi="Times New Roman" w:cs="Times New Roman"/>
-          <w:sz w:val="24"/>
-          <w:szCs w:val="24"/>
-        </w:rPr>
-        <w:t xml:space="preserve">    print_all('', None, studentsTable)</w:t>
-      </w:r>
-    </w:p>
-    <w:p>
-      <w:pPr>
-        <w:autoSpaceDE w:val="0"/>
-        <w:autoSpaceDN w:val="0"/>
-        <w:adjustRightInd w:val="0"/>
-        <w:spacing w:after="0" w:line="240" w:lineRule="auto"/>
-        <w:rPr>
-          <w:rFonts w:ascii="Times New Roman" w:hAnsi="Times New Roman" w:cs="Times New Roman"/>
-          <w:sz w:val="24"/>
-          <w:szCs w:val="24"/>
-        </w:rPr>
-      </w:pPr>
-    </w:p>
-    <w:p>
-      <w:pPr>
-        <w:autoSpaceDE w:val="0"/>
-        <w:autoSpaceDN w:val="0"/>
-        <w:adjustRightInd w:val="0"/>
-        <w:spacing w:after="0" w:line="240" w:lineRule="auto"/>
-        <w:rPr>
-          <w:rFonts w:ascii="Times New Roman" w:hAnsi="Times New Roman" w:cs="Times New Roman"/>
-          <w:sz w:val="24"/>
-          <w:szCs w:val="24"/>
-        </w:rPr>
-      </w:pPr>
-    </w:p>
-    <w:p>
-      <w:pPr>
-        <w:autoSpaceDE w:val="0"/>
-        <w:autoSpaceDN w:val="0"/>
-        <w:adjustRightInd w:val="0"/>
-        <w:spacing w:after="0" w:line="240" w:lineRule="auto"/>
-        <w:rPr>
-          <w:rFonts w:ascii="Times New Roman" w:hAnsi="Times New Roman" w:cs="Times New Roman"/>
-          <w:sz w:val="24"/>
-          <w:szCs w:val="24"/>
-        </w:rPr>
-      </w:pPr>
-      <w:r>
-        <w:rPr>
-          <w:rFonts w:ascii="Times New Roman" w:hAnsi="Times New Roman" w:cs="Times New Roman"/>
-          <w:sz w:val="24"/>
-          <w:szCs w:val="24"/>
-        </w:rPr>
-        <w:t>def main():</w:t>
-      </w:r>
-    </w:p>
-    <w:p>
-      <w:pPr>
-        <w:autoSpaceDE w:val="0"/>
-        <w:autoSpaceDN w:val="0"/>
-        <w:adjustRightInd w:val="0"/>
-        <w:spacing w:after="0" w:line="240" w:lineRule="auto"/>
-        <w:rPr>
-          <w:rFonts w:ascii="Times New Roman" w:hAnsi="Times New Roman" w:cs="Times New Roman"/>
-          <w:sz w:val="24"/>
-          <w:szCs w:val="24"/>
-        </w:rPr>
-      </w:pPr>
-      <w:r>
-        <w:rPr>
-          <w:rFonts w:ascii="Times New Roman" w:hAnsi="Times New Roman" w:cs="Times New Roman"/>
-          <w:sz w:val="24"/>
-          <w:szCs w:val="24"/>
-        </w:rPr>
-        <w:t xml:space="preserve">    header, studentsTable = load('csv/students.csv')</w:t>
-      </w:r>
-    </w:p>
-    <w:p>
-      <w:pPr>
-        <w:autoSpaceDE w:val="0"/>
-        <w:autoSpaceDN w:val="0"/>
-        <w:adjustRightInd w:val="0"/>
-        <w:spacing w:after="0" w:line="240" w:lineRule="auto"/>
-        <w:rPr>
-          <w:rFonts w:ascii="Times New Roman" w:hAnsi="Times New Roman" w:cs="Times New Roman"/>
-          <w:sz w:val="24"/>
-          <w:szCs w:val="24"/>
-        </w:rPr>
-      </w:pPr>
-      <w:r>
-        <w:rPr>
-          <w:rFonts w:ascii="Times New Roman" w:hAnsi="Times New Roman" w:cs="Times New Roman"/>
-          <w:sz w:val="24"/>
-          <w:szCs w:val="24"/>
-        </w:rPr>
-        <w:t xml:space="preserve">    studentsTable.sort(key=lambda x: x[2])</w:t>
-      </w:r>
-    </w:p>
-    <w:p>
-      <w:pPr>
-        <w:autoSpaceDE w:val="0"/>
-        <w:autoSpaceDN w:val="0"/>
-        <w:adjustRightInd w:val="0"/>
-        <w:spacing w:after="0" w:line="240" w:lineRule="auto"/>
-        <w:rPr>
-          <w:rFonts w:ascii="Times New Roman" w:hAnsi="Times New Roman" w:cs="Times New Roman"/>
-          <w:sz w:val="24"/>
-          <w:szCs w:val="24"/>
-        </w:rPr>
-      </w:pPr>
-      <w:r>
-        <w:rPr>
-          <w:rFonts w:ascii="Times New Roman" w:hAnsi="Times New Roman" w:cs="Times New Roman"/>
-          <w:sz w:val="24"/>
-          <w:szCs w:val="24"/>
-        </w:rPr>
-        <w:t xml:space="preserve">    print_all(f'</w:t>
+      <w:proofErr w:type="spellStart"/>
+      <w:r>
+        <w:rPr>
+          <w:rFonts w:ascii="Times New Roman" w:hAnsi="Times New Roman" w:cs="Times New Roman"/>
+          <w:sz w:val="24"/>
+          <w:szCs w:val="24"/>
+        </w:rPr>
+        <w:t>def</w:t>
+      </w:r>
+      <w:proofErr w:type="spellEnd"/>
+      <w:r>
+        <w:rPr>
+          <w:rFonts w:ascii="Times New Roman" w:hAnsi="Times New Roman" w:cs="Times New Roman"/>
+          <w:sz w:val="24"/>
+          <w:szCs w:val="24"/>
+        </w:rPr>
+        <w:t xml:space="preserve"> </w:t>
+      </w:r>
+      <w:proofErr w:type="gramStart"/>
+      <w:r>
+        <w:rPr>
+          <w:rFonts w:ascii="Times New Roman" w:hAnsi="Times New Roman" w:cs="Times New Roman"/>
+          <w:sz w:val="24"/>
+          <w:szCs w:val="24"/>
+        </w:rPr>
+        <w:t>increase(</w:t>
+      </w:r>
+      <w:proofErr w:type="spellStart"/>
+      <w:proofErr w:type="gramEnd"/>
+      <w:r>
+        <w:rPr>
+          <w:rFonts w:ascii="Times New Roman" w:hAnsi="Times New Roman" w:cs="Times New Roman"/>
+          <w:sz w:val="24"/>
+          <w:szCs w:val="24"/>
+        </w:rPr>
+        <w:t>studentsTable</w:t>
+      </w:r>
+      <w:proofErr w:type="spellEnd"/>
+      <w:r>
+        <w:rPr>
+          <w:rFonts w:ascii="Times New Roman" w:hAnsi="Times New Roman" w:cs="Times New Roman"/>
+          <w:sz w:val="24"/>
+          <w:szCs w:val="24"/>
+        </w:rPr>
+        <w:t>, group) -&gt; None:</w:t>
+      </w:r>
+    </w:p>
+    <w:p>
+      <w:pPr>
+        <w:autoSpaceDE w:val="0"/>
+        <w:autoSpaceDN w:val="0"/>
+        <w:adjustRightInd w:val="0"/>
+        <w:spacing w:after="0" w:line="240" w:lineRule="auto"/>
+        <w:rPr>
+          <w:rFonts w:ascii="Times New Roman" w:hAnsi="Times New Roman" w:cs="Times New Roman"/>
+          <w:sz w:val="24"/>
+          <w:szCs w:val="24"/>
+        </w:rPr>
+      </w:pPr>
+      <w:r>
+        <w:rPr>
+          <w:rFonts w:ascii="Times New Roman" w:hAnsi="Times New Roman" w:cs="Times New Roman"/>
+          <w:sz w:val="24"/>
+          <w:szCs w:val="24"/>
+        </w:rPr>
+        <w:t xml:space="preserve">    </w:t>
+      </w:r>
+      <w:proofErr w:type="gramStart"/>
+      <w:r>
+        <w:rPr>
+          <w:rFonts w:ascii="Times New Roman" w:hAnsi="Times New Roman" w:cs="Times New Roman"/>
+          <w:sz w:val="24"/>
+          <w:szCs w:val="24"/>
+        </w:rPr>
+        <w:t>print(</w:t>
+      </w:r>
+      <w:proofErr w:type="gramEnd"/>
+      <w:r>
+        <w:rPr>
+          <w:rFonts w:ascii="Times New Roman" w:hAnsi="Times New Roman" w:cs="Times New Roman"/>
+          <w:sz w:val="24"/>
+          <w:szCs w:val="24"/>
+        </w:rPr>
+        <w:t>'...')</w:t>
+      </w:r>
+    </w:p>
+    <w:p>
+      <w:pPr>
+        <w:autoSpaceDE w:val="0"/>
+        <w:autoSpaceDN w:val="0"/>
+        <w:adjustRightInd w:val="0"/>
+        <w:spacing w:after="0" w:line="240" w:lineRule="auto"/>
+        <w:rPr>
+          <w:rFonts w:ascii="Times New Roman" w:hAnsi="Times New Roman" w:cs="Times New Roman"/>
+          <w:sz w:val="24"/>
+          <w:szCs w:val="24"/>
+        </w:rPr>
+      </w:pPr>
+      <w:r>
+        <w:rPr>
+          <w:rFonts w:ascii="Times New Roman" w:hAnsi="Times New Roman" w:cs="Times New Roman"/>
+          <w:sz w:val="24"/>
+          <w:szCs w:val="24"/>
+        </w:rPr>
+        <w:t xml:space="preserve">    for student in </w:t>
+      </w:r>
+      <w:proofErr w:type="spellStart"/>
+      <w:r>
+        <w:rPr>
+          <w:rFonts w:ascii="Times New Roman" w:hAnsi="Times New Roman" w:cs="Times New Roman"/>
+          <w:sz w:val="24"/>
+          <w:szCs w:val="24"/>
+        </w:rPr>
+        <w:t>studentsTable</w:t>
+      </w:r>
+      <w:proofErr w:type="spellEnd"/>
+      <w:r>
+        <w:rPr>
+          <w:rFonts w:ascii="Times New Roman" w:hAnsi="Times New Roman" w:cs="Times New Roman"/>
+          <w:sz w:val="24"/>
+          <w:szCs w:val="24"/>
+        </w:rPr>
+        <w:t>:</w:t>
+      </w:r>
+    </w:p>
+    <w:p>
+      <w:pPr>
+        <w:autoSpaceDE w:val="0"/>
+        <w:autoSpaceDN w:val="0"/>
+        <w:adjustRightInd w:val="0"/>
+        <w:spacing w:after="0" w:line="240" w:lineRule="auto"/>
+        <w:rPr>
+          <w:rFonts w:ascii="Times New Roman" w:hAnsi="Times New Roman" w:cs="Times New Roman"/>
+          <w:sz w:val="24"/>
+          <w:szCs w:val="24"/>
+        </w:rPr>
+      </w:pPr>
+      <w:r>
+        <w:rPr>
+          <w:rFonts w:ascii="Times New Roman" w:hAnsi="Times New Roman" w:cs="Times New Roman"/>
+          <w:sz w:val="24"/>
+          <w:szCs w:val="24"/>
+        </w:rPr>
+        <w:t xml:space="preserve">        if (</w:t>
+      </w:r>
+      <w:proofErr w:type="gramStart"/>
+      <w:r>
+        <w:rPr>
+          <w:rFonts w:ascii="Times New Roman" w:hAnsi="Times New Roman" w:cs="Times New Roman"/>
+          <w:sz w:val="24"/>
+          <w:szCs w:val="24"/>
+        </w:rPr>
+        <w:t>student[</w:t>
+      </w:r>
+      <w:proofErr w:type="gramEnd"/>
+      <w:r>
+        <w:rPr>
+          <w:rFonts w:ascii="Times New Roman" w:hAnsi="Times New Roman" w:cs="Times New Roman"/>
+          <w:sz w:val="24"/>
+          <w:szCs w:val="24"/>
+        </w:rPr>
+        <w:t>3] == group) : student[2] += 1</w:t>
+      </w:r>
+    </w:p>
+    <w:p>
+      <w:pPr>
+        <w:autoSpaceDE w:val="0"/>
+        <w:autoSpaceDN w:val="0"/>
+        <w:adjustRightInd w:val="0"/>
+        <w:spacing w:after="0" w:line="240" w:lineRule="auto"/>
+        <w:rPr>
+          <w:rFonts w:ascii="Times New Roman" w:hAnsi="Times New Roman" w:cs="Times New Roman"/>
+          <w:sz w:val="24"/>
+          <w:szCs w:val="24"/>
+        </w:rPr>
+      </w:pPr>
+      <w:r>
+        <w:rPr>
+          <w:rFonts w:ascii="Times New Roman" w:hAnsi="Times New Roman" w:cs="Times New Roman"/>
+          <w:sz w:val="24"/>
+          <w:szCs w:val="24"/>
+        </w:rPr>
+        <w:t xml:space="preserve">    </w:t>
+      </w:r>
+      <w:proofErr w:type="spellStart"/>
+      <w:r>
+        <w:rPr>
+          <w:rFonts w:ascii="Times New Roman" w:hAnsi="Times New Roman" w:cs="Times New Roman"/>
+          <w:sz w:val="24"/>
+          <w:szCs w:val="24"/>
+        </w:rPr>
+        <w:t>print_</w:t>
+      </w:r>
+      <w:proofErr w:type="gramStart"/>
+      <w:r>
+        <w:rPr>
+          <w:rFonts w:ascii="Times New Roman" w:hAnsi="Times New Roman" w:cs="Times New Roman"/>
+          <w:sz w:val="24"/>
+          <w:szCs w:val="24"/>
+        </w:rPr>
+        <w:t>all</w:t>
+      </w:r>
+      <w:proofErr w:type="spellEnd"/>
+      <w:r>
+        <w:rPr>
+          <w:rFonts w:ascii="Times New Roman" w:hAnsi="Times New Roman" w:cs="Times New Roman"/>
+          <w:sz w:val="24"/>
+          <w:szCs w:val="24"/>
+        </w:rPr>
+        <w:t>(</w:t>
+      </w:r>
+      <w:proofErr w:type="gramEnd"/>
+      <w:r>
+        <w:rPr>
+          <w:rFonts w:ascii="Times New Roman" w:hAnsi="Times New Roman" w:cs="Times New Roman"/>
+          <w:sz w:val="24"/>
+          <w:szCs w:val="24"/>
+        </w:rPr>
+        <w:t xml:space="preserve">'', None, </w:t>
+      </w:r>
+      <w:proofErr w:type="spellStart"/>
+      <w:r>
+        <w:rPr>
+          <w:rFonts w:ascii="Times New Roman" w:hAnsi="Times New Roman" w:cs="Times New Roman"/>
+          <w:sz w:val="24"/>
+          <w:szCs w:val="24"/>
+        </w:rPr>
+        <w:t>studentsTable</w:t>
+      </w:r>
+      <w:proofErr w:type="spellEnd"/>
+      <w:r>
+        <w:rPr>
+          <w:rFonts w:ascii="Times New Roman" w:hAnsi="Times New Roman" w:cs="Times New Roman"/>
+          <w:sz w:val="24"/>
+          <w:szCs w:val="24"/>
+        </w:rPr>
+        <w:t>)</w:t>
+      </w:r>
+    </w:p>
+    <w:p>
+      <w:pPr>
+        <w:autoSpaceDE w:val="0"/>
+        <w:autoSpaceDN w:val="0"/>
+        <w:adjustRightInd w:val="0"/>
+        <w:spacing w:after="0" w:line="240" w:lineRule="auto"/>
+        <w:rPr>
+          <w:rFonts w:ascii="Times New Roman" w:hAnsi="Times New Roman" w:cs="Times New Roman"/>
+          <w:sz w:val="24"/>
+          <w:szCs w:val="24"/>
+        </w:rPr>
+      </w:pPr>
+    </w:p>
+    <w:p>
+      <w:pPr>
+        <w:autoSpaceDE w:val="0"/>
+        <w:autoSpaceDN w:val="0"/>
+        <w:adjustRightInd w:val="0"/>
+        <w:spacing w:after="0" w:line="240" w:lineRule="auto"/>
+        <w:rPr>
+          <w:rFonts w:ascii="Times New Roman" w:hAnsi="Times New Roman" w:cs="Times New Roman"/>
+          <w:sz w:val="24"/>
+          <w:szCs w:val="24"/>
+        </w:rPr>
+      </w:pPr>
+    </w:p>
+    <w:p>
+      <w:pPr>
+        <w:autoSpaceDE w:val="0"/>
+        <w:autoSpaceDN w:val="0"/>
+        <w:adjustRightInd w:val="0"/>
+        <w:spacing w:after="0" w:line="240" w:lineRule="auto"/>
+        <w:rPr>
+          <w:rFonts w:ascii="Times New Roman" w:hAnsi="Times New Roman" w:cs="Times New Roman"/>
+          <w:sz w:val="24"/>
+          <w:szCs w:val="24"/>
+        </w:rPr>
+      </w:pPr>
+      <w:proofErr w:type="spellStart"/>
+      <w:r>
+        <w:rPr>
+          <w:rFonts w:ascii="Times New Roman" w:hAnsi="Times New Roman" w:cs="Times New Roman"/>
+          <w:sz w:val="24"/>
+          <w:szCs w:val="24"/>
+        </w:rPr>
+        <w:t>def</w:t>
+      </w:r>
+      <w:proofErr w:type="spellEnd"/>
+      <w:r>
+        <w:rPr>
+          <w:rFonts w:ascii="Times New Roman" w:hAnsi="Times New Roman" w:cs="Times New Roman"/>
+          <w:sz w:val="24"/>
+          <w:szCs w:val="24"/>
+        </w:rPr>
+        <w:t xml:space="preserve"> </w:t>
+      </w:r>
+      <w:proofErr w:type="gramStart"/>
+      <w:r>
+        <w:rPr>
+          <w:rFonts w:ascii="Times New Roman" w:hAnsi="Times New Roman" w:cs="Times New Roman"/>
+          <w:sz w:val="24"/>
+          <w:szCs w:val="24"/>
+        </w:rPr>
+        <w:t>main(</w:t>
+      </w:r>
+      <w:proofErr w:type="gramEnd"/>
+      <w:r>
+        <w:rPr>
+          <w:rFonts w:ascii="Times New Roman" w:hAnsi="Times New Roman" w:cs="Times New Roman"/>
+          <w:sz w:val="24"/>
+          <w:szCs w:val="24"/>
+        </w:rPr>
+        <w:t>):</w:t>
+      </w:r>
+    </w:p>
+    <w:p>
+      <w:pPr>
+        <w:autoSpaceDE w:val="0"/>
+        <w:autoSpaceDN w:val="0"/>
+        <w:adjustRightInd w:val="0"/>
+        <w:spacing w:after="0" w:line="240" w:lineRule="auto"/>
+        <w:rPr>
+          <w:rFonts w:ascii="Times New Roman" w:hAnsi="Times New Roman" w:cs="Times New Roman"/>
+          <w:sz w:val="24"/>
+          <w:szCs w:val="24"/>
+        </w:rPr>
+      </w:pPr>
+      <w:r>
+        <w:rPr>
+          <w:rFonts w:ascii="Times New Roman" w:hAnsi="Times New Roman" w:cs="Times New Roman"/>
+          <w:sz w:val="24"/>
+          <w:szCs w:val="24"/>
+        </w:rPr>
+        <w:t xml:space="preserve">    header, </w:t>
+      </w:r>
+      <w:proofErr w:type="spellStart"/>
+      <w:r>
+        <w:rPr>
+          <w:rFonts w:ascii="Times New Roman" w:hAnsi="Times New Roman" w:cs="Times New Roman"/>
+          <w:sz w:val="24"/>
+          <w:szCs w:val="24"/>
+        </w:rPr>
+        <w:t>studentsTable</w:t>
+      </w:r>
+      <w:proofErr w:type="spellEnd"/>
+      <w:r>
+        <w:rPr>
+          <w:rFonts w:ascii="Times New Roman" w:hAnsi="Times New Roman" w:cs="Times New Roman"/>
+          <w:sz w:val="24"/>
+          <w:szCs w:val="24"/>
+        </w:rPr>
+        <w:t xml:space="preserve"> = load('csv/students.csv')</w:t>
+      </w:r>
+    </w:p>
+    <w:p>
+      <w:pPr>
+        <w:autoSpaceDE w:val="0"/>
+        <w:autoSpaceDN w:val="0"/>
+        <w:adjustRightInd w:val="0"/>
+        <w:spacing w:after="0" w:line="240" w:lineRule="auto"/>
+        <w:rPr>
+          <w:rFonts w:ascii="Times New Roman" w:hAnsi="Times New Roman" w:cs="Times New Roman"/>
+          <w:sz w:val="24"/>
+          <w:szCs w:val="24"/>
+        </w:rPr>
+      </w:pPr>
+      <w:r>
+        <w:rPr>
+          <w:rFonts w:ascii="Times New Roman" w:hAnsi="Times New Roman" w:cs="Times New Roman"/>
+          <w:sz w:val="24"/>
+          <w:szCs w:val="24"/>
+        </w:rPr>
+        <w:t xml:space="preserve">    </w:t>
+      </w:r>
+      <w:proofErr w:type="spellStart"/>
+      <w:r>
+        <w:rPr>
+          <w:rFonts w:ascii="Times New Roman" w:hAnsi="Times New Roman" w:cs="Times New Roman"/>
+          <w:sz w:val="24"/>
+          <w:szCs w:val="24"/>
+        </w:rPr>
+        <w:t>studentsTable.sort</w:t>
+      </w:r>
+      <w:proofErr w:type="spellEnd"/>
+      <w:r>
+        <w:rPr>
+          <w:rFonts w:ascii="Times New Roman" w:hAnsi="Times New Roman" w:cs="Times New Roman"/>
+          <w:sz w:val="24"/>
+          <w:szCs w:val="24"/>
+        </w:rPr>
+        <w:t xml:space="preserve">(key=lambda x: </w:t>
+      </w:r>
+      <w:proofErr w:type="gramStart"/>
+      <w:r>
+        <w:rPr>
+          <w:rFonts w:ascii="Times New Roman" w:hAnsi="Times New Roman" w:cs="Times New Roman"/>
+          <w:sz w:val="24"/>
+          <w:szCs w:val="24"/>
+        </w:rPr>
+        <w:t>x[</w:t>
+      </w:r>
+      <w:proofErr w:type="gramEnd"/>
+      <w:r>
+        <w:rPr>
+          <w:rFonts w:ascii="Times New Roman" w:hAnsi="Times New Roman" w:cs="Times New Roman"/>
+          <w:sz w:val="24"/>
+          <w:szCs w:val="24"/>
+        </w:rPr>
+        <w:t>2])</w:t>
+      </w:r>
+    </w:p>
+    <w:p>
+      <w:pPr>
+        <w:autoSpaceDE w:val="0"/>
+        <w:autoSpaceDN w:val="0"/>
+        <w:adjustRightInd w:val="0"/>
+        <w:spacing w:after="0" w:line="240" w:lineRule="auto"/>
+        <w:rPr>
+          <w:rFonts w:ascii="Times New Roman" w:hAnsi="Times New Roman" w:cs="Times New Roman"/>
+          <w:sz w:val="24"/>
+          <w:szCs w:val="24"/>
+        </w:rPr>
+      </w:pPr>
+      <w:r>
+        <w:rPr>
+          <w:rFonts w:ascii="Times New Roman" w:hAnsi="Times New Roman" w:cs="Times New Roman"/>
+          <w:sz w:val="24"/>
+          <w:szCs w:val="24"/>
+        </w:rPr>
+        <w:t xml:space="preserve">    </w:t>
+      </w:r>
+      <w:proofErr w:type="spellStart"/>
+      <w:r>
+        <w:rPr>
+          <w:rFonts w:ascii="Times New Roman" w:hAnsi="Times New Roman" w:cs="Times New Roman"/>
+          <w:sz w:val="24"/>
+          <w:szCs w:val="24"/>
+        </w:rPr>
+        <w:t>print_</w:t>
+      </w:r>
+      <w:proofErr w:type="gramStart"/>
+      <w:r>
+        <w:rPr>
+          <w:rFonts w:ascii="Times New Roman" w:hAnsi="Times New Roman" w:cs="Times New Roman"/>
+          <w:sz w:val="24"/>
+          <w:szCs w:val="24"/>
+        </w:rPr>
+        <w:t>all</w:t>
+      </w:r>
+      <w:proofErr w:type="spellEnd"/>
+      <w:r>
+        <w:rPr>
+          <w:rFonts w:ascii="Times New Roman" w:hAnsi="Times New Roman" w:cs="Times New Roman"/>
+          <w:sz w:val="24"/>
+          <w:szCs w:val="24"/>
+        </w:rPr>
+        <w:t>(</w:t>
+      </w:r>
+      <w:proofErr w:type="gramEnd"/>
+      <w:r>
+        <w:rPr>
+          <w:rFonts w:ascii="Times New Roman" w:hAnsi="Times New Roman" w:cs="Times New Roman"/>
+          <w:sz w:val="24"/>
+          <w:szCs w:val="24"/>
+        </w:rPr>
+        <w:t>f'</w:t>
       </w:r>
       <w:r>
         <w:rPr>
@@ -2905,7 +4702,25 @@
           <w:sz w:val="24"/>
           <w:szCs w:val="24"/>
         </w:rPr>
-        <w:t>: ', header, studentsTable)</w:t>
+        <w:t xml:space="preserve">: ', header, </w:t>
+      </w:r>
+      <w:proofErr w:type="spellStart"/>
+      <w:r>
+        <w:rPr>
+          <w:rFonts w:ascii="Times New Roman" w:hAnsi="Times New Roman" w:cs="Times New Roman"/>
+          <w:sz w:val="24"/>
+          <w:szCs w:val="24"/>
+        </w:rPr>
+        <w:t>studentsTable</w:t>
+      </w:r>
+      <w:proofErr w:type="spellEnd"/>
+      <w:r>
+        <w:rPr>
+          <w:rFonts w:ascii="Times New Roman" w:hAnsi="Times New Roman" w:cs="Times New Roman"/>
+          <w:sz w:val="24"/>
+          <w:szCs w:val="24"/>
+        </w:rPr>
+        <w:t>)</w:t>
       </w:r>
     </w:p>
     <w:p>
@@ -2929,51 +4744,126 @@
         </w:rPr>
         <w:t xml:space="preserve">    </w:t>
       </w:r>
-      <w:r>
-        <w:rPr>
-          <w:rFonts w:ascii="Times New Roman" w:hAnsi="Times New Roman" w:cs="Times New Roman"/>
-          <w:sz w:val="24"/>
-          <w:szCs w:val="24"/>
-          <w:lang w:val="ru-RU"/>
-        </w:rPr>
-        <w:t>menu(header, studentsTable)</w:t>
-      </w:r>
-    </w:p>
-    <w:p>
-      <w:pPr>
-        <w:autoSpaceDE w:val="0"/>
-        <w:autoSpaceDN w:val="0"/>
-        <w:adjustRightInd w:val="0"/>
-        <w:spacing w:after="0" w:line="240" w:lineRule="auto"/>
-        <w:rPr>
-          <w:rFonts w:ascii="Times New Roman" w:hAnsi="Times New Roman" w:cs="Times New Roman"/>
-          <w:sz w:val="24"/>
-          <w:szCs w:val="24"/>
-          <w:lang w:val="ru-RU"/>
-        </w:rPr>
-      </w:pPr>
-    </w:p>
-    <w:p>
-      <w:pPr>
-        <w:autoSpaceDE w:val="0"/>
-        <w:autoSpaceDN w:val="0"/>
-        <w:adjustRightInd w:val="0"/>
-        <w:spacing w:after="0" w:line="240" w:lineRule="auto"/>
-        <w:rPr>
-          <w:rFonts w:ascii="Times New Roman" w:hAnsi="Times New Roman" w:cs="Times New Roman"/>
-          <w:sz w:val="24"/>
-          <w:szCs w:val="24"/>
-          <w:lang w:val="ru-RU"/>
-        </w:rPr>
-      </w:pPr>
-      <w:r>
-        <w:rPr>
-          <w:rFonts w:ascii="Times New Roman" w:hAnsi="Times New Roman" w:cs="Times New Roman"/>
-          <w:sz w:val="24"/>
-          <w:szCs w:val="24"/>
-          <w:lang w:val="ru-RU"/>
-        </w:rPr>
-        <w:t>main()</w:t>
+      <w:proofErr w:type="spellStart"/>
+      <w:proofErr w:type="gramStart"/>
+      <w:r>
+        <w:rPr>
+          <w:rFonts w:ascii="Times New Roman" w:hAnsi="Times New Roman" w:cs="Times New Roman"/>
+          <w:sz w:val="24"/>
+          <w:szCs w:val="24"/>
+          <w:lang w:val="ru-RU"/>
+        </w:rPr>
+        <w:t>menu</w:t>
+      </w:r>
+      <w:proofErr w:type="spellEnd"/>
+      <w:r>
+        <w:rPr>
+          <w:rFonts w:ascii="Times New Roman" w:hAnsi="Times New Roman" w:cs="Times New Roman"/>
+          <w:sz w:val="24"/>
+          <w:szCs w:val="24"/>
+          <w:lang w:val="ru-RU"/>
+        </w:rPr>
+        <w:t>(</w:t>
+      </w:r>
+      <w:proofErr w:type="spellStart"/>
+      <w:proofErr w:type="gramEnd"/>
+      <w:r>
+        <w:rPr>
+          <w:rFonts w:ascii="Times New Roman" w:hAnsi="Times New Roman" w:cs="Times New Roman"/>
+          <w:sz w:val="24"/>
+          <w:szCs w:val="24"/>
+          <w:lang w:val="ru-RU"/>
+        </w:rPr>
+        <w:t>header</w:t>
+      </w:r>
+      <w:proofErr w:type="spellEnd"/>
+      <w:r>
+        <w:rPr>
+          <w:rFonts w:ascii="Times New Roman" w:hAnsi="Times New Roman" w:cs="Times New Roman"/>
+          <w:sz w:val="24"/>
+          <w:szCs w:val="24"/>
+          <w:lang w:val="ru-RU"/>
+        </w:rPr>
+        <w:t xml:space="preserve">, </w:t>
+      </w:r>
+      <w:proofErr w:type="spellStart"/>
+      <w:r>
+        <w:rPr>
+          <w:rFonts w:ascii="Times New Roman" w:hAnsi="Times New Roman" w:cs="Times New Roman"/>
+          <w:sz w:val="24"/>
+          <w:szCs w:val="24"/>
+          <w:lang w:val="ru-RU"/>
+        </w:rPr>
+        <w:t>studentsTable</w:t>
+      </w:r>
+      <w:proofErr w:type="spellEnd"/>
+      <w:r>
+        <w:rPr>
+          <w:rFonts w:ascii="Times New Roman" w:hAnsi="Times New Roman" w:cs="Times New Roman"/>
+          <w:sz w:val="24"/>
+          <w:szCs w:val="24"/>
+          <w:lang w:val="ru-RU"/>
+        </w:rPr>
+        <w:t>)</w:t>
+      </w:r>
+    </w:p>
+    <w:p>
+      <w:pPr>
+        <w:autoSpaceDE w:val="0"/>
+        <w:autoSpaceDN w:val="0"/>
+        <w:adjustRightInd w:val="0"/>
+        <w:spacing w:after="0" w:line="240" w:lineRule="auto"/>
+        <w:rPr>
+          <w:rFonts w:ascii="Times New Roman" w:hAnsi="Times New Roman" w:cs="Times New Roman"/>
+          <w:sz w:val="24"/>
+          <w:szCs w:val="24"/>
+          <w:lang w:val="ru-RU"/>
+        </w:rPr>
+      </w:pPr>
+    </w:p>
+    <w:p>
+      <w:pPr>
+        <w:autoSpaceDE w:val="0"/>
+        <w:autoSpaceDN w:val="0"/>
+        <w:adjustRightInd w:val="0"/>
+        <w:spacing w:after="0" w:line="240" w:lineRule="auto"/>
+        <w:rPr>
+          <w:rFonts w:ascii="Times New Roman" w:hAnsi="Times New Roman" w:cs="Times New Roman"/>
+          <w:sz w:val="24"/>
+          <w:szCs w:val="24"/>
+          <w:lang w:val="ru-RU"/>
+        </w:rPr>
+      </w:pPr>
+      <w:proofErr w:type="spellStart"/>
+      <w:proofErr w:type="gramStart"/>
+      <w:r>
+        <w:rPr>
+          <w:rFonts w:ascii="Times New Roman" w:hAnsi="Times New Roman" w:cs="Times New Roman"/>
+          <w:sz w:val="24"/>
+          <w:szCs w:val="24"/>
+          <w:lang w:val="ru-RU"/>
+        </w:rPr>
+        <w:t>main</w:t>
+      </w:r>
+      <w:proofErr w:type="spellEnd"/>
+      <w:r>
+        <w:rPr>
+          <w:rFonts w:ascii="Times New Roman" w:hAnsi="Times New Roman" w:cs="Times New Roman"/>
+          <w:sz w:val="24"/>
+          <w:szCs w:val="24"/>
+          <w:lang w:val="ru-RU"/>
+        </w:rPr>
+        <w:t>(</w:t>
+      </w:r>
+      <w:proofErr w:type="gramEnd"/>
+      <w:r>
+        <w:rPr>
+          <w:rFonts w:ascii="Times New Roman" w:hAnsi="Times New Roman" w:cs="Times New Roman"/>
+          <w:sz w:val="24"/>
+          <w:szCs w:val="24"/>
+          <w:lang w:val="ru-RU"/>
+        </w:rPr>
+        <w:t>)</w:t>
       </w:r>
     </w:p>
     <w:p>
@@ -2984,63 +4874,306 @@
           <w:rFonts w:ascii="Times New Roman" w:hAnsi="Times New Roman" w:cs="Times New Roman"/>
           <w:sz w:val="24"/>
           <w:szCs w:val="24"/>
-          <w:lang/>
+          <w:lang w:val="ru-RU"/>
         </w:rPr>
       </w:pPr>
     </w:p>
     <w:p>
       <w:pPr>
         <w:spacing w:before="120" w:after="120" w:line="288" w:lineRule="auto"/>
-        <w:rPr>
-          <w:rFonts w:ascii="Times New Roman" w:hAnsi="Times New Roman" w:cs="Times New Roman"/>
+        <w:ind w:left="426" w:hanging="426"/>
+        <w:rPr>
+          <w:rFonts w:ascii="Times New Roman" w:hAnsi="Times New Roman" w:cs="Times New Roman"/>
+          <w:sz w:val="24"/>
+          <w:szCs w:val="24"/>
+          <w:lang w:val="ru-RU"/>
+        </w:rPr>
+      </w:pPr>
+    </w:p>
+    <w:p>
+      <w:pPr>
+        <w:spacing w:before="120" w:after="120" w:line="288" w:lineRule="auto"/>
+        <w:ind w:left="426" w:hanging="426"/>
+        <w:rPr>
+          <w:rFonts w:ascii="Times New Roman" w:hAnsi="Times New Roman" w:cs="Times New Roman"/>
+          <w:sz w:val="24"/>
+          <w:szCs w:val="24"/>
+          <w:lang w:val="ru-RU"/>
+        </w:rPr>
+      </w:pPr>
+    </w:p>
+    <w:p>
+      <w:pPr>
+        <w:spacing w:before="120" w:after="120" w:line="288" w:lineRule="auto"/>
+        <w:ind w:left="426" w:hanging="426"/>
+        <w:rPr>
+          <w:rFonts w:ascii="Times New Roman" w:hAnsi="Times New Roman" w:cs="Times New Roman"/>
+          <w:sz w:val="24"/>
+          <w:szCs w:val="24"/>
+          <w:lang w:val="ru-RU"/>
+        </w:rPr>
+      </w:pPr>
+    </w:p>
+    <w:p>
+      <w:pPr>
+        <w:spacing w:before="120" w:after="120" w:line="288" w:lineRule="auto"/>
+        <w:ind w:left="426" w:hanging="426"/>
+        <w:rPr>
+          <w:rFonts w:ascii="Times New Roman" w:hAnsi="Times New Roman" w:cs="Times New Roman"/>
+          <w:sz w:val="24"/>
+          <w:szCs w:val="24"/>
+          <w:lang w:val="ru-RU"/>
+        </w:rPr>
+      </w:pPr>
+    </w:p>
+    <w:p>
+      <w:pPr>
+        <w:spacing w:before="120" w:after="120" w:line="288" w:lineRule="auto"/>
+        <w:ind w:left="426" w:hanging="426"/>
+        <w:rPr>
+          <w:rFonts w:ascii="Times New Roman" w:hAnsi="Times New Roman" w:cs="Times New Roman"/>
+          <w:sz w:val="24"/>
+          <w:szCs w:val="24"/>
+          <w:lang w:val="ru-RU"/>
+        </w:rPr>
+      </w:pPr>
+    </w:p>
+    <w:p>
+      <w:pPr>
+        <w:spacing w:before="120" w:after="120" w:line="288" w:lineRule="auto"/>
+        <w:ind w:left="426" w:hanging="426"/>
+        <w:rPr>
+          <w:rFonts w:ascii="Times New Roman" w:hAnsi="Times New Roman" w:cs="Times New Roman"/>
+          <w:sz w:val="24"/>
+          <w:szCs w:val="24"/>
+          <w:lang w:val="ru-RU"/>
+        </w:rPr>
+      </w:pPr>
+    </w:p>
+    <w:p>
+      <w:pPr>
+        <w:spacing w:before="120" w:after="120" w:line="288" w:lineRule="auto"/>
+        <w:ind w:left="426" w:hanging="426"/>
+        <w:rPr>
+          <w:rFonts w:ascii="Times New Roman" w:hAnsi="Times New Roman" w:cs="Times New Roman"/>
+          <w:sz w:val="24"/>
+          <w:szCs w:val="24"/>
+          <w:lang w:val="ru-RU"/>
+        </w:rPr>
+      </w:pPr>
+    </w:p>
+    <w:p>
+      <w:pPr>
+        <w:spacing w:before="120" w:after="120" w:line="288" w:lineRule="auto"/>
+        <w:ind w:left="426" w:hanging="426"/>
+        <w:rPr>
+          <w:rFonts w:ascii="Times New Roman" w:hAnsi="Times New Roman" w:cs="Times New Roman"/>
+          <w:sz w:val="24"/>
+          <w:szCs w:val="24"/>
+          <w:lang w:val="ru-RU"/>
+        </w:rPr>
+      </w:pPr>
+    </w:p>
+    <w:p>
+      <w:pPr>
+        <w:spacing w:before="120" w:after="120" w:line="288" w:lineRule="auto"/>
+        <w:ind w:left="426" w:hanging="426"/>
+        <w:rPr>
+          <w:rFonts w:ascii="Times New Roman" w:hAnsi="Times New Roman" w:cs="Times New Roman"/>
+          <w:sz w:val="24"/>
+          <w:szCs w:val="24"/>
+          <w:lang w:val="ru-RU"/>
+        </w:rPr>
+      </w:pPr>
+    </w:p>
+    <w:p>
+      <w:pPr>
+        <w:spacing w:before="120" w:after="120" w:line="288" w:lineRule="auto"/>
+        <w:ind w:left="426" w:hanging="426"/>
+        <w:rPr>
+          <w:rFonts w:ascii="Times New Roman" w:hAnsi="Times New Roman" w:cs="Times New Roman"/>
+          <w:sz w:val="24"/>
+          <w:szCs w:val="24"/>
+          <w:lang w:val="ru-RU"/>
+        </w:rPr>
+      </w:pPr>
+    </w:p>
+    <w:p>
+      <w:pPr>
+        <w:spacing w:before="120" w:after="120" w:line="288" w:lineRule="auto"/>
+        <w:ind w:left="426" w:hanging="426"/>
+        <w:rPr>
+          <w:rFonts w:ascii="Times New Roman" w:hAnsi="Times New Roman" w:cs="Times New Roman"/>
+          <w:sz w:val="24"/>
+          <w:szCs w:val="24"/>
+          <w:lang w:val="ru-RU"/>
+        </w:rPr>
+      </w:pPr>
+    </w:p>
+    <w:p>
+      <w:pPr>
+        <w:spacing w:before="120" w:after="120" w:line="288" w:lineRule="auto"/>
+        <w:ind w:left="426" w:hanging="426"/>
+        <w:rPr>
+          <w:rFonts w:ascii="Times New Roman" w:hAnsi="Times New Roman" w:cs="Times New Roman"/>
+          <w:sz w:val="24"/>
+          <w:szCs w:val="24"/>
+          <w:lang w:val="ru-RU"/>
+        </w:rPr>
+      </w:pPr>
+    </w:p>
+    <w:p>
+      <w:pPr>
+        <w:spacing w:before="120" w:after="120" w:line="288" w:lineRule="auto"/>
+        <w:ind w:left="426" w:hanging="426"/>
+        <w:rPr>
+          <w:rFonts w:ascii="Times New Roman" w:hAnsi="Times New Roman" w:cs="Times New Roman"/>
+          <w:sz w:val="24"/>
+          <w:szCs w:val="24"/>
+          <w:lang w:val="ru-RU"/>
+        </w:rPr>
+      </w:pPr>
+    </w:p>
+    <w:p>
+      <w:pPr>
+        <w:spacing w:before="120" w:after="120" w:line="288" w:lineRule="auto"/>
+        <w:ind w:left="426" w:hanging="426"/>
+        <w:rPr>
+          <w:rFonts w:ascii="Times New Roman" w:hAnsi="Times New Roman" w:cs="Times New Roman"/>
+          <w:sz w:val="24"/>
+          <w:szCs w:val="24"/>
+          <w:lang w:val="ru-RU"/>
+        </w:rPr>
+      </w:pPr>
+    </w:p>
+    <w:p>
+      <w:pPr>
+        <w:spacing w:before="120" w:after="120" w:line="288" w:lineRule="auto"/>
+        <w:ind w:left="426" w:hanging="426"/>
+        <w:rPr>
+          <w:rFonts w:ascii="Times New Roman" w:hAnsi="Times New Roman" w:cs="Times New Roman"/>
+          <w:sz w:val="24"/>
+          <w:szCs w:val="24"/>
+          <w:lang w:val="ru-RU"/>
+        </w:rPr>
+      </w:pPr>
+    </w:p>
+    <w:p>
+      <w:pPr>
+        <w:spacing w:before="120" w:after="120" w:line="288" w:lineRule="auto"/>
+        <w:ind w:left="426" w:hanging="426"/>
+        <w:rPr>
+          <w:rFonts w:ascii="Times New Roman" w:hAnsi="Times New Roman" w:cs="Times New Roman"/>
+          <w:sz w:val="24"/>
+          <w:szCs w:val="24"/>
+          <w:lang w:val="ru-RU"/>
+        </w:rPr>
+      </w:pPr>
+    </w:p>
+    <w:p>
+      <w:pPr>
+        <w:spacing w:before="120" w:after="120" w:line="288" w:lineRule="auto"/>
+        <w:ind w:left="426" w:hanging="426"/>
+        <w:rPr>
+          <w:rFonts w:ascii="Times New Roman" w:hAnsi="Times New Roman" w:cs="Times New Roman"/>
+          <w:sz w:val="24"/>
+          <w:szCs w:val="24"/>
+          <w:lang w:val="ru-RU"/>
+        </w:rPr>
+      </w:pPr>
+    </w:p>
+    <w:p>
+      <w:pPr>
+        <w:spacing w:before="120" w:after="120" w:line="288" w:lineRule="auto"/>
+        <w:ind w:left="426" w:hanging="426"/>
+        <w:rPr>
+          <w:rFonts w:ascii="Times New Roman" w:hAnsi="Times New Roman" w:cs="Times New Roman"/>
+          <w:sz w:val="24"/>
+          <w:szCs w:val="24"/>
+          <w:lang w:val="ru-RU"/>
+        </w:rPr>
+      </w:pPr>
+    </w:p>
+    <w:p>
+      <w:pPr>
+        <w:spacing w:before="120" w:after="120" w:line="288" w:lineRule="auto"/>
+        <w:ind w:left="426" w:hanging="426"/>
+        <w:rPr>
+          <w:rFonts w:ascii="Times New Roman" w:hAnsi="Times New Roman" w:cs="Times New Roman"/>
+          <w:sz w:val="24"/>
+          <w:szCs w:val="24"/>
+          <w:lang w:val="ru-RU"/>
+        </w:rPr>
+      </w:pPr>
+    </w:p>
+    <w:p>
+      <w:pPr>
+        <w:spacing w:before="120" w:after="120" w:line="288" w:lineRule="auto"/>
+        <w:ind w:left="426" w:hanging="426"/>
+        <w:rPr>
+          <w:rFonts w:ascii="Times New Roman" w:hAnsi="Times New Roman" w:cs="Times New Roman"/>
+          <w:sz w:val="24"/>
+          <w:szCs w:val="24"/>
+          <w:lang w:val="ru-RU"/>
+        </w:rPr>
+      </w:pPr>
+    </w:p>
+    <w:p>
+      <w:pPr>
+        <w:spacing w:before="120" w:after="120" w:line="288" w:lineRule="auto"/>
+        <w:rPr>
+          <w:rFonts w:ascii="Times New Roman" w:hAnsi="Times New Roman" w:cs="Times New Roman"/>
+          <w:b/>
           <w:bCs/>
           <w:sz w:val="24"/>
           <w:szCs w:val="24"/>
-          <w:lang/>
-        </w:rPr>
-      </w:pPr>
-      <w:r>
-        <w:rPr>
-          <w:rFonts w:ascii="Times New Roman" w:hAnsi="Times New Roman" w:cs="Times New Roman"/>
+          <w:lang w:val="ru-RU"/>
+        </w:rPr>
+      </w:pPr>
+      <w:r>
+        <w:rPr>
+          <w:rFonts w:ascii="Times New Roman" w:hAnsi="Times New Roman" w:cs="Times New Roman"/>
+          <w:b/>
           <w:bCs/>
           <w:sz w:val="24"/>
           <w:szCs w:val="24"/>
-          <w:lang/>
-        </w:rPr>
+          <w:lang w:val="ru-RU"/>
+        </w:rPr>
+        <w:lastRenderedPageBreak/>
         <w:t>Результат работы</w:t>
       </w:r>
+      <w:r>
+        <w:rPr>
+          <w:rFonts w:ascii="Times New Roman" w:hAnsi="Times New Roman" w:cs="Times New Roman"/>
+          <w:b/>
+          <w:bCs/>
+          <w:sz w:val="24"/>
+          <w:szCs w:val="24"/>
+          <w:lang w:val="ru-RU"/>
+        </w:rPr>
+        <w:t xml:space="preserve"> программы:</w:t>
+      </w:r>
+    </w:p>
+    <w:p>
+      <w:pPr>
+        <w:spacing w:before="120" w:after="120" w:line="288" w:lineRule="auto"/>
+        <w:rPr>
+          <w:rFonts w:ascii="Times New Roman" w:hAnsi="Times New Roman" w:cs="Times New Roman"/>
+          <w:sz w:val="24"/>
+          <w:szCs w:val="24"/>
+          <w:lang w:val="ru-RU"/>
+        </w:rPr>
+      </w:pPr>
       <w:bookmarkStart w:id="0" w:name="_GoBack"/>
       <w:bookmarkEnd w:id="0"/>
       <w:r>
         <w:rPr>
           <w:rFonts w:ascii="Times New Roman" w:hAnsi="Times New Roman" w:cs="Times New Roman"/>
-          <w:bCs/>
-          <w:sz w:val="24"/>
-          <w:szCs w:val="24"/>
-          <w:lang/>
-        </w:rPr>
-        <w:t xml:space="preserve"> программы:</w:t>
-      </w:r>
-    </w:p>
-    <w:p>
-      <w:pPr>
-        <w:spacing w:before="120" w:after="120" w:line="288" w:lineRule="auto"/>
-        <w:rPr>
-          <w:rFonts w:ascii="Times New Roman" w:hAnsi="Times New Roman" w:cs="Times New Roman"/>
-          <w:sz w:val="24"/>
-          <w:szCs w:val="24"/>
-          <w:lang/>
-        </w:rPr>
-      </w:pPr>
-      <w:r>
-        <w:rPr>
-          <w:rFonts w:ascii="Times New Roman" w:hAnsi="Times New Roman" w:cs="Times New Roman"/>
           <w:noProof/>
           <w:sz w:val="24"/>
           <w:szCs w:val="24"/>
           <w:lang w:val="ru-RU" w:eastAsia="ru-RU"/>
         </w:rPr>
-        <w:lastRenderedPageBreak/>
         <w:drawing>
           <wp:anchor distT="0" distB="0" distL="114300" distR="114300" simplePos="0" relativeHeight="251658240" behindDoc="0" locked="0" layoutInCell="1" allowOverlap="1" wp14:anchorId="055CEE8D" wp14:editId="241D4275">
             <wp:simplePos x="0" y="0"/>
@@ -3113,7 +5246,7 @@
           <w:bCs/>
           <w:sz w:val="24"/>
           <w:szCs w:val="24"/>
-          <w:lang/>
+          <w:lang w:val="ru-RU"/>
         </w:rPr>
       </w:pPr>
     </w:p>
@@ -3133,7 +5266,7 @@
           <w:bCs/>
           <w:sz w:val="24"/>
           <w:szCs w:val="24"/>
-          <w:lang/>
+          <w:lang w:val="ru-RU"/>
         </w:rPr>
         <w:t xml:space="preserve">Вывод: </w:t>
       </w:r>
@@ -3142,7 +5275,7 @@
           <w:rFonts w:ascii="Times New Roman" w:hAnsi="Times New Roman" w:cs="Times New Roman"/>
           <w:sz w:val="24"/>
           <w:szCs w:val="24"/>
-          <w:lang/>
+          <w:lang w:val="ru-RU"/>
         </w:rPr>
         <w:t xml:space="preserve">в ходе </w:t>
       </w:r>
@@ -3151,7 +5284,7 @@
           <w:rFonts w:ascii="Times New Roman" w:hAnsi="Times New Roman" w:cs="Times New Roman"/>
           <w:sz w:val="24"/>
           <w:szCs w:val="24"/>
-          <w:lang/>
+          <w:lang w:val="ru-RU"/>
         </w:rPr>
         <w:t>выполнения</w:t>
       </w:r>
@@ -3160,7 +5293,7 @@
           <w:rFonts w:ascii="Times New Roman" w:hAnsi="Times New Roman" w:cs="Times New Roman"/>
           <w:sz w:val="24"/>
           <w:szCs w:val="24"/>
-          <w:lang/>
+          <w:lang w:val="ru-RU"/>
         </w:rPr>
         <w:t xml:space="preserve"> я </w:t>
       </w:r>
@@ -3169,7 +5302,7 @@
           <w:rFonts w:ascii="Times New Roman" w:hAnsi="Times New Roman" w:cs="Times New Roman"/>
           <w:sz w:val="24"/>
           <w:szCs w:val="24"/>
-          <w:lang/>
+          <w:lang w:val="ru-RU"/>
         </w:rPr>
         <w:t>научился работать с файлами</w:t>
       </w:r>
@@ -3178,7 +5311,7 @@
           <w:rFonts w:ascii="Times New Roman" w:hAnsi="Times New Roman" w:cs="Times New Roman"/>
           <w:sz w:val="24"/>
           <w:szCs w:val="24"/>
-          <w:lang/>
+          <w:lang w:val="ru-RU"/>
         </w:rPr>
         <w:t xml:space="preserve"> в языке программирования </w:t>
       </w:r>
@@ -3656,7 +5789,6 @@
       <w:rFonts w:ascii="Courier New" w:eastAsia="Times New Roman" w:hAnsi="Courier New" w:cs="Courier New"/>
       <w:sz w:val="20"/>
       <w:szCs w:val="20"/>
-      <w:lang/>
     </w:rPr>
   </w:style>
   <w:style w:type="character" w:customStyle="1" w:styleId="HTML0">
@@ -3670,7 +5802,6 @@
       <w:rFonts w:ascii="Courier New" w:eastAsia="Times New Roman" w:hAnsi="Courier New" w:cs="Courier New"/>
       <w:sz w:val="20"/>
       <w:szCs w:val="20"/>
-      <w:lang/>
     </w:rPr>
   </w:style>
 </w:styles>
